--- a/CA3/CA3_810102443.docx
+++ b/CA3/CA3_810102443.docx
@@ -21,34 +21,42 @@
     </w:p>
     <w:p>
       <w:pPr>
-        <w:pStyle w:val="Title"/>
-      </w:pPr>
-    </w:p>
-    <w:p>
-      <w:pPr>
-        <w:pStyle w:val="Heading1"/>
-      </w:pPr>
-      <w:bookmarkStart w:id="1" w:name="MW_H_AE4853C8"/>
-      <w:r>
-        <w:t xml:space="preserve"> Amirali Dehghani - 810102443</w:t>
+        <w:pStyle w:val="Farsi"/>
+        <w:bidi w:val="0"/>
+        <w:rPr>
+          <w:rFonts w:ascii="Helvetica" w:hAnsi="Helvetica" w:cs="Helvetica"/>
+          <w:b/>
+          <w:bCs/>
+          <w:sz w:val="29"/>
+          <w:szCs w:val="29"/>
+        </w:rPr>
+      </w:pPr>
+      <w:r>
+        <w:rPr>
+          <w:rFonts w:ascii="Helvetica" w:hAnsi="Helvetica" w:cs="Helvetica"/>
+          <w:b/>
+          <w:bCs/>
+          <w:sz w:val="29"/>
+          <w:szCs w:val="29"/>
+        </w:rPr>
+        <w:t>Amirali Dehghani - 810102443</w:t>
+      </w:r>
+    </w:p>
+    <w:p>
+      <w:pPr>
+        <w:pStyle w:val="Heading2"/>
+        <w:rPr>
+          <w:u w:val="single"/>
+        </w:rPr>
+      </w:pPr>
+      <w:bookmarkStart w:id="1" w:name="MW_H_40AAFEFF"/>
+      <w:r>
+        <w:rPr>
+          <w:u w:val="single"/>
+        </w:rPr>
+        <w:t>Question 1</w:t>
       </w:r>
       <w:bookmarkEnd w:id="1"/>
-    </w:p>
-    <w:p>
-      <w:pPr>
-        <w:pStyle w:val="Heading2"/>
-        <w:rPr>
-          <w:u w:val="single"/>
-        </w:rPr>
-      </w:pPr>
-      <w:bookmarkStart w:id="2" w:name="MW_H_40AAFEFF"/>
-      <w:r>
-        <w:rPr>
-          <w:u w:val="single"/>
-        </w:rPr>
-        <w:t>Question 1</w:t>
-      </w:r>
-      <w:bookmarkEnd w:id="2"/>
     </w:p>
     <w:p>
       <w:pPr>
@@ -411,7 +419,7 @@
           <w:rtl/>
         </w:rPr>
       </w:pPr>
-      <w:bookmarkStart w:id="3" w:name="MW_H_4A4EABF7"/>
+      <w:bookmarkStart w:id="2" w:name="MW_H_4A4EABF7"/>
       <w:r>
         <w:t xml:space="preserve">1 - 1) Creating </w:t>
       </w:r>
@@ -419,156 +427,156 @@
       <w:r>
         <w:t>Mapset</w:t>
       </w:r>
+      <w:bookmarkEnd w:id="2"/>
+      <w:proofErr w:type="spellEnd"/>
+    </w:p>
+    <w:p>
+      <w:pPr>
+        <w:pStyle w:val="Farsi"/>
+        <w:rPr>
+          <w:rtl/>
+        </w:rPr>
+      </w:pPr>
+      <w:r>
+        <w:rPr>
+          <w:rtl/>
+        </w:rPr>
+        <w:t>در ابتدا ما باید مپ ست مورد نظر خودمان را بسازیم. در اینجا یک آرایه</w:t>
+      </w:r>
+      <w:r>
+        <w:rPr>
+          <w:rFonts w:ascii="Times New Roman" w:hAnsi="Times New Roman" w:cs="Times New Roman"/>
+          <w:rtl/>
+        </w:rPr>
+        <w:t>‌</w:t>
+      </w:r>
+      <w:r>
+        <w:rPr>
+          <w:rtl/>
+        </w:rPr>
+        <w:t>ی دو بعدی از حروف الفبای انگلیسی و چند کاراکتر داریم که دومین عضو هر کدام، باینری شده</w:t>
+      </w:r>
+      <w:r>
+        <w:rPr>
+          <w:rFonts w:ascii="Times New Roman" w:hAnsi="Times New Roman" w:cs="Times New Roman"/>
+          <w:rtl/>
+        </w:rPr>
+        <w:t>‌</w:t>
+      </w:r>
+      <w:r>
+        <w:rPr>
+          <w:rtl/>
+        </w:rPr>
+        <w:t>ی آن کاراکتر تا 5 بیت است.</w:t>
+      </w:r>
+    </w:p>
+    <w:p>
+      <w:pPr>
+        <w:pStyle w:val="Code"/>
+      </w:pPr>
+      <w:r>
+        <w:rPr>
+          <w:noProof/>
+        </w:rPr>
+        <w:t>Nch = 32;</w:t>
+      </w:r>
+    </w:p>
+    <w:p>
+      <w:pPr>
+        <w:pStyle w:val="Code"/>
+      </w:pPr>
+      <w:r>
+        <w:rPr>
+          <w:noProof/>
+        </w:rPr>
+        <w:t>mapset = cell(2,Nch);</w:t>
+      </w:r>
+    </w:p>
+    <w:p>
+      <w:pPr>
+        <w:pStyle w:val="Code"/>
+      </w:pPr>
+      <w:r>
+        <w:rPr>
+          <w:noProof/>
+        </w:rPr>
+        <w:t>Alphabet =</w:t>
+      </w:r>
+      <w:r>
+        <w:rPr>
+          <w:noProof/>
+          <w:color w:val="A709F5"/>
+        </w:rPr>
+        <w:t>'abcdefghijklmnopqrstuvwxyz .,!";'</w:t>
+      </w:r>
+      <w:r>
+        <w:rPr>
+          <w:noProof/>
+        </w:rPr>
+        <w:t>;</w:t>
+      </w:r>
+    </w:p>
+    <w:p>
+      <w:pPr>
+        <w:pStyle w:val="Code"/>
+      </w:pPr>
+      <w:r>
+        <w:rPr>
+          <w:noProof/>
+          <w:color w:val="0E00FF"/>
+        </w:rPr>
+        <w:t xml:space="preserve">for </w:t>
+      </w:r>
+      <w:r>
+        <w:rPr>
+          <w:noProof/>
+        </w:rPr>
+        <w:t>i = 1:Nch</w:t>
+      </w:r>
+    </w:p>
+    <w:p>
+      <w:pPr>
+        <w:pStyle w:val="Code"/>
+      </w:pPr>
+      <w:r>
+        <w:rPr>
+          <w:noProof/>
+        </w:rPr>
+        <w:t xml:space="preserve">    mapset{1,i}=Alphabet(i);</w:t>
+      </w:r>
+    </w:p>
+    <w:p>
+      <w:pPr>
+        <w:pStyle w:val="Code"/>
+      </w:pPr>
+      <w:r>
+        <w:rPr>
+          <w:noProof/>
+        </w:rPr>
+        <w:t xml:space="preserve">    mapset{2,i}=dec2bin(i-1,5);</w:t>
+      </w:r>
+    </w:p>
+    <w:p>
+      <w:pPr>
+        <w:pStyle w:val="Code"/>
+      </w:pPr>
+      <w:r>
+        <w:rPr>
+          <w:noProof/>
+          <w:color w:val="0E00FF"/>
+        </w:rPr>
+        <w:t>end</w:t>
+      </w:r>
+    </w:p>
+    <w:p>
+      <w:pPr>
+        <w:pStyle w:val="Heading3"/>
+      </w:pPr>
+      <w:bookmarkStart w:id="3" w:name="MW_H_CCDAC6AB"/>
+      <w:r>
+        <w:t>1 - 2) Encoding a picture</w:t>
+      </w:r>
       <w:bookmarkEnd w:id="3"/>
-      <w:proofErr w:type="spellEnd"/>
-    </w:p>
-    <w:p>
-      <w:pPr>
-        <w:pStyle w:val="Farsi"/>
-        <w:rPr>
-          <w:rtl/>
-        </w:rPr>
-      </w:pPr>
-      <w:r>
-        <w:rPr>
-          <w:rtl/>
-        </w:rPr>
-        <w:t>در ابتدا ما باید مپ ست مورد نظر خودمان را بسازیم. در اینجا یک آرایه</w:t>
-      </w:r>
-      <w:r>
-        <w:rPr>
-          <w:rFonts w:ascii="Times New Roman" w:hAnsi="Times New Roman" w:cs="Times New Roman"/>
-          <w:rtl/>
-        </w:rPr>
-        <w:t>‌</w:t>
-      </w:r>
-      <w:r>
-        <w:rPr>
-          <w:rtl/>
-        </w:rPr>
-        <w:t>ی دو بعدی از حروف الفبای انگلیسی و چند کاراکتر داریم که دومین عضو هر کدام، باینری شده</w:t>
-      </w:r>
-      <w:r>
-        <w:rPr>
-          <w:rFonts w:ascii="Times New Roman" w:hAnsi="Times New Roman" w:cs="Times New Roman"/>
-          <w:rtl/>
-        </w:rPr>
-        <w:t>‌</w:t>
-      </w:r>
-      <w:r>
-        <w:rPr>
-          <w:rtl/>
-        </w:rPr>
-        <w:t>ی آن کاراکتر تا 5 بیت است.</w:t>
-      </w:r>
-    </w:p>
-    <w:p>
-      <w:pPr>
-        <w:pStyle w:val="Code"/>
-      </w:pPr>
-      <w:r>
-        <w:rPr>
-          <w:noProof/>
-        </w:rPr>
-        <w:t>Nch = 32;</w:t>
-      </w:r>
-    </w:p>
-    <w:p>
-      <w:pPr>
-        <w:pStyle w:val="Code"/>
-      </w:pPr>
-      <w:r>
-        <w:rPr>
-          <w:noProof/>
-        </w:rPr>
-        <w:t>mapset = cell(2,Nch);</w:t>
-      </w:r>
-    </w:p>
-    <w:p>
-      <w:pPr>
-        <w:pStyle w:val="Code"/>
-      </w:pPr>
-      <w:r>
-        <w:rPr>
-          <w:noProof/>
-        </w:rPr>
-        <w:t>Alphabet =</w:t>
-      </w:r>
-      <w:r>
-        <w:rPr>
-          <w:noProof/>
-          <w:color w:val="A709F5"/>
-        </w:rPr>
-        <w:t>'abcdefghijklmnopqrstuvwxyz .,!";'</w:t>
-      </w:r>
-      <w:r>
-        <w:rPr>
-          <w:noProof/>
-        </w:rPr>
-        <w:t>;</w:t>
-      </w:r>
-    </w:p>
-    <w:p>
-      <w:pPr>
-        <w:pStyle w:val="Code"/>
-      </w:pPr>
-      <w:r>
-        <w:rPr>
-          <w:noProof/>
-          <w:color w:val="0E00FF"/>
-        </w:rPr>
-        <w:t xml:space="preserve">for </w:t>
-      </w:r>
-      <w:r>
-        <w:rPr>
-          <w:noProof/>
-        </w:rPr>
-        <w:t>i = 1:Nch</w:t>
-      </w:r>
-    </w:p>
-    <w:p>
-      <w:pPr>
-        <w:pStyle w:val="Code"/>
-      </w:pPr>
-      <w:r>
-        <w:rPr>
-          <w:noProof/>
-        </w:rPr>
-        <w:t xml:space="preserve">    mapset{1,i}=Alphabet(i);</w:t>
-      </w:r>
-    </w:p>
-    <w:p>
-      <w:pPr>
-        <w:pStyle w:val="Code"/>
-      </w:pPr>
-      <w:r>
-        <w:rPr>
-          <w:noProof/>
-        </w:rPr>
-        <w:t xml:space="preserve">    mapset{2,i}=dec2bin(i-1,5);</w:t>
-      </w:r>
-    </w:p>
-    <w:p>
-      <w:pPr>
-        <w:pStyle w:val="Code"/>
-      </w:pPr>
-      <w:r>
-        <w:rPr>
-          <w:noProof/>
-          <w:color w:val="0E00FF"/>
-        </w:rPr>
-        <w:t>end</w:t>
-      </w:r>
-    </w:p>
-    <w:p>
-      <w:pPr>
-        <w:pStyle w:val="Heading3"/>
-      </w:pPr>
-      <w:bookmarkStart w:id="4" w:name="MW_H_CCDAC6AB"/>
-      <w:r>
-        <w:t>1 - 2) Encoding a picture</w:t>
-      </w:r>
-      <w:bookmarkEnd w:id="4"/>
     </w:p>
     <w:p>
       <w:pPr>
@@ -2855,7 +2863,7 @@
           <w:rtl/>
         </w:rPr>
       </w:pPr>
-      <w:bookmarkStart w:id="5" w:name="MW_H_EDD9D320"/>
+      <w:bookmarkStart w:id="4" w:name="MW_H_EDD9D320"/>
     </w:p>
     <w:p>
       <w:pPr>
@@ -2876,7 +2884,7 @@
         <w:lastRenderedPageBreak/>
         <w:t>Additional) Showing available blocks in photo</w:t>
       </w:r>
-      <w:bookmarkEnd w:id="5"/>
+      <w:bookmarkEnd w:id="4"/>
     </w:p>
     <w:p>
       <w:pPr>
@@ -3278,7 +3286,7 @@
           <w:noProof/>
         </w:rPr>
         <w:drawing>
-          <wp:inline distT="0" distB="0" distL="0" distR="0" wp14:anchorId="434A7448">
+          <wp:inline distT="0" distB="0" distL="0" distR="0" wp14:anchorId="60598E90" wp14:editId="66BF1888">
             <wp:extent cx="4282440" cy="3873282"/>
             <wp:effectExtent l="0" t="0" r="0" b="0"/>
             <wp:docPr id="1" name="Picture 1" descr="A person standing in a field of flowers&#10;&#10;AI-generated content may be incorrect."/>
@@ -3295,7 +3303,7 @@
                     </pic:cNvPicPr>
                   </pic:nvPicPr>
                   <pic:blipFill>
-                    <a:blip r:embed="rId5" cstate="print">
+                    <a:blip r:embed="rId6" cstate="print">
                       <a:extLst>
                         <a:ext uri="{28A0092B-C50C-407E-A947-70E740481C1C}">
                           <a14:useLocalDpi xmlns:a14="http://schemas.microsoft.com/office/drawing/2010/main" val="0"/>
@@ -3331,12 +3339,12 @@
       <w:pPr>
         <w:pStyle w:val="Heading3"/>
       </w:pPr>
-      <w:bookmarkStart w:id="6" w:name="MW_H_9BB3B23D"/>
+      <w:bookmarkStart w:id="5" w:name="MW_H_9BB3B23D"/>
       <w:r>
         <w:lastRenderedPageBreak/>
         <w:t>1 - 3) Showing original picture and coded picture</w:t>
       </w:r>
-      <w:bookmarkEnd w:id="6"/>
+      <w:bookmarkEnd w:id="5"/>
     </w:p>
     <w:p>
       <w:pPr>
@@ -3441,7 +3449,7 @@
           <w:color w:val="404040"/>
         </w:rPr>
         <w:drawing>
-          <wp:anchor distT="0" distB="0" distL="114300" distR="114300" simplePos="0" relativeHeight="251656192" behindDoc="0" locked="0" layoutInCell="1" allowOverlap="1">
+          <wp:anchor distT="0" distB="0" distL="114300" distR="114300" simplePos="0" relativeHeight="251651072" behindDoc="0" locked="0" layoutInCell="1" allowOverlap="1" wp14:anchorId="4C1CFAAA" wp14:editId="0EC91CC2">
             <wp:simplePos x="0" y="0"/>
             <wp:positionH relativeFrom="column">
               <wp:posOffset>-918210</wp:posOffset>
@@ -3466,7 +3474,7 @@
                     </pic:cNvPicPr>
                   </pic:nvPicPr>
                   <pic:blipFill>
-                    <a:blip r:embed="rId6" cstate="print">
+                    <a:blip r:embed="rId7" cstate="print">
                       <a:extLst>
                         <a:ext uri="{28A0092B-C50C-407E-A947-70E740481C1C}">
                           <a14:useLocalDpi xmlns:a14="http://schemas.microsoft.com/office/drawing/2010/main" val="0"/>
@@ -3740,12 +3748,12 @@
           <w:rtl/>
         </w:rPr>
       </w:pPr>
-      <w:bookmarkStart w:id="7" w:name="MW_H_EF85F611"/>
+      <w:bookmarkStart w:id="6" w:name="MW_H_EF85F611"/>
       <w:r>
         <w:lastRenderedPageBreak/>
         <w:t>1 - 4) Decoding the picture</w:t>
       </w:r>
-      <w:bookmarkEnd w:id="7"/>
+      <w:bookmarkEnd w:id="6"/>
     </w:p>
     <w:p>
       <w:pPr>
@@ -3958,7 +3966,27 @@
           <w:sz w:val="18"/>
           <w:szCs w:val="18"/>
         </w:rPr>
-        <w:t>Hidden message is : "signal;"</w:t>
+        <w:t xml:space="preserve">Hidden message </w:t>
+      </w:r>
+      <w:proofErr w:type="gramStart"/>
+      <w:r>
+        <w:rPr>
+          <w:rFonts w:ascii="Consolas" w:eastAsia="Times New Roman" w:hAnsi="Consolas"/>
+          <w:color w:val="212121"/>
+          <w:sz w:val="18"/>
+          <w:szCs w:val="18"/>
+        </w:rPr>
+        <w:t>is :</w:t>
+      </w:r>
+      <w:proofErr w:type="gramEnd"/>
+      <w:r>
+        <w:rPr>
+          <w:rFonts w:ascii="Consolas" w:eastAsia="Times New Roman" w:hAnsi="Consolas"/>
+          <w:color w:val="212121"/>
+          <w:sz w:val="18"/>
+          <w:szCs w:val="18"/>
+        </w:rPr>
+        <w:t xml:space="preserve"> "signal;"</w:t>
       </w:r>
     </w:p>
     <w:p>
@@ -5235,97 +5263,105 @@
           <w:rtl/>
         </w:rPr>
       </w:pPr>
-      <w:bookmarkStart w:id="8" w:name="MW_H_DDE9DC5F"/>
+      <w:bookmarkStart w:id="7" w:name="MW_H_DDE9DC5F"/>
       <w:r>
         <w:lastRenderedPageBreak/>
-        <w:t>1 - 5 ) If noise is unintentionally added to the image, can we still decode it?</w:t>
+        <w:t xml:space="preserve">1 - </w:t>
+      </w:r>
+      <w:proofErr w:type="gramStart"/>
+      <w:r>
+        <w:t>5 )</w:t>
+      </w:r>
+      <w:proofErr w:type="gramEnd"/>
+      <w:r>
+        <w:t xml:space="preserve"> If noise is unintentionally added to the image, can we still decode it?</w:t>
+      </w:r>
+      <w:bookmarkEnd w:id="7"/>
+    </w:p>
+    <w:p>
+      <w:pPr>
+        <w:pStyle w:val="Farsi"/>
+      </w:pPr>
+      <w:r>
+        <w:rPr>
+          <w:rFonts w:hint="cs"/>
+          <w:rtl/>
+        </w:rPr>
+        <w:t>بستگی دارد که این نویز به کدام بخش عکس اضافه می</w:t>
+      </w:r>
+      <w:r>
+        <w:rPr>
+          <w:rFonts w:ascii="Times New Roman" w:hAnsi="Times New Roman" w:cs="Times New Roman" w:hint="cs"/>
+          <w:rtl/>
+        </w:rPr>
+        <w:t>‌</w:t>
+      </w:r>
+      <w:r>
+        <w:rPr>
+          <w:rFonts w:hint="cs"/>
+          <w:rtl/>
+        </w:rPr>
+        <w:t>شود. اگر به بلاک</w:t>
+      </w:r>
+      <w:r>
+        <w:rPr>
+          <w:rFonts w:ascii="Times New Roman" w:hAnsi="Times New Roman" w:cs="Times New Roman" w:hint="cs"/>
+          <w:rtl/>
+        </w:rPr>
+        <w:t>‌</w:t>
+      </w:r>
+      <w:r>
+        <w:rPr>
+          <w:rFonts w:hint="cs"/>
+          <w:rtl/>
+        </w:rPr>
+        <w:t>هایی که با توجه به ترشهولد و اندازه</w:t>
+      </w:r>
+      <w:r>
+        <w:rPr>
+          <w:rFonts w:ascii="Times New Roman" w:hAnsi="Times New Roman" w:cs="Times New Roman" w:hint="cs"/>
+          <w:rtl/>
+        </w:rPr>
+        <w:t>‌</w:t>
+      </w:r>
+      <w:r>
+        <w:rPr>
+          <w:rFonts w:hint="cs"/>
+          <w:rtl/>
+        </w:rPr>
+        <w:t>ی مورد نظر ما انتخاب شده بودند، اضافه شوند می</w:t>
+      </w:r>
+      <w:r>
+        <w:rPr>
+          <w:rFonts w:ascii="Times New Roman" w:hAnsi="Times New Roman" w:cs="Times New Roman" w:hint="cs"/>
+          <w:rtl/>
+        </w:rPr>
+        <w:t>‌</w:t>
+      </w:r>
+      <w:r>
+        <w:rPr>
+          <w:rFonts w:hint="cs"/>
+          <w:rtl/>
+        </w:rPr>
+        <w:t>توانند پیام را تغییر بدهند و آن را خراب کنند اما اگر این نویز به جاهایی که انتخاب نشده بودند اضافه شود تاثیری ندارد.</w:t>
+      </w:r>
+    </w:p>
+    <w:p>
+      <w:pPr>
+        <w:pStyle w:val="Heading2"/>
+        <w:rPr>
+          <w:u w:val="single"/>
+          <w:rtl/>
+        </w:rPr>
+      </w:pPr>
+      <w:bookmarkStart w:id="8" w:name="MW_H_7A632481"/>
+      <w:r>
+        <w:rPr>
+          <w:u w:val="single"/>
+        </w:rPr>
+        <w:t>Question 2</w:t>
       </w:r>
       <w:bookmarkEnd w:id="8"/>
-    </w:p>
-    <w:p>
-      <w:pPr>
-        <w:pStyle w:val="Farsi"/>
-      </w:pPr>
-      <w:r>
-        <w:rPr>
-          <w:rFonts w:hint="cs"/>
-          <w:rtl/>
-        </w:rPr>
-        <w:t>بستگی دارد که این نویز به کدام بخش عکس اضافه می</w:t>
-      </w:r>
-      <w:r>
-        <w:rPr>
-          <w:rFonts w:ascii="Times New Roman" w:hAnsi="Times New Roman" w:cs="Times New Roman" w:hint="cs"/>
-          <w:rtl/>
-        </w:rPr>
-        <w:t>‌</w:t>
-      </w:r>
-      <w:r>
-        <w:rPr>
-          <w:rFonts w:hint="cs"/>
-          <w:rtl/>
-        </w:rPr>
-        <w:t>شود. اگر به بلاک</w:t>
-      </w:r>
-      <w:r>
-        <w:rPr>
-          <w:rFonts w:ascii="Times New Roman" w:hAnsi="Times New Roman" w:cs="Times New Roman" w:hint="cs"/>
-          <w:rtl/>
-        </w:rPr>
-        <w:t>‌</w:t>
-      </w:r>
-      <w:r>
-        <w:rPr>
-          <w:rFonts w:hint="cs"/>
-          <w:rtl/>
-        </w:rPr>
-        <w:t>هایی که با توجه به ترشهولد و اندازه</w:t>
-      </w:r>
-      <w:r>
-        <w:rPr>
-          <w:rFonts w:ascii="Times New Roman" w:hAnsi="Times New Roman" w:cs="Times New Roman" w:hint="cs"/>
-          <w:rtl/>
-        </w:rPr>
-        <w:t>‌</w:t>
-      </w:r>
-      <w:r>
-        <w:rPr>
-          <w:rFonts w:hint="cs"/>
-          <w:rtl/>
-        </w:rPr>
-        <w:t>ی مورد نظر ما انتخاب شده بودند، اضافه شوند می</w:t>
-      </w:r>
-      <w:r>
-        <w:rPr>
-          <w:rFonts w:ascii="Times New Roman" w:hAnsi="Times New Roman" w:cs="Times New Roman" w:hint="cs"/>
-          <w:rtl/>
-        </w:rPr>
-        <w:t>‌</w:t>
-      </w:r>
-      <w:r>
-        <w:rPr>
-          <w:rFonts w:hint="cs"/>
-          <w:rtl/>
-        </w:rPr>
-        <w:t>توانند پیام را تغییر بدهند و آن را خراب کنند اما اگر این نویز به جاهایی که انتخاب نشده بودند اضافه شود تاثیری ندارد.</w:t>
-      </w:r>
-    </w:p>
-    <w:p>
-      <w:pPr>
-        <w:pStyle w:val="Heading2"/>
-        <w:rPr>
-          <w:u w:val="single"/>
-          <w:rtl/>
-        </w:rPr>
-      </w:pPr>
-      <w:bookmarkStart w:id="9" w:name="MW_H_7A632481"/>
-      <w:r>
-        <w:rPr>
-          <w:u w:val="single"/>
-        </w:rPr>
-        <w:t>Question 2</w:t>
-      </w:r>
-      <w:bookmarkEnd w:id="9"/>
     </w:p>
     <w:p>
       <w:pPr>
@@ -5647,7 +5683,6 @@
         <w:pStyle w:val="Farsi"/>
         <w:jc w:val="center"/>
         <w:rPr>
-          <w:rFonts w:hint="cs"/>
           <w:rtl/>
         </w:rPr>
       </w:pPr>
@@ -5656,7 +5691,7 @@
           <w:noProof/>
         </w:rPr>
         <w:drawing>
-          <wp:inline distT="0" distB="0" distL="0" distR="0">
+          <wp:inline distT="0" distB="0" distL="0" distR="0" wp14:anchorId="5460FF83" wp14:editId="283737E8">
             <wp:extent cx="4629905" cy="2608730"/>
             <wp:effectExtent l="0" t="0" r="0" b="0"/>
             <wp:docPr id="641275089" name="Picture 1"/>
@@ -5673,7 +5708,7 @@
                     </pic:cNvPicPr>
                   </pic:nvPicPr>
                   <pic:blipFill rotWithShape="1">
-                    <a:blip r:embed="rId7" cstate="print">
+                    <a:blip r:embed="rId8" cstate="print">
                       <a:extLst>
                         <a:ext uri="{28A0092B-C50C-407E-A947-70E740481C1C}">
                           <a14:useLocalDpi xmlns:a14="http://schemas.microsoft.com/office/drawing/2010/main" val="0"/>
@@ -5710,14 +5745,299 @@
     </w:p>
     <w:p>
       <w:pPr>
+        <w:pStyle w:val="Farsi"/>
+        <w:jc w:val="center"/>
+        <w:rPr>
+          <w:rtl/>
+        </w:rPr>
+      </w:pPr>
+    </w:p>
+    <w:p>
+      <w:pPr>
+        <w:pStyle w:val="Farsi"/>
+        <w:jc w:val="center"/>
+        <w:rPr>
+          <w:rtl/>
+        </w:rPr>
+      </w:pPr>
+    </w:p>
+    <w:p>
+      <w:pPr>
+        <w:pStyle w:val="Farsi"/>
+        <w:jc w:val="center"/>
+        <w:rPr>
+          <w:rtl/>
+        </w:rPr>
+      </w:pPr>
+    </w:p>
+    <w:p>
+      <w:pPr>
+        <w:pStyle w:val="Farsi"/>
+        <w:jc w:val="center"/>
+        <w:rPr>
+          <w:rtl/>
+        </w:rPr>
+      </w:pPr>
+    </w:p>
+    <w:p>
+      <w:pPr>
+        <w:pStyle w:val="Farsi"/>
+        <w:jc w:val="center"/>
+        <w:rPr>
+          <w:rtl/>
+        </w:rPr>
+      </w:pPr>
+    </w:p>
+    <w:p>
+      <w:pPr>
+        <w:pStyle w:val="Farsi"/>
+        <w:jc w:val="center"/>
+        <w:rPr>
+          <w:rtl/>
+        </w:rPr>
+      </w:pPr>
+    </w:p>
+    <w:p>
+      <w:pPr>
+        <w:pStyle w:val="Farsi"/>
+        <w:jc w:val="center"/>
+        <w:rPr>
+          <w:rtl/>
+        </w:rPr>
+      </w:pPr>
+    </w:p>
+    <w:p>
+      <w:pPr>
+        <w:pStyle w:val="Farsi"/>
+        <w:jc w:val="center"/>
+        <w:rPr>
+          <w:rtl/>
+        </w:rPr>
+      </w:pPr>
+    </w:p>
+    <w:p>
+      <w:pPr>
+        <w:pStyle w:val="Farsi"/>
+        <w:jc w:val="center"/>
+        <w:rPr>
+          <w:rtl/>
+        </w:rPr>
+      </w:pPr>
+    </w:p>
+    <w:p>
+      <w:pPr>
+        <w:pStyle w:val="Farsi"/>
+        <w:jc w:val="center"/>
+        <w:rPr>
+          <w:rFonts w:hint="cs"/>
+          <w:rtl/>
+        </w:rPr>
+      </w:pPr>
+    </w:p>
+    <w:p>
+      <w:pPr>
         <w:pStyle w:val="Heading3"/>
       </w:pPr>
       <w:r>
+        <w:lastRenderedPageBreak/>
         <w:t>2 - 2)</w:t>
       </w:r>
     </w:p>
     <w:p>
       <w:pPr>
+        <w:pStyle w:val="Farsi"/>
+      </w:pPr>
+      <w:r>
+        <w:rPr>
+          <w:rFonts w:hint="cs"/>
+          <w:rtl/>
+        </w:rPr>
+        <w:t>در این بخش، با استفاده از 3 حلقه</w:t>
+      </w:r>
+      <w:r>
+        <w:rPr>
+          <w:rFonts w:ascii="Times New Roman" w:hAnsi="Times New Roman" w:cs="Times New Roman" w:hint="cs"/>
+          <w:rtl/>
+        </w:rPr>
+        <w:t>‌</w:t>
+      </w:r>
+      <w:r>
+        <w:rPr>
+          <w:rFonts w:hint="cs"/>
+          <w:rtl/>
+        </w:rPr>
+        <w:t>ای که در صورت پروژه</w:t>
+      </w:r>
+      <w:r>
+        <w:rPr>
+          <w:rFonts w:ascii="Times New Roman" w:hAnsi="Times New Roman" w:cs="Times New Roman" w:hint="cs"/>
+          <w:rtl/>
+        </w:rPr>
+        <w:t>‌</w:t>
+      </w:r>
+      <w:r>
+        <w:rPr>
+          <w:rFonts w:hint="cs"/>
+          <w:rtl/>
+        </w:rPr>
+        <w:t xml:space="preserve"> هم آمده بود، مقادیر </w:t>
+      </w:r>
+      <m:oMath>
+        <m:sSub>
+          <m:sSubPr>
+            <m:ctrlPr>
+              <w:rPr>
+                <w:rFonts w:ascii="Cambria Math" w:hAnsi="Cambria Math"/>
+              </w:rPr>
+            </m:ctrlPr>
+          </m:sSubPr>
+          <m:e>
+            <m:r>
+              <w:rPr>
+                <w:rFonts w:ascii="Cambria Math" w:hAnsi="Cambria Math"/>
+              </w:rPr>
+              <m:t>a</m:t>
+            </m:r>
+          </m:e>
+          <m:sub>
+            <m:r>
+              <m:rPr>
+                <m:sty m:val="p"/>
+              </m:rPr>
+              <w:rPr>
+                <w:rFonts w:ascii="Cambria Math" w:hAnsi="Cambria Math"/>
+              </w:rPr>
+              <m:t>0</m:t>
+            </m:r>
+          </m:sub>
+        </m:sSub>
+      </m:oMath>
+      <w:r>
+        <w:rPr>
+          <w:rFonts w:hint="cs"/>
+          <w:rtl/>
+        </w:rPr>
+        <w:t xml:space="preserve">، </w:t>
+      </w:r>
+      <m:oMath>
+        <m:sSub>
+          <m:sSubPr>
+            <m:ctrlPr>
+              <w:rPr>
+                <w:rFonts w:ascii="Cambria Math" w:hAnsi="Cambria Math"/>
+              </w:rPr>
+            </m:ctrlPr>
+          </m:sSubPr>
+          <m:e>
+            <m:r>
+              <w:rPr>
+                <w:rFonts w:ascii="Cambria Math" w:hAnsi="Cambria Math"/>
+              </w:rPr>
+              <m:t>ω</m:t>
+            </m:r>
+          </m:e>
+          <m:sub>
+            <m:r>
+              <m:rPr>
+                <m:sty m:val="p"/>
+              </m:rPr>
+              <w:rPr>
+                <w:rFonts w:ascii="Cambria Math" w:hAnsi="Cambria Math"/>
+              </w:rPr>
+              <m:t>0</m:t>
+            </m:r>
+          </m:sub>
+        </m:sSub>
+      </m:oMath>
+      <w:r>
+        <w:rPr>
+          <w:rFonts w:hint="cs"/>
+          <w:rtl/>
+        </w:rPr>
+        <w:t xml:space="preserve"> و </w:t>
+      </w:r>
+      <m:oMath>
+        <m:sSub>
+          <m:sSubPr>
+            <m:ctrlPr>
+              <w:rPr>
+                <w:rFonts w:ascii="Cambria Math" w:hAnsi="Cambria Math"/>
+              </w:rPr>
+            </m:ctrlPr>
+          </m:sSubPr>
+          <m:e>
+            <m:r>
+              <w:rPr>
+                <w:rFonts w:ascii="Cambria Math" w:hAnsi="Cambria Math"/>
+              </w:rPr>
+              <m:t>φ</m:t>
+            </m:r>
+          </m:e>
+          <m:sub>
+            <m:r>
+              <m:rPr>
+                <m:sty m:val="p"/>
+              </m:rPr>
+              <w:rPr>
+                <w:rFonts w:ascii="Cambria Math" w:hAnsi="Cambria Math"/>
+              </w:rPr>
+              <m:t>0</m:t>
+            </m:r>
+          </m:sub>
+        </m:sSub>
+      </m:oMath>
+      <w:r>
+        <w:rPr>
+          <w:rFonts w:hint="cs"/>
+          <w:rtl/>
+        </w:rPr>
+        <w:t xml:space="preserve"> به دست می</w:t>
+      </w:r>
+      <w:r>
+        <w:rPr>
+          <w:rFonts w:ascii="Times New Roman" w:hAnsi="Times New Roman" w:cs="Times New Roman" w:hint="cs"/>
+          <w:rtl/>
+        </w:rPr>
+        <w:t>‌‌‌</w:t>
+      </w:r>
+      <w:r>
+        <w:rPr>
+          <w:rFonts w:hint="cs"/>
+          <w:rtl/>
+        </w:rPr>
+        <w:t>آید. پاسخ به دست آمده برای هرکدام تقریبا مشابه و نزدیک همان مقادیری است که در نرم افزار به دست آمده اما مشکل این روش این است که زمان بسیار زیادی طول می</w:t>
+      </w:r>
+      <w:r>
+        <w:rPr>
+          <w:rFonts w:ascii="Times New Roman" w:hAnsi="Times New Roman" w:cs="Times New Roman" w:hint="cs"/>
+          <w:rtl/>
+        </w:rPr>
+        <w:t>‌</w:t>
+      </w:r>
+      <w:r>
+        <w:rPr>
+          <w:rFonts w:hint="cs"/>
+          <w:rtl/>
+        </w:rPr>
+        <w:t>کشد تا انجام بشود چون که حلقه تودرتوهم داریم، 2 میلیون بار حلقه اجرا می</w:t>
+      </w:r>
+      <w:r>
+        <w:rPr>
+          <w:rFonts w:ascii="Times New Roman" w:hAnsi="Times New Roman" w:cs="Times New Roman" w:hint="cs"/>
+          <w:rtl/>
+        </w:rPr>
+        <w:t>‌</w:t>
+      </w:r>
+      <w:r>
+        <w:rPr>
+          <w:rFonts w:hint="cs"/>
+          <w:rtl/>
+        </w:rPr>
+        <w:t>شود که عدد زیادی است و از نظر زمانی مناسب نیست.</w:t>
+      </w:r>
+    </w:p>
+    <w:p>
+      <w:pPr>
         <w:pStyle w:val="Code"/>
         <w:rPr>
           <w:rtl/>
@@ -6018,7 +6338,6 @@
         <w:rPr>
           <w:noProof/>
         </w:rPr>
-        <w:lastRenderedPageBreak/>
         <w:t xml:space="preserve">    </w:t>
       </w:r>
       <w:r>
@@ -6185,6 +6504,7 @@
           <w:color w:val="212121"/>
           <w:sz w:val="18"/>
           <w:szCs w:val="18"/>
+          <w:rtl/>
         </w:rPr>
       </w:pPr>
     </w:p>
@@ -6196,6 +6516,7 @@
           <w:color w:val="212121"/>
           <w:sz w:val="18"/>
           <w:szCs w:val="18"/>
+          <w:rtl/>
         </w:rPr>
       </w:pPr>
     </w:p>
@@ -6207,6 +6528,7 @@
           <w:color w:val="212121"/>
           <w:sz w:val="18"/>
           <w:szCs w:val="18"/>
+          <w:rtl/>
         </w:rPr>
       </w:pPr>
     </w:p>
@@ -6218,1118 +6540,61 @@
           <w:color w:val="212121"/>
           <w:sz w:val="18"/>
           <w:szCs w:val="18"/>
-        </w:rPr>
-      </w:pPr>
-    </w:p>
-    <w:p>
-      <w:pPr>
-        <w:pStyle w:val="Heading3"/>
-      </w:pPr>
-      <w:r>
-        <w:t>2 - 3)</w:t>
-      </w:r>
-    </w:p>
-    <w:p>
-      <w:pPr>
-        <w:pStyle w:val="Code"/>
-      </w:pPr>
-      <w:r>
-        <w:rPr>
-          <w:noProof/>
-        </w:rPr>
-        <w:t>minError = inf;</w:t>
-      </w:r>
-    </w:p>
-    <w:p>
-      <w:pPr>
-        <w:pStyle w:val="Code"/>
-      </w:pPr>
-      <w:r>
-        <w:rPr>
-          <w:noProof/>
-        </w:rPr>
-        <w:t>bestParameters = containers.Map;</w:t>
-      </w:r>
-    </w:p>
-    <w:p>
-      <w:pPr>
-        <w:pStyle w:val="Code"/>
-      </w:pPr>
-      <w:r>
-        <w:rPr>
-          <w:noProof/>
-        </w:rPr>
-        <w:t>tic;</w:t>
-      </w:r>
-    </w:p>
-    <w:p>
-      <w:pPr>
-        <w:pStyle w:val="Code"/>
-      </w:pPr>
-      <w:r>
-        <w:rPr>
-          <w:noProof/>
-          <w:color w:val="0E00FF"/>
-        </w:rPr>
-        <w:t xml:space="preserve">for </w:t>
-      </w:r>
-      <w:r>
-        <w:rPr>
-          <w:noProof/>
-        </w:rPr>
-        <w:t>a0 = 0.1:0.1:1</w:t>
-      </w:r>
-    </w:p>
-    <w:p>
-      <w:pPr>
-        <w:pStyle w:val="Code"/>
-      </w:pPr>
-      <w:r>
-        <w:rPr>
-          <w:noProof/>
-        </w:rPr>
-        <w:t xml:space="preserve">    </w:t>
-      </w:r>
-      <w:r>
-        <w:rPr>
-          <w:noProof/>
-          <w:color w:val="0E00FF"/>
-        </w:rPr>
-        <w:t xml:space="preserve">for </w:t>
-      </w:r>
-      <w:r>
-        <w:rPr>
-          <w:noProof/>
-        </w:rPr>
-        <w:t>w0 = 0:pi:10*pi</w:t>
-      </w:r>
-    </w:p>
-    <w:p>
-      <w:pPr>
-        <w:pStyle w:val="Code"/>
-      </w:pPr>
-      <w:r>
-        <w:rPr>
-          <w:noProof/>
-        </w:rPr>
-        <w:t xml:space="preserve">        </w:t>
-      </w:r>
-      <w:r>
-        <w:rPr>
-          <w:noProof/>
-          <w:color w:val="0E00FF"/>
-        </w:rPr>
-        <w:t xml:space="preserve">for </w:t>
-      </w:r>
-      <w:r>
-        <w:rPr>
-          <w:noProof/>
-        </w:rPr>
-        <w:t>phi0 = 0:pi/10:2*pi</w:t>
-      </w:r>
-    </w:p>
-    <w:p>
-      <w:pPr>
-        <w:pStyle w:val="Code"/>
-      </w:pPr>
-      <w:r>
-        <w:rPr>
-          <w:noProof/>
-        </w:rPr>
-        <w:t xml:space="preserve">            y_pred = a0 * sin(w0 * x + phi0);</w:t>
-      </w:r>
-    </w:p>
-    <w:p>
-      <w:pPr>
-        <w:pStyle w:val="Code"/>
-      </w:pPr>
-      <w:r>
-        <w:rPr>
-          <w:noProof/>
-        </w:rPr>
-        <w:t xml:space="preserve">            error = sum((y - y_pred).^2);</w:t>
-      </w:r>
-    </w:p>
-    <w:p>
-      <w:pPr>
-        <w:pStyle w:val="Code"/>
-      </w:pPr>
-      <w:r>
-        <w:rPr>
-          <w:noProof/>
-        </w:rPr>
-        <w:t xml:space="preserve">            </w:t>
-      </w:r>
-      <w:r>
-        <w:rPr>
-          <w:noProof/>
-          <w:color w:val="0E00FF"/>
-        </w:rPr>
-        <w:t xml:space="preserve">if </w:t>
-      </w:r>
-      <w:r>
-        <w:rPr>
-          <w:noProof/>
-        </w:rPr>
-        <w:t>error &lt; minError</w:t>
-      </w:r>
-    </w:p>
-    <w:p>
-      <w:pPr>
-        <w:pStyle w:val="Code"/>
-      </w:pPr>
-      <w:r>
-        <w:rPr>
-          <w:noProof/>
-        </w:rPr>
-        <w:t xml:space="preserve">                minError = error;</w:t>
-      </w:r>
-    </w:p>
-    <w:p>
-      <w:pPr>
-        <w:pStyle w:val="Code"/>
-      </w:pPr>
-      <w:r>
-        <w:rPr>
-          <w:noProof/>
-        </w:rPr>
-        <w:t xml:space="preserve">                bestParameters(</w:t>
-      </w:r>
-      <w:r>
-        <w:rPr>
-          <w:noProof/>
-          <w:color w:val="A709F5"/>
-        </w:rPr>
-        <w:t>'a0'</w:t>
-      </w:r>
-      <w:r>
-        <w:rPr>
-          <w:noProof/>
-        </w:rPr>
-        <w:t>) = a0;</w:t>
-      </w:r>
-    </w:p>
-    <w:p>
-      <w:pPr>
-        <w:pStyle w:val="Code"/>
-      </w:pPr>
-      <w:r>
-        <w:rPr>
-          <w:noProof/>
-        </w:rPr>
-        <w:t xml:space="preserve">                bestParameters(</w:t>
-      </w:r>
-      <w:r>
-        <w:rPr>
-          <w:noProof/>
-          <w:color w:val="A709F5"/>
-        </w:rPr>
-        <w:t>'w0'</w:t>
-      </w:r>
-      <w:r>
-        <w:rPr>
-          <w:noProof/>
-        </w:rPr>
-        <w:t>) = w0;</w:t>
-      </w:r>
-    </w:p>
-    <w:p>
-      <w:pPr>
-        <w:pStyle w:val="Code"/>
-      </w:pPr>
-      <w:r>
-        <w:rPr>
-          <w:noProof/>
-        </w:rPr>
-        <w:t xml:space="preserve">                bestParameters(</w:t>
-      </w:r>
-      <w:r>
-        <w:rPr>
-          <w:noProof/>
-          <w:color w:val="A709F5"/>
-        </w:rPr>
-        <w:t>'phi0'</w:t>
-      </w:r>
-      <w:r>
-        <w:rPr>
-          <w:noProof/>
-        </w:rPr>
-        <w:t>) = phi0;</w:t>
-      </w:r>
-    </w:p>
-    <w:p>
-      <w:pPr>
-        <w:pStyle w:val="Code"/>
-      </w:pPr>
-      <w:r>
-        <w:rPr>
-          <w:noProof/>
-        </w:rPr>
-        <w:t xml:space="preserve">            </w:t>
-      </w:r>
-      <w:r>
-        <w:rPr>
-          <w:noProof/>
-          <w:color w:val="0E00FF"/>
-        </w:rPr>
-        <w:t>end</w:t>
-      </w:r>
-    </w:p>
-    <w:p>
-      <w:pPr>
-        <w:pStyle w:val="Code"/>
-      </w:pPr>
-      <w:r>
-        <w:rPr>
-          <w:noProof/>
-        </w:rPr>
-        <w:t xml:space="preserve">        </w:t>
-      </w:r>
-      <w:r>
-        <w:rPr>
-          <w:noProof/>
-          <w:color w:val="0E00FF"/>
-        </w:rPr>
-        <w:t>end</w:t>
-      </w:r>
-    </w:p>
-    <w:p>
-      <w:pPr>
-        <w:pStyle w:val="Code"/>
-      </w:pPr>
-      <w:r>
-        <w:rPr>
-          <w:noProof/>
-        </w:rPr>
-        <w:t xml:space="preserve">    </w:t>
-      </w:r>
-      <w:r>
-        <w:rPr>
-          <w:noProof/>
-          <w:color w:val="0E00FF"/>
-        </w:rPr>
-        <w:t>end</w:t>
-      </w:r>
-    </w:p>
-    <w:p>
-      <w:pPr>
-        <w:pStyle w:val="Code"/>
-      </w:pPr>
-      <w:r>
-        <w:rPr>
-          <w:noProof/>
-          <w:color w:val="0E00FF"/>
-        </w:rPr>
-        <w:t>end</w:t>
-      </w:r>
-    </w:p>
-    <w:p>
-      <w:pPr>
-        <w:pStyle w:val="Code"/>
-      </w:pPr>
-    </w:p>
-    <w:p>
-      <w:pPr>
-        <w:pStyle w:val="Code"/>
-      </w:pPr>
-      <w:r>
-        <w:rPr>
-          <w:noProof/>
-        </w:rPr>
-        <w:t>minError = inf;</w:t>
-      </w:r>
-    </w:p>
-    <w:p>
-      <w:pPr>
-        <w:pStyle w:val="Code"/>
-      </w:pPr>
-      <w:r>
-        <w:rPr>
-          <w:noProof/>
-        </w:rPr>
-        <w:t>finalParameters = containers.Map;</w:t>
-      </w:r>
-    </w:p>
-    <w:p>
-      <w:pPr>
-        <w:pStyle w:val="Code"/>
-      </w:pPr>
-      <w:r>
-        <w:rPr>
-          <w:noProof/>
-        </w:rPr>
-        <w:t>range_a0 = max(bestParameters(</w:t>
-      </w:r>
-      <w:r>
-        <w:rPr>
-          <w:noProof/>
-          <w:color w:val="A709F5"/>
-        </w:rPr>
-        <w:t>'a0'</w:t>
-      </w:r>
-      <w:r>
-        <w:rPr>
-          <w:noProof/>
-        </w:rPr>
-        <w:t>)-0.005,0.01):0.01:min(bestParameters(</w:t>
-      </w:r>
-      <w:r>
-        <w:rPr>
-          <w:noProof/>
-          <w:color w:val="A709F5"/>
-        </w:rPr>
-        <w:t>'a0'</w:t>
-      </w:r>
-      <w:r>
-        <w:rPr>
-          <w:noProof/>
-        </w:rPr>
-        <w:t>)+0.005,1);</w:t>
-      </w:r>
-    </w:p>
-    <w:p>
-      <w:pPr>
-        <w:pStyle w:val="Code"/>
-      </w:pPr>
-      <w:r>
-        <w:rPr>
-          <w:noProof/>
-        </w:rPr>
-        <w:t>range_w0 = max(bestParameters(</w:t>
-      </w:r>
-      <w:r>
-        <w:rPr>
-          <w:noProof/>
-          <w:color w:val="A709F5"/>
-        </w:rPr>
-        <w:t>'w0'</w:t>
-      </w:r>
-      <w:r>
-        <w:rPr>
-          <w:noProof/>
-        </w:rPr>
-        <w:t>)-pi/20,0):pi/10:min(bestParameters(</w:t>
-      </w:r>
-      <w:r>
-        <w:rPr>
-          <w:noProof/>
-          <w:color w:val="A709F5"/>
-        </w:rPr>
-        <w:t>'w0'</w:t>
-      </w:r>
-      <w:r>
-        <w:rPr>
-          <w:noProof/>
-        </w:rPr>
-        <w:t>)+pi/20,10*pi);</w:t>
-      </w:r>
-    </w:p>
-    <w:p>
-      <w:pPr>
-        <w:pStyle w:val="Code"/>
-      </w:pPr>
-      <w:r>
-        <w:rPr>
-          <w:noProof/>
-        </w:rPr>
-        <w:t>range_phi0 = max(bestParameters(</w:t>
-      </w:r>
-      <w:r>
-        <w:rPr>
-          <w:noProof/>
-          <w:color w:val="A709F5"/>
-        </w:rPr>
-        <w:t>'phi0'</w:t>
-      </w:r>
-      <w:r>
-        <w:rPr>
-          <w:noProof/>
-        </w:rPr>
-        <w:t>)-pi/200,0):pi/100:min(bestParameters(</w:t>
-      </w:r>
-      <w:r>
-        <w:rPr>
-          <w:noProof/>
-          <w:color w:val="A709F5"/>
-        </w:rPr>
-        <w:t>'phi0'</w:t>
-      </w:r>
-      <w:r>
-        <w:rPr>
-          <w:noProof/>
-        </w:rPr>
-        <w:t>)+pi/200,2*pi);</w:t>
-      </w:r>
-    </w:p>
-    <w:p>
-      <w:pPr>
-        <w:pStyle w:val="Code"/>
-      </w:pPr>
-    </w:p>
-    <w:p>
-      <w:pPr>
-        <w:pStyle w:val="Code"/>
-      </w:pPr>
-      <w:r>
-        <w:rPr>
-          <w:noProof/>
-          <w:color w:val="0E00FF"/>
-        </w:rPr>
-        <w:t xml:space="preserve">for </w:t>
-      </w:r>
-      <w:r>
-        <w:rPr>
-          <w:noProof/>
-        </w:rPr>
-        <w:t>a0 = range_a0</w:t>
-      </w:r>
-    </w:p>
-    <w:p>
-      <w:pPr>
-        <w:pStyle w:val="Code"/>
-      </w:pPr>
-      <w:r>
-        <w:rPr>
-          <w:noProof/>
-        </w:rPr>
-        <w:t xml:space="preserve">    </w:t>
-      </w:r>
-      <w:r>
-        <w:rPr>
-          <w:noProof/>
-          <w:color w:val="0E00FF"/>
-        </w:rPr>
-        <w:t xml:space="preserve">for </w:t>
-      </w:r>
-      <w:r>
-        <w:rPr>
-          <w:noProof/>
-        </w:rPr>
-        <w:t>w0 = range_w0</w:t>
-      </w:r>
-    </w:p>
-    <w:p>
-      <w:pPr>
-        <w:pStyle w:val="Code"/>
-      </w:pPr>
-      <w:r>
-        <w:rPr>
-          <w:noProof/>
-        </w:rPr>
-        <w:t xml:space="preserve">        </w:t>
-      </w:r>
-      <w:r>
-        <w:rPr>
-          <w:noProof/>
-          <w:color w:val="0E00FF"/>
-        </w:rPr>
-        <w:t xml:space="preserve">for </w:t>
-      </w:r>
-      <w:r>
-        <w:rPr>
-          <w:noProof/>
-        </w:rPr>
-        <w:t>phi0 = range_phi0</w:t>
-      </w:r>
-    </w:p>
-    <w:p>
-      <w:pPr>
-        <w:pStyle w:val="Code"/>
-      </w:pPr>
-      <w:r>
-        <w:rPr>
-          <w:noProof/>
-        </w:rPr>
-        <w:t xml:space="preserve">            y_pred = a0 * sin(w0 * x + phi0);</w:t>
-      </w:r>
-    </w:p>
-    <w:p>
-      <w:pPr>
-        <w:pStyle w:val="Code"/>
-      </w:pPr>
-      <w:r>
-        <w:rPr>
-          <w:noProof/>
-        </w:rPr>
-        <w:t xml:space="preserve">            error = sum((y - y_pred).^2);</w:t>
-      </w:r>
-    </w:p>
-    <w:p>
-      <w:pPr>
-        <w:pStyle w:val="Code"/>
-      </w:pPr>
-      <w:r>
-        <w:rPr>
-          <w:noProof/>
-        </w:rPr>
-        <w:t xml:space="preserve">            </w:t>
-      </w:r>
-      <w:r>
-        <w:rPr>
-          <w:noProof/>
-          <w:color w:val="0E00FF"/>
-        </w:rPr>
-        <w:t xml:space="preserve">if </w:t>
-      </w:r>
-      <w:r>
-        <w:rPr>
-          <w:noProof/>
-        </w:rPr>
-        <w:t>error &lt; minError</w:t>
-      </w:r>
-    </w:p>
-    <w:p>
-      <w:pPr>
-        <w:pStyle w:val="Code"/>
-      </w:pPr>
-      <w:r>
-        <w:rPr>
-          <w:noProof/>
-        </w:rPr>
-        <w:lastRenderedPageBreak/>
-        <w:t xml:space="preserve">                minError = error;</w:t>
-      </w:r>
-    </w:p>
-    <w:p>
-      <w:pPr>
-        <w:pStyle w:val="Code"/>
-      </w:pPr>
-      <w:r>
-        <w:rPr>
-          <w:noProof/>
-        </w:rPr>
-        <w:t xml:space="preserve">                finalParameters(</w:t>
-      </w:r>
-      <w:r>
-        <w:rPr>
-          <w:noProof/>
-          <w:color w:val="A709F5"/>
-        </w:rPr>
-        <w:t>'a0'</w:t>
-      </w:r>
-      <w:r>
-        <w:rPr>
-          <w:noProof/>
-        </w:rPr>
-        <w:t>) = a0;</w:t>
-      </w:r>
-    </w:p>
-    <w:p>
-      <w:pPr>
-        <w:pStyle w:val="Code"/>
-      </w:pPr>
-      <w:r>
-        <w:rPr>
-          <w:noProof/>
-        </w:rPr>
-        <w:t xml:space="preserve">                finalParameters(</w:t>
-      </w:r>
-      <w:r>
-        <w:rPr>
-          <w:noProof/>
-          <w:color w:val="A709F5"/>
-        </w:rPr>
-        <w:t>'w0'</w:t>
-      </w:r>
-      <w:r>
-        <w:rPr>
-          <w:noProof/>
-        </w:rPr>
-        <w:t>) = w0;</w:t>
-      </w:r>
-    </w:p>
-    <w:p>
-      <w:pPr>
-        <w:pStyle w:val="Code"/>
-      </w:pPr>
-      <w:r>
-        <w:rPr>
-          <w:noProof/>
-        </w:rPr>
-        <w:t xml:space="preserve">                finalParameters(</w:t>
-      </w:r>
-      <w:r>
-        <w:rPr>
-          <w:noProof/>
-          <w:color w:val="A709F5"/>
-        </w:rPr>
-        <w:t>'phi0'</w:t>
-      </w:r>
-      <w:r>
-        <w:rPr>
-          <w:noProof/>
-        </w:rPr>
-        <w:t>) = phi0;</w:t>
-      </w:r>
-    </w:p>
-    <w:p>
-      <w:pPr>
-        <w:pStyle w:val="Code"/>
-      </w:pPr>
-      <w:r>
-        <w:rPr>
-          <w:noProof/>
-        </w:rPr>
-        <w:t xml:space="preserve">            </w:t>
-      </w:r>
-      <w:r>
-        <w:rPr>
-          <w:noProof/>
-          <w:color w:val="0E00FF"/>
-        </w:rPr>
-        <w:t>end</w:t>
-      </w:r>
-    </w:p>
-    <w:p>
-      <w:pPr>
-        <w:pStyle w:val="Code"/>
-      </w:pPr>
-      <w:r>
-        <w:rPr>
-          <w:noProof/>
-        </w:rPr>
-        <w:t xml:space="preserve">        </w:t>
-      </w:r>
-      <w:r>
-        <w:rPr>
-          <w:noProof/>
-          <w:color w:val="0E00FF"/>
-        </w:rPr>
-        <w:t>end</w:t>
-      </w:r>
-    </w:p>
-    <w:p>
-      <w:pPr>
-        <w:pStyle w:val="Code"/>
-      </w:pPr>
-      <w:r>
-        <w:rPr>
-          <w:noProof/>
-        </w:rPr>
-        <w:t xml:space="preserve">    </w:t>
-      </w:r>
-      <w:r>
-        <w:rPr>
-          <w:noProof/>
-          <w:color w:val="0E00FF"/>
-        </w:rPr>
-        <w:t>end</w:t>
-      </w:r>
-    </w:p>
-    <w:p>
-      <w:pPr>
-        <w:pStyle w:val="Code"/>
-      </w:pPr>
-      <w:r>
-        <w:rPr>
-          <w:noProof/>
-          <w:color w:val="0E00FF"/>
-        </w:rPr>
-        <w:t>end</w:t>
-      </w:r>
-    </w:p>
-    <w:p>
-      <w:pPr>
-        <w:pStyle w:val="Code"/>
-      </w:pPr>
-      <w:r>
-        <w:rPr>
-          <w:noProof/>
-        </w:rPr>
-        <w:t>toc;</w:t>
-      </w:r>
-    </w:p>
-    <w:p>
-      <w:pPr>
-        <w:divId w:val="1383481111"/>
+          <w:rtl/>
+        </w:rPr>
+      </w:pPr>
+    </w:p>
+    <w:p>
+      <w:pPr>
+        <w:divId w:val="484662249"/>
         <w:rPr>
           <w:rFonts w:ascii="Consolas" w:eastAsia="Times New Roman" w:hAnsi="Consolas"/>
           <w:color w:val="212121"/>
           <w:sz w:val="18"/>
           <w:szCs w:val="18"/>
-        </w:rPr>
-      </w:pPr>
-      <w:r>
+          <w:rtl/>
+        </w:rPr>
+      </w:pPr>
+    </w:p>
+    <w:p>
+      <w:pPr>
+        <w:divId w:val="484662249"/>
         <w:rPr>
           <w:rFonts w:ascii="Consolas" w:eastAsia="Times New Roman" w:hAnsi="Consolas"/>
           <w:color w:val="212121"/>
           <w:sz w:val="18"/>
           <w:szCs w:val="18"/>
-        </w:rPr>
-        <w:t>Elapsed time is 0.047429 seconds.</w:t>
-      </w:r>
-    </w:p>
-    <w:p>
-      <w:pPr>
-        <w:pStyle w:val="Code"/>
-      </w:pPr>
-      <w:r>
-        <w:rPr>
-          <w:noProof/>
-        </w:rPr>
-        <w:t>fprintf(</w:t>
-      </w:r>
-      <w:r>
-        <w:rPr>
-          <w:noProof/>
-          <w:color w:val="A709F5"/>
-        </w:rPr>
-        <w:t>'Best parameters: a0=%.4f, ω0=%.4f, φ0=%.4f\n'</w:t>
-      </w:r>
-      <w:r>
-        <w:rPr>
-          <w:noProof/>
-        </w:rPr>
-        <w:t>, finalParameters(</w:t>
-      </w:r>
-      <w:r>
-        <w:rPr>
-          <w:noProof/>
-          <w:color w:val="A709F5"/>
-        </w:rPr>
-        <w:t>'a0'</w:t>
-      </w:r>
-      <w:r>
-        <w:rPr>
-          <w:noProof/>
-        </w:rPr>
-        <w:t>), finalParameters(</w:t>
-      </w:r>
-      <w:r>
-        <w:rPr>
-          <w:noProof/>
-          <w:color w:val="A709F5"/>
-        </w:rPr>
-        <w:t>'w0'</w:t>
-      </w:r>
-      <w:r>
-        <w:rPr>
-          <w:noProof/>
-        </w:rPr>
-        <w:t>), finalParameters(</w:t>
-      </w:r>
-      <w:r>
-        <w:rPr>
-          <w:noProof/>
-          <w:color w:val="A709F5"/>
-        </w:rPr>
-        <w:t>'phi0'</w:t>
-      </w:r>
-      <w:r>
-        <w:rPr>
-          <w:noProof/>
-        </w:rPr>
-        <w:t>));</w:t>
-      </w:r>
-    </w:p>
-    <w:p>
-      <w:pPr>
-        <w:divId w:val="344602325"/>
+          <w:rtl/>
+        </w:rPr>
+      </w:pPr>
+    </w:p>
+    <w:p>
+      <w:pPr>
+        <w:divId w:val="484662249"/>
         <w:rPr>
           <w:rFonts w:ascii="Consolas" w:eastAsia="Times New Roman" w:hAnsi="Consolas"/>
           <w:color w:val="212121"/>
           <w:sz w:val="18"/>
           <w:szCs w:val="18"/>
-        </w:rPr>
-      </w:pPr>
-      <w:r>
+          <w:rtl/>
+        </w:rPr>
+      </w:pPr>
+    </w:p>
+    <w:p>
+      <w:pPr>
+        <w:divId w:val="484662249"/>
         <w:rPr>
           <w:rFonts w:ascii="Consolas" w:eastAsia="Times New Roman" w:hAnsi="Consolas"/>
           <w:color w:val="212121"/>
           <w:sz w:val="18"/>
           <w:szCs w:val="18"/>
-        </w:rPr>
-        <w:t>Best parameters: a0=0.4950, ω0=6.1261, φ0=0.6440</w:t>
-      </w:r>
-    </w:p>
-    <w:p>
-      <w:pPr>
-        <w:pStyle w:val="Heading3"/>
-      </w:pPr>
-      <w:r>
-        <w:t>2 - 4)</w:t>
-      </w:r>
-    </w:p>
-    <w:p>
-      <w:pPr>
-        <w:pStyle w:val="Code"/>
-      </w:pPr>
-      <w:r>
-        <w:rPr>
-          <w:noProof/>
-        </w:rPr>
-        <w:t>tic</w:t>
-      </w:r>
-    </w:p>
-    <w:p>
-      <w:pPr>
-        <w:pStyle w:val="Code"/>
-      </w:pPr>
-      <w:r>
-        <w:rPr>
-          <w:noProof/>
-        </w:rPr>
-        <w:t>mu = 1e-6;</w:t>
-      </w:r>
-    </w:p>
-    <w:p>
-      <w:pPr>
-        <w:pStyle w:val="Code"/>
-      </w:pPr>
-      <w:r>
-        <w:rPr>
-          <w:noProof/>
-        </w:rPr>
-        <w:t>tol = 1e-5;</w:t>
-      </w:r>
-    </w:p>
-    <w:p>
-      <w:pPr>
-        <w:pStyle w:val="Code"/>
-      </w:pPr>
-      <w:r>
-        <w:rPr>
-          <w:noProof/>
-        </w:rPr>
-        <w:t>z = [0.5; 6; 0.47];</w:t>
-      </w:r>
-    </w:p>
-    <w:p>
-      <w:pPr>
-        <w:pStyle w:val="Code"/>
-      </w:pPr>
-      <w:r>
-        <w:rPr>
-          <w:noProof/>
-          <w:color w:val="0E00FF"/>
-        </w:rPr>
-        <w:t xml:space="preserve">while </w:t>
-      </w:r>
-      <w:r>
-        <w:rPr>
-          <w:noProof/>
-        </w:rPr>
-        <w:t>true</w:t>
-      </w:r>
-    </w:p>
-    <w:p>
-      <w:pPr>
-        <w:pStyle w:val="Code"/>
-      </w:pPr>
-      <w:r>
-        <w:rPr>
-          <w:noProof/>
-        </w:rPr>
-        <w:t xml:space="preserve">    a = z(1);</w:t>
-      </w:r>
-    </w:p>
-    <w:p>
-      <w:pPr>
-        <w:pStyle w:val="Code"/>
-      </w:pPr>
-      <w:r>
-        <w:rPr>
-          <w:noProof/>
-        </w:rPr>
-        <w:t xml:space="preserve">    omega = z(2);</w:t>
-      </w:r>
-    </w:p>
-    <w:p>
-      <w:pPr>
-        <w:pStyle w:val="Code"/>
-      </w:pPr>
-      <w:r>
-        <w:rPr>
-          <w:noProof/>
-        </w:rPr>
-        <w:t xml:space="preserve">    phi = z(3);</w:t>
-      </w:r>
-    </w:p>
-    <w:p>
-      <w:pPr>
-        <w:pStyle w:val="Code"/>
-      </w:pPr>
-      <w:r>
-        <w:rPr>
-          <w:noProof/>
-        </w:rPr>
-        <w:t xml:space="preserve">    </w:t>
-      </w:r>
-    </w:p>
-    <w:p>
-      <w:pPr>
-        <w:pStyle w:val="Code"/>
-      </w:pPr>
-      <w:r>
-        <w:rPr>
-          <w:noProof/>
-        </w:rPr>
-        <w:t xml:space="preserve">    grad_a = -2 * sum((y - a.*sin(omega.*x + phi)) .* sin(omega.*x + phi));</w:t>
-      </w:r>
-    </w:p>
-    <w:p>
-      <w:pPr>
-        <w:pStyle w:val="Code"/>
-      </w:pPr>
-      <w:r>
-        <w:rPr>
-          <w:noProof/>
-        </w:rPr>
-        <w:t xml:space="preserve">    grad_omega = -2 * sum((y - a.*sin(omega.*x + phi)) .* a.*x.*cos(omega.*x + phi));</w:t>
-      </w:r>
-    </w:p>
-    <w:p>
-      <w:pPr>
-        <w:pStyle w:val="Code"/>
-      </w:pPr>
-      <w:r>
-        <w:rPr>
-          <w:noProof/>
-        </w:rPr>
-        <w:t xml:space="preserve">    grad_phi = -2 * sum((y - a.*sin(omega.*x + phi)) .* a.*cos(omega.*x + phi));</w:t>
-      </w:r>
-    </w:p>
-    <w:p>
-      <w:pPr>
-        <w:pStyle w:val="Code"/>
-      </w:pPr>
-      <w:r>
-        <w:rPr>
-          <w:noProof/>
-        </w:rPr>
-        <w:t xml:space="preserve">    gradient = [grad_a; grad_omega; grad_phi];</w:t>
-      </w:r>
-    </w:p>
-    <w:p>
-      <w:pPr>
-        <w:pStyle w:val="Code"/>
-      </w:pPr>
-      <w:r>
-        <w:rPr>
-          <w:noProof/>
-        </w:rPr>
-        <w:t xml:space="preserve">    </w:t>
-      </w:r>
-    </w:p>
-    <w:p>
-      <w:pPr>
-        <w:pStyle w:val="Code"/>
-      </w:pPr>
-      <w:r>
-        <w:rPr>
-          <w:noProof/>
-        </w:rPr>
-        <w:t xml:space="preserve">    z_new = z - mu * gradient;</w:t>
-      </w:r>
-    </w:p>
-    <w:p>
-      <w:pPr>
-        <w:pStyle w:val="Code"/>
-      </w:pPr>
-      <w:r>
-        <w:rPr>
-          <w:noProof/>
-        </w:rPr>
-        <w:t xml:space="preserve">    </w:t>
-      </w:r>
-    </w:p>
-    <w:p>
-      <w:pPr>
-        <w:pStyle w:val="Code"/>
-      </w:pPr>
-      <w:r>
-        <w:rPr>
-          <w:noProof/>
-        </w:rPr>
-        <w:t xml:space="preserve">    </w:t>
-      </w:r>
-      <w:r>
-        <w:rPr>
-          <w:noProof/>
-          <w:color w:val="0E00FF"/>
-        </w:rPr>
-        <w:t xml:space="preserve">if </w:t>
-      </w:r>
-      <w:r>
-        <w:rPr>
-          <w:noProof/>
-        </w:rPr>
-        <w:t xml:space="preserve">norm(z_new - z) &lt; tol || norm(gradient) &lt; tol  </w:t>
-      </w:r>
-    </w:p>
-    <w:p>
-      <w:pPr>
-        <w:pStyle w:val="Code"/>
-      </w:pPr>
-      <w:r>
-        <w:rPr>
-          <w:noProof/>
-        </w:rPr>
-        <w:t xml:space="preserve">        </w:t>
-      </w:r>
-      <w:r>
-        <w:rPr>
-          <w:noProof/>
-          <w:color w:val="0E00FF"/>
-        </w:rPr>
-        <w:t>break</w:t>
-      </w:r>
-    </w:p>
-    <w:p>
-      <w:pPr>
-        <w:pStyle w:val="Code"/>
-      </w:pPr>
-      <w:r>
-        <w:rPr>
-          <w:noProof/>
-        </w:rPr>
-        <w:t xml:space="preserve">    </w:t>
-      </w:r>
-      <w:r>
-        <w:rPr>
-          <w:noProof/>
-          <w:color w:val="0E00FF"/>
-        </w:rPr>
-        <w:t>end</w:t>
-      </w:r>
-    </w:p>
-    <w:p>
-      <w:pPr>
-        <w:pStyle w:val="Code"/>
-      </w:pPr>
-      <w:r>
-        <w:rPr>
-          <w:noProof/>
-        </w:rPr>
-        <w:t xml:space="preserve">    z = z_new;</w:t>
-      </w:r>
-    </w:p>
-    <w:p>
-      <w:pPr>
-        <w:pStyle w:val="Code"/>
-      </w:pPr>
-      <w:r>
-        <w:rPr>
-          <w:noProof/>
-          <w:color w:val="0E00FF"/>
-        </w:rPr>
-        <w:t>end</w:t>
-      </w:r>
-    </w:p>
-    <w:p>
-      <w:pPr>
-        <w:pStyle w:val="Code"/>
-      </w:pPr>
-      <w:r>
-        <w:rPr>
-          <w:noProof/>
-        </w:rPr>
-        <w:t>toc;</w:t>
-      </w:r>
-    </w:p>
-    <w:p>
-      <w:pPr>
-        <w:divId w:val="1608658831"/>
+          <w:rtl/>
+        </w:rPr>
+      </w:pPr>
+    </w:p>
+    <w:p>
+      <w:pPr>
+        <w:divId w:val="484662249"/>
         <w:rPr>
           <w:rFonts w:ascii="Consolas" w:eastAsia="Times New Roman" w:hAnsi="Consolas"/>
           <w:color w:val="212121"/>
@@ -7337,50 +6602,932 @@
           <w:szCs w:val="18"/>
         </w:rPr>
       </w:pPr>
-      <w:r>
+    </w:p>
+    <w:p>
+      <w:pPr>
+        <w:pStyle w:val="Heading3"/>
+        <w:rPr>
+          <w:rtl/>
+        </w:rPr>
+      </w:pPr>
+      <w:r>
+        <w:t>2 - 3)</w:t>
+      </w:r>
+    </w:p>
+    <w:p>
+      <w:pPr>
+        <w:pStyle w:val="Farsi"/>
+        <w:rPr>
+          <w:rtl/>
+        </w:rPr>
+      </w:pPr>
+      <w:r>
+        <w:rPr>
+          <w:rFonts w:hint="cs"/>
+          <w:rtl/>
+        </w:rPr>
+        <w:t xml:space="preserve">تفاوت این بخش با بخش قبلی این است که به جای اینکه با </w:t>
+      </w:r>
+      <w:r>
+        <w:t>step</w:t>
+      </w:r>
+      <w:r>
+        <w:rPr>
+          <w:rFonts w:ascii="Times New Roman" w:hAnsi="Times New Roman" w:cs="Times New Roman" w:hint="cs"/>
+          <w:rtl/>
+        </w:rPr>
+        <w:t>‌</w:t>
+      </w:r>
+      <w:r>
+        <w:rPr>
+          <w:rFonts w:hint="cs"/>
+          <w:rtl/>
+        </w:rPr>
+        <w:t>های کوچک در بازه</w:t>
+      </w:r>
+      <w:r>
+        <w:rPr>
+          <w:rFonts w:ascii="Times New Roman" w:hAnsi="Times New Roman" w:cs="Times New Roman" w:hint="cs"/>
+          <w:rtl/>
+        </w:rPr>
+        <w:t>‌</w:t>
+      </w:r>
+      <w:r>
+        <w:rPr>
+          <w:rFonts w:hint="cs"/>
+          <w:rtl/>
+        </w:rPr>
+        <w:t>ی مورد نظر بگردیم که از نظر زمانی خیلی طول می</w:t>
+      </w:r>
+      <w:r>
+        <w:rPr>
+          <w:rFonts w:ascii="Times New Roman" w:hAnsi="Times New Roman" w:cs="Times New Roman" w:hint="cs"/>
+          <w:rtl/>
+        </w:rPr>
+        <w:t>‌</w:t>
+      </w:r>
+      <w:r>
+        <w:rPr>
+          <w:rFonts w:hint="cs"/>
+          <w:rtl/>
+        </w:rPr>
+        <w:t xml:space="preserve">کشد، ابتدا با </w:t>
+      </w:r>
+      <w:r>
+        <w:t>step</w:t>
+      </w:r>
+      <w:r>
+        <w:rPr>
+          <w:rFonts w:hint="cs"/>
+          <w:rtl/>
+        </w:rPr>
+        <w:t xml:space="preserve"> بزرگ</w:t>
+      </w:r>
+      <w:r>
+        <w:rPr>
+          <w:rFonts w:ascii="Times New Roman" w:hAnsi="Times New Roman" w:cs="Times New Roman" w:hint="cs"/>
+          <w:rtl/>
+        </w:rPr>
+        <w:t>‌</w:t>
+      </w:r>
+      <w:r>
+        <w:rPr>
+          <w:rFonts w:hint="cs"/>
+          <w:rtl/>
+        </w:rPr>
+        <w:t>تر بازه مورد نظر را بگردیم ویک جواب کلی به دست بیاوریم، سپس در یک بازه</w:t>
+      </w:r>
+      <w:r>
+        <w:rPr>
+          <w:rFonts w:ascii="Times New Roman" w:hAnsi="Times New Roman" w:cs="Times New Roman" w:hint="cs"/>
+          <w:rtl/>
+        </w:rPr>
+        <w:t>‌</w:t>
+      </w:r>
+      <w:r>
+        <w:rPr>
+          <w:rFonts w:hint="cs"/>
+          <w:rtl/>
+        </w:rPr>
+        <w:t xml:space="preserve">ای به دور جواب کلی به دست آمده با </w:t>
+      </w:r>
+      <w:r>
+        <w:t>step</w:t>
+      </w:r>
+      <w:r>
+        <w:rPr>
+          <w:rFonts w:hint="cs"/>
+          <w:rtl/>
+        </w:rPr>
+        <w:t xml:space="preserve"> کوچک</w:t>
+      </w:r>
+      <w:r>
+        <w:rPr>
+          <w:rFonts w:ascii="Times New Roman" w:hAnsi="Times New Roman" w:cs="Times New Roman" w:hint="cs"/>
+          <w:rtl/>
+        </w:rPr>
+        <w:t>‌</w:t>
+      </w:r>
+      <w:r>
+        <w:rPr>
+          <w:rFonts w:hint="cs"/>
+          <w:rtl/>
+        </w:rPr>
+        <w:t>تر دنبال جواب دقیق</w:t>
+      </w:r>
+      <w:r>
+        <w:rPr>
+          <w:rFonts w:ascii="Times New Roman" w:hAnsi="Times New Roman" w:cs="Times New Roman" w:hint="cs"/>
+          <w:rtl/>
+        </w:rPr>
+        <w:t>‌</w:t>
+      </w:r>
+      <w:r>
+        <w:rPr>
+          <w:rFonts w:hint="cs"/>
+          <w:rtl/>
+        </w:rPr>
+        <w:t xml:space="preserve">تر بگردیم. این روش خیلی </w:t>
+      </w:r>
+      <w:r>
+        <w:rPr>
+          <w:rFonts w:hint="cs"/>
+          <w:rtl/>
+        </w:rPr>
+        <w:t>از نظر زمانی مناسب</w:t>
+      </w:r>
+      <w:r>
+        <w:rPr>
+          <w:rFonts w:ascii="Times New Roman" w:hAnsi="Times New Roman" w:cs="Times New Roman" w:hint="cs"/>
+          <w:rtl/>
+        </w:rPr>
+        <w:t>‌</w:t>
+      </w:r>
+      <w:r>
+        <w:rPr>
+          <w:rFonts w:hint="cs"/>
+          <w:rtl/>
+        </w:rPr>
+        <w:t>تر است و جواب</w:t>
+      </w:r>
+      <w:r>
+        <w:rPr>
+          <w:rFonts w:ascii="Times New Roman" w:hAnsi="Times New Roman" w:cs="Times New Roman" w:hint="cs"/>
+          <w:rtl/>
+        </w:rPr>
+        <w:t>‌</w:t>
+      </w:r>
+      <w:r>
+        <w:rPr>
+          <w:rFonts w:hint="cs"/>
+          <w:rtl/>
+        </w:rPr>
+        <w:t>هایی که می</w:t>
+      </w:r>
+      <w:r>
+        <w:rPr>
+          <w:rFonts w:ascii="Times New Roman" w:hAnsi="Times New Roman" w:cs="Times New Roman" w:hint="cs"/>
+          <w:rtl/>
+        </w:rPr>
+        <w:t>‌</w:t>
+      </w:r>
+      <w:r>
+        <w:rPr>
+          <w:rFonts w:hint="cs"/>
+          <w:rtl/>
+        </w:rPr>
+        <w:t>دهد هم مطلوب و مناسب است.</w:t>
+      </w:r>
+    </w:p>
+    <w:p>
+      <w:pPr>
+        <w:pStyle w:val="Code"/>
+      </w:pPr>
+      <w:r>
+        <w:rPr>
+          <w:noProof/>
+        </w:rPr>
+        <w:lastRenderedPageBreak/>
+        <w:t>minError = inf;</w:t>
+      </w:r>
+    </w:p>
+    <w:p>
+      <w:pPr>
+        <w:pStyle w:val="Code"/>
+      </w:pPr>
+      <w:r>
+        <w:rPr>
+          <w:noProof/>
+        </w:rPr>
+        <w:t>bestParameters = containers.Map;</w:t>
+      </w:r>
+    </w:p>
+    <w:p>
+      <w:pPr>
+        <w:pStyle w:val="Code"/>
+      </w:pPr>
+      <w:r>
+        <w:rPr>
+          <w:noProof/>
+        </w:rPr>
+        <w:t>tic;</w:t>
+      </w:r>
+    </w:p>
+    <w:p>
+      <w:pPr>
+        <w:pStyle w:val="Code"/>
+      </w:pPr>
+      <w:r>
+        <w:rPr>
+          <w:noProof/>
+          <w:color w:val="0E00FF"/>
+        </w:rPr>
+        <w:t xml:space="preserve">for </w:t>
+      </w:r>
+      <w:r>
+        <w:rPr>
+          <w:noProof/>
+        </w:rPr>
+        <w:t>a0 = 0.1:0.1:1</w:t>
+      </w:r>
+    </w:p>
+    <w:p>
+      <w:pPr>
+        <w:pStyle w:val="Code"/>
+      </w:pPr>
+      <w:r>
+        <w:rPr>
+          <w:noProof/>
+        </w:rPr>
+        <w:t xml:space="preserve">    </w:t>
+      </w:r>
+      <w:r>
+        <w:rPr>
+          <w:noProof/>
+          <w:color w:val="0E00FF"/>
+        </w:rPr>
+        <w:t xml:space="preserve">for </w:t>
+      </w:r>
+      <w:r>
+        <w:rPr>
+          <w:noProof/>
+        </w:rPr>
+        <w:t>w0 = 0:pi:10*pi</w:t>
+      </w:r>
+    </w:p>
+    <w:p>
+      <w:pPr>
+        <w:pStyle w:val="Code"/>
+      </w:pPr>
+      <w:r>
+        <w:rPr>
+          <w:noProof/>
+        </w:rPr>
+        <w:t xml:space="preserve">        </w:t>
+      </w:r>
+      <w:r>
+        <w:rPr>
+          <w:noProof/>
+          <w:color w:val="0E00FF"/>
+        </w:rPr>
+        <w:t xml:space="preserve">for </w:t>
+      </w:r>
+      <w:r>
+        <w:rPr>
+          <w:noProof/>
+        </w:rPr>
+        <w:t>phi0 = 0:pi/10:2*pi</w:t>
+      </w:r>
+    </w:p>
+    <w:p>
+      <w:pPr>
+        <w:pStyle w:val="Code"/>
+      </w:pPr>
+      <w:r>
+        <w:rPr>
+          <w:noProof/>
+        </w:rPr>
+        <w:t xml:space="preserve">            y_pred = a0 * sin(w0 * x + phi0);</w:t>
+      </w:r>
+    </w:p>
+    <w:p>
+      <w:pPr>
+        <w:pStyle w:val="Code"/>
+      </w:pPr>
+      <w:r>
+        <w:rPr>
+          <w:noProof/>
+        </w:rPr>
+        <w:t xml:space="preserve">            error = sum((y - y_pred).^2);</w:t>
+      </w:r>
+    </w:p>
+    <w:p>
+      <w:pPr>
+        <w:pStyle w:val="Code"/>
+      </w:pPr>
+      <w:r>
+        <w:rPr>
+          <w:noProof/>
+        </w:rPr>
+        <w:t xml:space="preserve">            </w:t>
+      </w:r>
+      <w:r>
+        <w:rPr>
+          <w:noProof/>
+          <w:color w:val="0E00FF"/>
+        </w:rPr>
+        <w:t xml:space="preserve">if </w:t>
+      </w:r>
+      <w:r>
+        <w:rPr>
+          <w:noProof/>
+        </w:rPr>
+        <w:t>error &lt; minError</w:t>
+      </w:r>
+    </w:p>
+    <w:p>
+      <w:pPr>
+        <w:pStyle w:val="Code"/>
+      </w:pPr>
+      <w:r>
+        <w:rPr>
+          <w:noProof/>
+        </w:rPr>
+        <w:t xml:space="preserve">                minError = error;</w:t>
+      </w:r>
+    </w:p>
+    <w:p>
+      <w:pPr>
+        <w:pStyle w:val="Code"/>
+      </w:pPr>
+      <w:r>
+        <w:rPr>
+          <w:noProof/>
+        </w:rPr>
+        <w:t xml:space="preserve">                bestParameters(</w:t>
+      </w:r>
+      <w:r>
+        <w:rPr>
+          <w:noProof/>
+          <w:color w:val="A709F5"/>
+        </w:rPr>
+        <w:t>'a0'</w:t>
+      </w:r>
+      <w:r>
+        <w:rPr>
+          <w:noProof/>
+        </w:rPr>
+        <w:t>) = a0;</w:t>
+      </w:r>
+    </w:p>
+    <w:p>
+      <w:pPr>
+        <w:pStyle w:val="Code"/>
+      </w:pPr>
+      <w:r>
+        <w:rPr>
+          <w:noProof/>
+        </w:rPr>
+        <w:t xml:space="preserve">                bestParameters(</w:t>
+      </w:r>
+      <w:r>
+        <w:rPr>
+          <w:noProof/>
+          <w:color w:val="A709F5"/>
+        </w:rPr>
+        <w:t>'w0'</w:t>
+      </w:r>
+      <w:r>
+        <w:rPr>
+          <w:noProof/>
+        </w:rPr>
+        <w:t>) = w0;</w:t>
+      </w:r>
+    </w:p>
+    <w:p>
+      <w:pPr>
+        <w:pStyle w:val="Code"/>
+      </w:pPr>
+      <w:r>
+        <w:rPr>
+          <w:noProof/>
+        </w:rPr>
+        <w:t xml:space="preserve">                bestParameters(</w:t>
+      </w:r>
+      <w:r>
+        <w:rPr>
+          <w:noProof/>
+          <w:color w:val="A709F5"/>
+        </w:rPr>
+        <w:t>'phi0'</w:t>
+      </w:r>
+      <w:r>
+        <w:rPr>
+          <w:noProof/>
+        </w:rPr>
+        <w:t>) = phi0;</w:t>
+      </w:r>
+    </w:p>
+    <w:p>
+      <w:pPr>
+        <w:pStyle w:val="Code"/>
+      </w:pPr>
+      <w:r>
+        <w:rPr>
+          <w:noProof/>
+        </w:rPr>
+        <w:t xml:space="preserve">            </w:t>
+      </w:r>
+      <w:r>
+        <w:rPr>
+          <w:noProof/>
+          <w:color w:val="0E00FF"/>
+        </w:rPr>
+        <w:t>end</w:t>
+      </w:r>
+    </w:p>
+    <w:p>
+      <w:pPr>
+        <w:pStyle w:val="Code"/>
+      </w:pPr>
+      <w:r>
+        <w:rPr>
+          <w:noProof/>
+        </w:rPr>
+        <w:t xml:space="preserve">        </w:t>
+      </w:r>
+      <w:r>
+        <w:rPr>
+          <w:noProof/>
+          <w:color w:val="0E00FF"/>
+        </w:rPr>
+        <w:t>end</w:t>
+      </w:r>
+    </w:p>
+    <w:p>
+      <w:pPr>
+        <w:pStyle w:val="Code"/>
+      </w:pPr>
+      <w:r>
+        <w:rPr>
+          <w:noProof/>
+        </w:rPr>
+        <w:t xml:space="preserve">    </w:t>
+      </w:r>
+      <w:r>
+        <w:rPr>
+          <w:noProof/>
+          <w:color w:val="0E00FF"/>
+        </w:rPr>
+        <w:t>end</w:t>
+      </w:r>
+    </w:p>
+    <w:p>
+      <w:pPr>
+        <w:pStyle w:val="Code"/>
+      </w:pPr>
+      <w:r>
+        <w:rPr>
+          <w:noProof/>
+          <w:color w:val="0E00FF"/>
+        </w:rPr>
+        <w:t>end</w:t>
+      </w:r>
+    </w:p>
+    <w:p>
+      <w:pPr>
+        <w:pStyle w:val="Code"/>
+      </w:pPr>
+    </w:p>
+    <w:p>
+      <w:pPr>
+        <w:pStyle w:val="Code"/>
+      </w:pPr>
+      <w:r>
+        <w:rPr>
+          <w:noProof/>
+        </w:rPr>
+        <w:t>minError = inf;</w:t>
+      </w:r>
+    </w:p>
+    <w:p>
+      <w:pPr>
+        <w:pStyle w:val="Code"/>
+      </w:pPr>
+      <w:r>
+        <w:rPr>
+          <w:noProof/>
+        </w:rPr>
+        <w:t>finalParameters = containers.Map;</w:t>
+      </w:r>
+    </w:p>
+    <w:p>
+      <w:pPr>
+        <w:pStyle w:val="Code"/>
+      </w:pPr>
+      <w:r>
+        <w:rPr>
+          <w:noProof/>
+        </w:rPr>
+        <w:t>range_a0 = max(bestParameters(</w:t>
+      </w:r>
+      <w:r>
+        <w:rPr>
+          <w:noProof/>
+          <w:color w:val="A709F5"/>
+        </w:rPr>
+        <w:t>'a0'</w:t>
+      </w:r>
+      <w:r>
+        <w:rPr>
+          <w:noProof/>
+        </w:rPr>
+        <w:t>)-0.05,0.01):0.01:min(bestParameters(</w:t>
+      </w:r>
+      <w:r>
+        <w:rPr>
+          <w:noProof/>
+          <w:color w:val="A709F5"/>
+        </w:rPr>
+        <w:t>'a0'</w:t>
+      </w:r>
+      <w:r>
+        <w:rPr>
+          <w:noProof/>
+        </w:rPr>
+        <w:t>)+0.05,1);</w:t>
+      </w:r>
+    </w:p>
+    <w:p>
+      <w:pPr>
+        <w:pStyle w:val="Code"/>
+      </w:pPr>
+      <w:r>
+        <w:rPr>
+          <w:noProof/>
+        </w:rPr>
+        <w:t>range_w0 = max(bestParameters(</w:t>
+      </w:r>
+      <w:r>
+        <w:rPr>
+          <w:noProof/>
+          <w:color w:val="A709F5"/>
+        </w:rPr>
+        <w:t>'w0'</w:t>
+      </w:r>
+      <w:r>
+        <w:rPr>
+          <w:noProof/>
+        </w:rPr>
+        <w:t>)-pi/2,0):pi/10:min(bestParameters(</w:t>
+      </w:r>
+      <w:r>
+        <w:rPr>
+          <w:noProof/>
+          <w:color w:val="A709F5"/>
+        </w:rPr>
+        <w:t>'w0'</w:t>
+      </w:r>
+      <w:r>
+        <w:rPr>
+          <w:noProof/>
+        </w:rPr>
+        <w:t>)+pi/2,10*pi);</w:t>
+      </w:r>
+    </w:p>
+    <w:p>
+      <w:pPr>
+        <w:pStyle w:val="Code"/>
+      </w:pPr>
+      <w:r>
+        <w:rPr>
+          <w:noProof/>
+        </w:rPr>
+        <w:t>range_phi0 = max(bestParameters(</w:t>
+      </w:r>
+      <w:r>
+        <w:rPr>
+          <w:noProof/>
+          <w:color w:val="A709F5"/>
+        </w:rPr>
+        <w:t>'phi0'</w:t>
+      </w:r>
+      <w:r>
+        <w:rPr>
+          <w:noProof/>
+        </w:rPr>
+        <w:t>)-pi/2,0):pi/100:min(bestParameters(</w:t>
+      </w:r>
+      <w:r>
+        <w:rPr>
+          <w:noProof/>
+          <w:color w:val="A709F5"/>
+        </w:rPr>
+        <w:t>'phi0'</w:t>
+      </w:r>
+      <w:r>
+        <w:rPr>
+          <w:noProof/>
+        </w:rPr>
+        <w:t>)+pi/2,2*pi);</w:t>
+      </w:r>
+    </w:p>
+    <w:p>
+      <w:pPr>
+        <w:pStyle w:val="Code"/>
+      </w:pPr>
+    </w:p>
+    <w:p>
+      <w:pPr>
+        <w:pStyle w:val="Code"/>
+      </w:pPr>
+      <w:r>
+        <w:rPr>
+          <w:noProof/>
+          <w:color w:val="0E00FF"/>
+        </w:rPr>
+        <w:t xml:space="preserve">for </w:t>
+      </w:r>
+      <w:r>
+        <w:rPr>
+          <w:noProof/>
+        </w:rPr>
+        <w:t>a0 = range_a0</w:t>
+      </w:r>
+    </w:p>
+    <w:p>
+      <w:pPr>
+        <w:pStyle w:val="Code"/>
+      </w:pPr>
+      <w:r>
+        <w:rPr>
+          <w:noProof/>
+        </w:rPr>
+        <w:t xml:space="preserve">    </w:t>
+      </w:r>
+      <w:r>
+        <w:rPr>
+          <w:noProof/>
+          <w:color w:val="0E00FF"/>
+        </w:rPr>
+        <w:t xml:space="preserve">for </w:t>
+      </w:r>
+      <w:r>
+        <w:rPr>
+          <w:noProof/>
+        </w:rPr>
+        <w:t>w0 = range_w0</w:t>
+      </w:r>
+    </w:p>
+    <w:p>
+      <w:pPr>
+        <w:pStyle w:val="Code"/>
+      </w:pPr>
+      <w:r>
+        <w:rPr>
+          <w:noProof/>
+        </w:rPr>
+        <w:t xml:space="preserve">        </w:t>
+      </w:r>
+      <w:r>
+        <w:rPr>
+          <w:noProof/>
+          <w:color w:val="0E00FF"/>
+        </w:rPr>
+        <w:t xml:space="preserve">for </w:t>
+      </w:r>
+      <w:r>
+        <w:rPr>
+          <w:noProof/>
+        </w:rPr>
+        <w:t>phi0 = range_phi0</w:t>
+      </w:r>
+    </w:p>
+    <w:p>
+      <w:pPr>
+        <w:pStyle w:val="Code"/>
+      </w:pPr>
+      <w:r>
+        <w:rPr>
+          <w:noProof/>
+        </w:rPr>
+        <w:t xml:space="preserve">            y_pred = a0 * sin(w0 * x + phi0);</w:t>
+      </w:r>
+    </w:p>
+    <w:p>
+      <w:pPr>
+        <w:pStyle w:val="Code"/>
+      </w:pPr>
+      <w:r>
+        <w:rPr>
+          <w:noProof/>
+        </w:rPr>
+        <w:t xml:space="preserve">            error = sum((y - y_pred).^2);</w:t>
+      </w:r>
+    </w:p>
+    <w:p>
+      <w:pPr>
+        <w:pStyle w:val="Code"/>
+      </w:pPr>
+      <w:r>
+        <w:rPr>
+          <w:noProof/>
+        </w:rPr>
+        <w:t xml:space="preserve">            </w:t>
+      </w:r>
+      <w:r>
+        <w:rPr>
+          <w:noProof/>
+          <w:color w:val="0E00FF"/>
+        </w:rPr>
+        <w:t xml:space="preserve">if </w:t>
+      </w:r>
+      <w:r>
+        <w:rPr>
+          <w:noProof/>
+        </w:rPr>
+        <w:t>error &lt; minError</w:t>
+      </w:r>
+    </w:p>
+    <w:p>
+      <w:pPr>
+        <w:pStyle w:val="Code"/>
+      </w:pPr>
+      <w:r>
+        <w:rPr>
+          <w:noProof/>
+        </w:rPr>
+        <w:t xml:space="preserve">                minError = error;</w:t>
+      </w:r>
+    </w:p>
+    <w:p>
+      <w:pPr>
+        <w:pStyle w:val="Code"/>
+      </w:pPr>
+      <w:r>
+        <w:rPr>
+          <w:noProof/>
+        </w:rPr>
+        <w:t xml:space="preserve">                finalParameters(</w:t>
+      </w:r>
+      <w:r>
+        <w:rPr>
+          <w:noProof/>
+          <w:color w:val="A709F5"/>
+        </w:rPr>
+        <w:t>'a0'</w:t>
+      </w:r>
+      <w:r>
+        <w:rPr>
+          <w:noProof/>
+        </w:rPr>
+        <w:t>) = a0;</w:t>
+      </w:r>
+    </w:p>
+    <w:p>
+      <w:pPr>
+        <w:pStyle w:val="Code"/>
+      </w:pPr>
+      <w:r>
+        <w:rPr>
+          <w:noProof/>
+        </w:rPr>
+        <w:t xml:space="preserve">                finalParameters(</w:t>
+      </w:r>
+      <w:r>
+        <w:rPr>
+          <w:noProof/>
+          <w:color w:val="A709F5"/>
+        </w:rPr>
+        <w:t>'w0'</w:t>
+      </w:r>
+      <w:r>
+        <w:rPr>
+          <w:noProof/>
+        </w:rPr>
+        <w:t>) = w0;</w:t>
+      </w:r>
+    </w:p>
+    <w:p>
+      <w:pPr>
+        <w:pStyle w:val="Code"/>
+      </w:pPr>
+      <w:r>
+        <w:rPr>
+          <w:noProof/>
+        </w:rPr>
+        <w:t xml:space="preserve">                finalParameters(</w:t>
+      </w:r>
+      <w:r>
+        <w:rPr>
+          <w:noProof/>
+          <w:color w:val="A709F5"/>
+        </w:rPr>
+        <w:t>'phi0'</w:t>
+      </w:r>
+      <w:r>
+        <w:rPr>
+          <w:noProof/>
+        </w:rPr>
+        <w:t>) = phi0;</w:t>
+      </w:r>
+    </w:p>
+    <w:p>
+      <w:pPr>
+        <w:pStyle w:val="Code"/>
+      </w:pPr>
+      <w:r>
+        <w:rPr>
+          <w:noProof/>
+        </w:rPr>
+        <w:t xml:space="preserve">            </w:t>
+      </w:r>
+      <w:r>
+        <w:rPr>
+          <w:noProof/>
+          <w:color w:val="0E00FF"/>
+        </w:rPr>
+        <w:t>end</w:t>
+      </w:r>
+    </w:p>
+    <w:p>
+      <w:pPr>
+        <w:pStyle w:val="Code"/>
+      </w:pPr>
+      <w:r>
+        <w:rPr>
+          <w:noProof/>
+        </w:rPr>
+        <w:t xml:space="preserve">        </w:t>
+      </w:r>
+      <w:r>
+        <w:rPr>
+          <w:noProof/>
+          <w:color w:val="0E00FF"/>
+        </w:rPr>
+        <w:t>end</w:t>
+      </w:r>
+    </w:p>
+    <w:p>
+      <w:pPr>
+        <w:pStyle w:val="Code"/>
+      </w:pPr>
+      <w:r>
+        <w:rPr>
+          <w:noProof/>
+        </w:rPr>
+        <w:t xml:space="preserve">    </w:t>
+      </w:r>
+      <w:r>
+        <w:rPr>
+          <w:noProof/>
+          <w:color w:val="0E00FF"/>
+        </w:rPr>
+        <w:t>end</w:t>
+      </w:r>
+    </w:p>
+    <w:p>
+      <w:pPr>
+        <w:pStyle w:val="Code"/>
+      </w:pPr>
+      <w:r>
+        <w:rPr>
+          <w:noProof/>
+          <w:color w:val="0E00FF"/>
+        </w:rPr>
+        <w:t>end</w:t>
+      </w:r>
+    </w:p>
+    <w:p>
+      <w:pPr>
+        <w:pStyle w:val="Code"/>
+      </w:pPr>
+      <w:r>
+        <w:rPr>
+          <w:noProof/>
+        </w:rPr>
+        <w:t>toc;</w:t>
+      </w:r>
+    </w:p>
+    <w:p>
+      <w:pPr>
+        <w:divId w:val="1383481111"/>
         <w:rPr>
           <w:rFonts w:ascii="Consolas" w:eastAsia="Times New Roman" w:hAnsi="Consolas"/>
           <w:color w:val="212121"/>
           <w:sz w:val="18"/>
           <w:szCs w:val="18"/>
         </w:rPr>
-        <w:t>Elapsed time is 0.118924 seconds.</w:t>
-      </w:r>
-    </w:p>
-    <w:p>
-      <w:pPr>
-        <w:pStyle w:val="Code"/>
-      </w:pPr>
-      <w:r>
-        <w:rPr>
-          <w:noProof/>
-        </w:rPr>
-        <w:t>fprintf(</w:t>
-      </w:r>
-      <w:r>
-        <w:rPr>
-          <w:noProof/>
-          <w:color w:val="A709F5"/>
-        </w:rPr>
-        <w:t>'Best parameters: a0=%.4f, ω0=%.4f, φ0=%.4f\n'</w:t>
-      </w:r>
-      <w:r>
-        <w:rPr>
-          <w:noProof/>
-        </w:rPr>
-        <w:t>, z(1), z(2), z(3));</w:t>
-      </w:r>
-    </w:p>
-    <w:p>
-      <w:pPr>
-        <w:divId w:val="1022558695"/>
+      </w:pPr>
+      <w:r>
         <w:rPr>
           <w:rFonts w:ascii="Consolas" w:eastAsia="Times New Roman" w:hAnsi="Consolas"/>
           <w:color w:val="212121"/>
           <w:sz w:val="18"/>
           <w:szCs w:val="18"/>
         </w:rPr>
-      </w:pPr>
+        <w:t>Elapsed time is 0.0</w:t>
+      </w:r>
       <w:r>
         <w:rPr>
           <w:rFonts w:ascii="Consolas" w:eastAsia="Times New Roman" w:hAnsi="Consolas"/>
@@ -7388,23 +7535,84 @@
           <w:sz w:val="18"/>
           <w:szCs w:val="18"/>
         </w:rPr>
-        <w:t>Best parameters: a0=0.4890, ω0=6.2841, φ0=0.5149</w:t>
-      </w:r>
-    </w:p>
-    <w:p>
-      <w:pPr>
-        <w:divId w:val="1022558695"/>
+        <w:t>69641</w:t>
+      </w:r>
+      <w:r>
         <w:rPr>
           <w:rFonts w:ascii="Consolas" w:eastAsia="Times New Roman" w:hAnsi="Consolas"/>
           <w:color w:val="212121"/>
           <w:sz w:val="18"/>
           <w:szCs w:val="18"/>
         </w:rPr>
-      </w:pPr>
-    </w:p>
-    <w:p>
-      <w:pPr>
-        <w:divId w:val="1022558695"/>
+        <w:t xml:space="preserve"> seconds.</w:t>
+      </w:r>
+    </w:p>
+    <w:p>
+      <w:pPr>
+        <w:pStyle w:val="Code"/>
+      </w:pPr>
+      <w:r>
+        <w:rPr>
+          <w:noProof/>
+        </w:rPr>
+        <w:t>fprintf(</w:t>
+      </w:r>
+      <w:r>
+        <w:rPr>
+          <w:noProof/>
+          <w:color w:val="A709F5"/>
+        </w:rPr>
+        <w:t>'Best parameters: a0=%.4f, ω0=%.4f, φ0=%.4f\n'</w:t>
+      </w:r>
+      <w:r>
+        <w:rPr>
+          <w:noProof/>
+        </w:rPr>
+        <w:t>, finalParameters(</w:t>
+      </w:r>
+      <w:r>
+        <w:rPr>
+          <w:noProof/>
+          <w:color w:val="A709F5"/>
+        </w:rPr>
+        <w:t>'a0'</w:t>
+      </w:r>
+      <w:r>
+        <w:rPr>
+          <w:noProof/>
+        </w:rPr>
+        <w:t>), finalParameters(</w:t>
+      </w:r>
+      <w:r>
+        <w:rPr>
+          <w:noProof/>
+          <w:color w:val="A709F5"/>
+        </w:rPr>
+        <w:t>'w0'</w:t>
+      </w:r>
+      <w:r>
+        <w:rPr>
+          <w:noProof/>
+        </w:rPr>
+        <w:t>), finalParameters(</w:t>
+      </w:r>
+      <w:r>
+        <w:rPr>
+          <w:noProof/>
+          <w:color w:val="A709F5"/>
+        </w:rPr>
+        <w:t>'phi0'</w:t>
+      </w:r>
+      <w:r>
+        <w:rPr>
+          <w:noProof/>
+        </w:rPr>
+        <w:t>));</w:t>
+      </w:r>
+    </w:p>
+    <w:p>
+      <w:pPr>
+        <w:divId w:val="344602325"/>
         <w:rPr>
           <w:rFonts w:ascii="Consolas" w:eastAsia="Times New Roman" w:hAnsi="Consolas"/>
           <w:color w:val="212121"/>
@@ -7412,76 +7620,608 @@
           <w:szCs w:val="18"/>
         </w:rPr>
       </w:pPr>
-    </w:p>
-    <w:p>
-      <w:pPr>
-        <w:divId w:val="1022558695"/>
+      <w:r>
         <w:rPr>
           <w:rFonts w:ascii="Consolas" w:eastAsia="Times New Roman" w:hAnsi="Consolas"/>
           <w:color w:val="212121"/>
           <w:sz w:val="18"/>
           <w:szCs w:val="18"/>
         </w:rPr>
-      </w:pPr>
-    </w:p>
-    <w:p>
-      <w:pPr>
-        <w:divId w:val="1022558695"/>
+        <w:t>Best parameters: a0=0.</w:t>
+      </w:r>
+      <w:r>
         <w:rPr>
           <w:rFonts w:ascii="Consolas" w:eastAsia="Times New Roman" w:hAnsi="Consolas"/>
           <w:color w:val="212121"/>
           <w:sz w:val="18"/>
           <w:szCs w:val="18"/>
         </w:rPr>
-      </w:pPr>
-    </w:p>
-    <w:p>
-      <w:pPr>
-        <w:divId w:val="1022558695"/>
+        <w:t>5000</w:t>
+      </w:r>
+      <w:r>
         <w:rPr>
           <w:rFonts w:ascii="Consolas" w:eastAsia="Times New Roman" w:hAnsi="Consolas"/>
           <w:color w:val="212121"/>
           <w:sz w:val="18"/>
           <w:szCs w:val="18"/>
         </w:rPr>
-      </w:pPr>
-    </w:p>
-    <w:p>
-      <w:pPr>
-        <w:divId w:val="1022558695"/>
+        <w:t>, ω0=6.</w:t>
+      </w:r>
+      <w:r>
         <w:rPr>
           <w:rFonts w:ascii="Consolas" w:eastAsia="Times New Roman" w:hAnsi="Consolas"/>
           <w:color w:val="212121"/>
           <w:sz w:val="18"/>
           <w:szCs w:val="18"/>
         </w:rPr>
-      </w:pPr>
-    </w:p>
-    <w:p>
-      <w:pPr>
-        <w:divId w:val="1022558695"/>
+        <w:t>2832</w:t>
+      </w:r>
+      <w:r>
         <w:rPr>
           <w:rFonts w:ascii="Consolas" w:eastAsia="Times New Roman" w:hAnsi="Consolas"/>
           <w:color w:val="212121"/>
           <w:sz w:val="18"/>
           <w:szCs w:val="18"/>
         </w:rPr>
-      </w:pPr>
-    </w:p>
-    <w:p>
-      <w:pPr>
-        <w:divId w:val="1022558695"/>
+        <w:t>, φ0=0.</w:t>
+      </w:r>
+      <w:r>
         <w:rPr>
           <w:rFonts w:ascii="Consolas" w:eastAsia="Times New Roman" w:hAnsi="Consolas"/>
           <w:color w:val="212121"/>
           <w:sz w:val="18"/>
           <w:szCs w:val="18"/>
         </w:rPr>
-      </w:pPr>
-    </w:p>
-    <w:p>
-      <w:pPr>
-        <w:divId w:val="1022558695"/>
+        <w:t>5027</w:t>
+      </w:r>
+    </w:p>
+    <w:p>
+      <w:pPr>
+        <w:pStyle w:val="Heading3"/>
+        <w:rPr>
+          <w:rtl/>
+        </w:rPr>
+      </w:pPr>
+      <w:r>
+        <w:lastRenderedPageBreak/>
+        <w:t>2 - 4)</w:t>
+      </w:r>
+    </w:p>
+    <w:p>
+      <w:pPr>
+        <w:pStyle w:val="Farsi"/>
+        <w:rPr>
+          <w:rtl/>
+        </w:rPr>
+      </w:pPr>
+      <w:r>
+        <w:rPr>
+          <w:rFonts w:hint="cs"/>
+          <w:rtl/>
+        </w:rPr>
+        <w:t>در اینجا از روش گرادیان کاهشی مسئله را پیش می</w:t>
+      </w:r>
+      <w:r>
+        <w:rPr>
+          <w:rFonts w:ascii="Times New Roman" w:hAnsi="Times New Roman" w:cs="Times New Roman" w:hint="cs"/>
+          <w:rtl/>
+        </w:rPr>
+        <w:t>‌</w:t>
+      </w:r>
+      <w:r>
+        <w:rPr>
+          <w:rFonts w:hint="cs"/>
+          <w:rtl/>
+        </w:rPr>
+        <w:t>بریم که در واقع از فرمول</w:t>
+      </w:r>
+      <w:r>
+        <w:rPr>
+          <w:rFonts w:hint="cs"/>
+          <w:rtl/>
+        </w:rPr>
+        <w:t xml:space="preserve"> </w:t>
+      </w:r>
+      <m:oMath>
+        <m:sSup>
+          <m:sSupPr>
+            <m:ctrlPr>
+              <w:rPr>
+                <w:rFonts w:ascii="Cambria Math" w:hAnsi="Cambria Math"/>
+              </w:rPr>
+            </m:ctrlPr>
+          </m:sSupPr>
+          <m:e>
+            <m:r>
+              <w:rPr>
+                <w:rFonts w:ascii="Cambria Math" w:hAnsi="Cambria Math"/>
+              </w:rPr>
+              <m:t>z</m:t>
+            </m:r>
+          </m:e>
+          <m:sup>
+            <m:d>
+              <m:dPr>
+                <m:ctrlPr>
+                  <w:rPr>
+                    <w:rFonts w:ascii="Cambria Math" w:hAnsi="Cambria Math"/>
+                  </w:rPr>
+                </m:ctrlPr>
+              </m:dPr>
+              <m:e>
+                <m:r>
+                  <w:rPr>
+                    <w:rFonts w:ascii="Cambria Math" w:hAnsi="Cambria Math"/>
+                  </w:rPr>
+                  <m:t>k</m:t>
+                </m:r>
+                <m:r>
+                  <m:rPr>
+                    <m:sty m:val="p"/>
+                  </m:rPr>
+                  <w:rPr>
+                    <w:rFonts w:ascii="Cambria Math" w:hAnsi="Cambria Math"/>
+                  </w:rPr>
+                  <m:t>+1</m:t>
+                </m:r>
+              </m:e>
+            </m:d>
+          </m:sup>
+        </m:sSup>
+        <m:r>
+          <m:rPr>
+            <m:sty m:val="p"/>
+          </m:rPr>
+          <w:rPr>
+            <w:rFonts w:ascii="Cambria Math" w:hAnsi="Cambria Math"/>
+          </w:rPr>
+          <m:t>→</m:t>
+        </m:r>
+        <m:sSup>
+          <m:sSupPr>
+            <m:ctrlPr>
+              <w:rPr>
+                <w:rFonts w:ascii="Cambria Math" w:hAnsi="Cambria Math"/>
+              </w:rPr>
+            </m:ctrlPr>
+          </m:sSupPr>
+          <m:e>
+            <m:r>
+              <w:rPr>
+                <w:rFonts w:ascii="Cambria Math" w:hAnsi="Cambria Math"/>
+              </w:rPr>
+              <m:t>z</m:t>
+            </m:r>
+          </m:e>
+          <m:sup>
+            <m:d>
+              <m:dPr>
+                <m:ctrlPr>
+                  <w:rPr>
+                    <w:rFonts w:ascii="Cambria Math" w:hAnsi="Cambria Math"/>
+                  </w:rPr>
+                </m:ctrlPr>
+              </m:dPr>
+              <m:e>
+                <m:r>
+                  <w:rPr>
+                    <w:rFonts w:ascii="Cambria Math" w:hAnsi="Cambria Math"/>
+                  </w:rPr>
+                  <m:t>k</m:t>
+                </m:r>
+              </m:e>
+            </m:d>
+          </m:sup>
+        </m:sSup>
+        <m:r>
+          <m:rPr>
+            <m:sty m:val="p"/>
+          </m:rPr>
+          <w:rPr>
+            <w:rFonts w:ascii="Cambria Math" w:hAnsi="Cambria Math"/>
+          </w:rPr>
+          <m:t>-</m:t>
+        </m:r>
+        <m:r>
+          <w:rPr>
+            <w:rFonts w:ascii="Cambria Math" w:hAnsi="Cambria Math"/>
+          </w:rPr>
+          <m:t>μ∇</m:t>
+        </m:r>
+        <m:sSub>
+          <m:sSubPr>
+            <m:ctrlPr>
+              <w:rPr>
+                <w:rFonts w:ascii="Cambria Math" w:hAnsi="Cambria Math"/>
+              </w:rPr>
+            </m:ctrlPr>
+          </m:sSubPr>
+          <m:e>
+            <m:r>
+              <w:rPr>
+                <w:rFonts w:ascii="Cambria Math" w:hAnsi="Cambria Math"/>
+              </w:rPr>
+              <m:t>f</m:t>
+            </m:r>
+          </m:e>
+          <m:sub>
+            <m:r>
+              <w:rPr>
+                <w:rFonts w:ascii="Cambria Math" w:hAnsi="Cambria Math"/>
+              </w:rPr>
+              <m:t>z</m:t>
+            </m:r>
+          </m:sub>
+        </m:sSub>
+        <m:d>
+          <m:dPr>
+            <m:ctrlPr>
+              <w:rPr>
+                <w:rFonts w:ascii="Cambria Math" w:hAnsi="Cambria Math"/>
+              </w:rPr>
+            </m:ctrlPr>
+          </m:dPr>
+          <m:e>
+            <m:r>
+              <w:rPr>
+                <w:rFonts w:ascii="Cambria Math" w:hAnsi="Cambria Math"/>
+              </w:rPr>
+              <m:t>k</m:t>
+            </m:r>
+          </m:e>
+        </m:d>
+      </m:oMath>
+      <w:r>
+        <w:rPr>
+          <w:rFonts w:hint="cs"/>
+          <w:rtl/>
+        </w:rPr>
+        <w:t xml:space="preserve"> به دست می</w:t>
+      </w:r>
+      <w:r>
+        <w:rPr>
+          <w:rFonts w:ascii="Times New Roman" w:hAnsi="Times New Roman" w:cs="Times New Roman" w:hint="cs"/>
+          <w:rtl/>
+        </w:rPr>
+        <w:t>‌</w:t>
+      </w:r>
+      <w:r>
+        <w:rPr>
+          <w:rFonts w:hint="cs"/>
+          <w:rtl/>
+        </w:rPr>
+        <w:t xml:space="preserve"> اید که هر سری با به دست آوردن گرادیان تابع و کم کردن آن از مقادیر، به مقادیر جدیدی </w:t>
+      </w:r>
+      <w:r>
+        <w:rPr>
+          <w:rFonts w:hint="cs"/>
+          <w:rtl/>
+        </w:rPr>
+        <w:t>می</w:t>
+      </w:r>
+      <w:r>
+        <w:rPr>
+          <w:rFonts w:ascii="Times New Roman" w:hAnsi="Times New Roman" w:cs="Times New Roman" w:hint="cs"/>
+          <w:rtl/>
+        </w:rPr>
+        <w:t>‌</w:t>
+      </w:r>
+      <w:r>
+        <w:rPr>
+          <w:rFonts w:hint="cs"/>
+          <w:rtl/>
+        </w:rPr>
+        <w:t>رسیم که در نهایت اگر اختلاف مقادیر جدید با مقادیر قبلی نزدیک به صفر شود، حلقه متوقف می</w:t>
+      </w:r>
+      <w:r>
+        <w:rPr>
+          <w:rFonts w:ascii="Times New Roman" w:hAnsi="Times New Roman" w:cs="Times New Roman" w:hint="cs"/>
+          <w:rtl/>
+        </w:rPr>
+        <w:t>‌</w:t>
+      </w:r>
+      <w:r>
+        <w:rPr>
+          <w:rFonts w:hint="cs"/>
+          <w:rtl/>
+        </w:rPr>
+        <w:t>شود و جواب نمایش داده می</w:t>
+      </w:r>
+      <w:r>
+        <w:rPr>
+          <w:rFonts w:ascii="Times New Roman" w:hAnsi="Times New Roman" w:cs="Times New Roman" w:hint="cs"/>
+          <w:rtl/>
+        </w:rPr>
+        <w:t>‌</w:t>
+      </w:r>
+      <w:r>
+        <w:rPr>
+          <w:rFonts w:hint="cs"/>
+          <w:rtl/>
+        </w:rPr>
+        <w:t>شود. این روش از نظر زمانی مناسب است اما فقط به ازای مقادیر اولیه مشخصی همگرا می شود.</w:t>
+      </w:r>
+    </w:p>
+    <w:p>
+      <w:pPr>
+        <w:pStyle w:val="Code"/>
+      </w:pPr>
+      <w:r>
+        <w:rPr>
+          <w:noProof/>
+        </w:rPr>
+        <w:t>tic</w:t>
+      </w:r>
+    </w:p>
+    <w:p>
+      <w:pPr>
+        <w:pStyle w:val="Code"/>
+      </w:pPr>
+      <w:r>
+        <w:rPr>
+          <w:noProof/>
+        </w:rPr>
+        <w:t>mu = 1e-6;</w:t>
+      </w:r>
+    </w:p>
+    <w:p>
+      <w:pPr>
+        <w:pStyle w:val="Code"/>
+      </w:pPr>
+      <w:r>
+        <w:rPr>
+          <w:noProof/>
+        </w:rPr>
+        <w:t>tol = 1e-5;</w:t>
+      </w:r>
+    </w:p>
+    <w:p>
+      <w:pPr>
+        <w:pStyle w:val="Code"/>
+      </w:pPr>
+      <w:r>
+        <w:rPr>
+          <w:noProof/>
+        </w:rPr>
+        <w:t>z = [0.5; 6; 0.47];</w:t>
+      </w:r>
+    </w:p>
+    <w:p>
+      <w:pPr>
+        <w:pStyle w:val="Code"/>
+      </w:pPr>
+      <w:r>
+        <w:rPr>
+          <w:noProof/>
+          <w:color w:val="0E00FF"/>
+        </w:rPr>
+        <w:t xml:space="preserve">while </w:t>
+      </w:r>
+      <w:r>
+        <w:rPr>
+          <w:noProof/>
+        </w:rPr>
+        <w:t>true</w:t>
+      </w:r>
+    </w:p>
+    <w:p>
+      <w:pPr>
+        <w:pStyle w:val="Code"/>
+      </w:pPr>
+      <w:r>
+        <w:rPr>
+          <w:noProof/>
+        </w:rPr>
+        <w:t xml:space="preserve">    a = z(1);</w:t>
+      </w:r>
+    </w:p>
+    <w:p>
+      <w:pPr>
+        <w:pStyle w:val="Code"/>
+      </w:pPr>
+      <w:r>
+        <w:rPr>
+          <w:noProof/>
+        </w:rPr>
+        <w:t xml:space="preserve">    omega = z(2);</w:t>
+      </w:r>
+    </w:p>
+    <w:p>
+      <w:pPr>
+        <w:pStyle w:val="Code"/>
+      </w:pPr>
+      <w:r>
+        <w:rPr>
+          <w:noProof/>
+        </w:rPr>
+        <w:t xml:space="preserve">    phi = z(3);</w:t>
+      </w:r>
+    </w:p>
+    <w:p>
+      <w:pPr>
+        <w:pStyle w:val="Code"/>
+      </w:pPr>
+      <w:r>
+        <w:rPr>
+          <w:noProof/>
+        </w:rPr>
+        <w:t xml:space="preserve">    </w:t>
+      </w:r>
+    </w:p>
+    <w:p>
+      <w:pPr>
+        <w:pStyle w:val="Code"/>
+      </w:pPr>
+      <w:r>
+        <w:rPr>
+          <w:noProof/>
+        </w:rPr>
+        <w:t xml:space="preserve">    grad_a = -2 * sum((y - a.*sin(omega.*x + phi)) .* sin(omega.*x + phi));</w:t>
+      </w:r>
+    </w:p>
+    <w:p>
+      <w:pPr>
+        <w:pStyle w:val="Code"/>
+      </w:pPr>
+      <w:r>
+        <w:rPr>
+          <w:noProof/>
+        </w:rPr>
+        <w:t xml:space="preserve">    grad_omega = -2 * sum((y - a.*sin(omega.*x + phi)) .* a.*x.*cos(omega.*x + phi));</w:t>
+      </w:r>
+    </w:p>
+    <w:p>
+      <w:pPr>
+        <w:pStyle w:val="Code"/>
+      </w:pPr>
+      <w:r>
+        <w:rPr>
+          <w:noProof/>
+        </w:rPr>
+        <w:t xml:space="preserve">    grad_phi = -2 * sum((y - a.*sin(omega.*x + phi)) .* a.*cos(omega.*x + phi));</w:t>
+      </w:r>
+    </w:p>
+    <w:p>
+      <w:pPr>
+        <w:pStyle w:val="Code"/>
+      </w:pPr>
+      <w:r>
+        <w:rPr>
+          <w:noProof/>
+        </w:rPr>
+        <w:t xml:space="preserve">    gradient = [grad_a; grad_omega; grad_phi];</w:t>
+      </w:r>
+    </w:p>
+    <w:p>
+      <w:pPr>
+        <w:pStyle w:val="Code"/>
+      </w:pPr>
+      <w:r>
+        <w:rPr>
+          <w:noProof/>
+        </w:rPr>
+        <w:t xml:space="preserve">    </w:t>
+      </w:r>
+    </w:p>
+    <w:p>
+      <w:pPr>
+        <w:pStyle w:val="Code"/>
+      </w:pPr>
+      <w:r>
+        <w:rPr>
+          <w:noProof/>
+        </w:rPr>
+        <w:t xml:space="preserve">    z_new = z - mu * gradient;</w:t>
+      </w:r>
+    </w:p>
+    <w:p>
+      <w:pPr>
+        <w:pStyle w:val="Code"/>
+      </w:pPr>
+      <w:r>
+        <w:rPr>
+          <w:noProof/>
+        </w:rPr>
+        <w:t xml:space="preserve">    </w:t>
+      </w:r>
+    </w:p>
+    <w:p>
+      <w:pPr>
+        <w:pStyle w:val="Code"/>
+      </w:pPr>
+      <w:r>
+        <w:rPr>
+          <w:noProof/>
+        </w:rPr>
+        <w:t xml:space="preserve">    </w:t>
+      </w:r>
+      <w:r>
+        <w:rPr>
+          <w:noProof/>
+          <w:color w:val="0E00FF"/>
+        </w:rPr>
+        <w:t xml:space="preserve">if </w:t>
+      </w:r>
+      <w:r>
+        <w:rPr>
+          <w:noProof/>
+        </w:rPr>
+        <w:t xml:space="preserve">norm(z_new - z) &lt; tol || norm(gradient) &lt; tol  </w:t>
+      </w:r>
+    </w:p>
+    <w:p>
+      <w:pPr>
+        <w:pStyle w:val="Code"/>
+      </w:pPr>
+      <w:r>
+        <w:rPr>
+          <w:noProof/>
+        </w:rPr>
+        <w:t xml:space="preserve">        </w:t>
+      </w:r>
+      <w:r>
+        <w:rPr>
+          <w:noProof/>
+          <w:color w:val="0E00FF"/>
+        </w:rPr>
+        <w:t>break</w:t>
+      </w:r>
+    </w:p>
+    <w:p>
+      <w:pPr>
+        <w:pStyle w:val="Code"/>
+      </w:pPr>
+      <w:r>
+        <w:rPr>
+          <w:noProof/>
+        </w:rPr>
+        <w:t xml:space="preserve">    </w:t>
+      </w:r>
+      <w:r>
+        <w:rPr>
+          <w:noProof/>
+          <w:color w:val="0E00FF"/>
+        </w:rPr>
+        <w:t>end</w:t>
+      </w:r>
+    </w:p>
+    <w:p>
+      <w:pPr>
+        <w:pStyle w:val="Code"/>
+      </w:pPr>
+      <w:r>
+        <w:rPr>
+          <w:noProof/>
+        </w:rPr>
+        <w:t xml:space="preserve">    z = z_new;</w:t>
+      </w:r>
+    </w:p>
+    <w:p>
+      <w:pPr>
+        <w:pStyle w:val="Code"/>
+      </w:pPr>
+      <w:r>
+        <w:rPr>
+          <w:noProof/>
+          <w:color w:val="0E00FF"/>
+        </w:rPr>
+        <w:t>end</w:t>
+      </w:r>
+    </w:p>
+    <w:p>
+      <w:pPr>
+        <w:pStyle w:val="Code"/>
+      </w:pPr>
+      <w:r>
+        <w:rPr>
+          <w:noProof/>
+        </w:rPr>
+        <w:t>toc;</w:t>
+      </w:r>
+    </w:p>
+    <w:p>
+      <w:pPr>
+        <w:divId w:val="1608658831"/>
         <w:rPr>
           <w:rFonts w:ascii="Consolas" w:eastAsia="Times New Roman" w:hAnsi="Consolas"/>
           <w:color w:val="212121"/>
@@ -7489,17 +8229,39 @@
           <w:szCs w:val="18"/>
         </w:rPr>
       </w:pPr>
-    </w:p>
-    <w:p>
-      <w:pPr>
-        <w:divId w:val="1022558695"/>
+      <w:r>
         <w:rPr>
           <w:rFonts w:ascii="Consolas" w:eastAsia="Times New Roman" w:hAnsi="Consolas"/>
           <w:color w:val="212121"/>
           <w:sz w:val="18"/>
           <w:szCs w:val="18"/>
         </w:rPr>
-      </w:pPr>
+        <w:t>Elapsed time is 0.118924 seconds.</w:t>
+      </w:r>
+    </w:p>
+    <w:p>
+      <w:pPr>
+        <w:pStyle w:val="Code"/>
+      </w:pPr>
+      <w:r>
+        <w:rPr>
+          <w:noProof/>
+        </w:rPr>
+        <w:t>fprintf(</w:t>
+      </w:r>
+      <w:r>
+        <w:rPr>
+          <w:noProof/>
+          <w:color w:val="A709F5"/>
+        </w:rPr>
+        <w:t>'Best parameters: a0=%.4f, ω0=%.4f, φ0=%.4f\n'</w:t>
+      </w:r>
+      <w:r>
+        <w:rPr>
+          <w:noProof/>
+        </w:rPr>
+        <w:t>, z(1), z(2), z(3));</w:t>
+      </w:r>
     </w:p>
     <w:p>
       <w:pPr>
@@ -7511,17 +8273,15 @@
           <w:szCs w:val="18"/>
         </w:rPr>
       </w:pPr>
-    </w:p>
-    <w:p>
-      <w:pPr>
-        <w:divId w:val="1022558695"/>
+      <w:r>
         <w:rPr>
           <w:rFonts w:ascii="Consolas" w:eastAsia="Times New Roman" w:hAnsi="Consolas"/>
           <w:color w:val="212121"/>
           <w:sz w:val="18"/>
           <w:szCs w:val="18"/>
         </w:rPr>
-      </w:pPr>
+        <w:t>Best parameters: a0=0.4890, ω0=6.2841, φ0=0.5149</w:t>
+      </w:r>
     </w:p>
     <w:p>
       <w:pPr>
@@ -7624,372 +8384,7 @@
     </w:p>
     <w:p>
       <w:pPr>
-        <w:pStyle w:val="Heading3"/>
-      </w:pPr>
-      <w:r>
-        <w:t xml:space="preserve">2 - </w:t>
-      </w:r>
-      <w:r>
-        <w:t>5</w:t>
-      </w:r>
-      <w:r>
-        <w:t>)</w:t>
-      </w:r>
-    </w:p>
-    <w:p>
-      <w:pPr>
-        <w:pStyle w:val="Code"/>
-      </w:pPr>
-      <w:r>
-        <w:rPr>
-          <w:noProof/>
-        </w:rPr>
-        <w:t>mu = 1e-6;</w:t>
-      </w:r>
-    </w:p>
-    <w:p>
-      <w:pPr>
-        <w:pStyle w:val="Code"/>
-      </w:pPr>
-      <w:r>
-        <w:rPr>
-          <w:noProof/>
-        </w:rPr>
-        <w:t>tol = 1e-5;</w:t>
-      </w:r>
-    </w:p>
-    <w:p>
-      <w:pPr>
-        <w:pStyle w:val="Code"/>
-      </w:pPr>
-      <w:r>
-        <w:rPr>
-          <w:noProof/>
-        </w:rPr>
-        <w:t>Zs = [ [0.5; 2*pi; pi/4], [0.1; pi; pi], [1; 2; 1] ];</w:t>
-      </w:r>
-    </w:p>
-    <w:p>
-      <w:pPr>
-        <w:pStyle w:val="Code"/>
-      </w:pPr>
-      <w:r>
-        <w:rPr>
-          <w:noProof/>
-          <w:color w:val="0E00FF"/>
-        </w:rPr>
-        <w:t xml:space="preserve">for </w:t>
-      </w:r>
-      <w:r>
-        <w:rPr>
-          <w:noProof/>
-        </w:rPr>
-        <w:t>z = Zs</w:t>
-      </w:r>
-    </w:p>
-    <w:p>
-      <w:pPr>
-        <w:pStyle w:val="Code"/>
-      </w:pPr>
-      <w:r>
-        <w:rPr>
-          <w:noProof/>
-        </w:rPr>
-        <w:t xml:space="preserve">    fprintf(</w:t>
-      </w:r>
-      <w:r>
-        <w:rPr>
-          <w:noProof/>
-          <w:color w:val="A709F5"/>
-        </w:rPr>
-        <w:t>'Initial Value: a0=%.4f, ω0=%.4f, φ0=%.4f\n'</w:t>
-      </w:r>
-      <w:r>
-        <w:rPr>
-          <w:noProof/>
-        </w:rPr>
-        <w:t>, z(1), z(2), z(3));</w:t>
-      </w:r>
-    </w:p>
-    <w:p>
-      <w:pPr>
-        <w:pStyle w:val="Code"/>
-      </w:pPr>
-      <w:r>
-        <w:rPr>
-          <w:noProof/>
-        </w:rPr>
-        <w:t xml:space="preserve">    </w:t>
-      </w:r>
-      <w:r>
-        <w:rPr>
-          <w:noProof/>
-          <w:color w:val="0E00FF"/>
-        </w:rPr>
-        <w:t xml:space="preserve">while </w:t>
-      </w:r>
-      <w:r>
-        <w:rPr>
-          <w:noProof/>
-        </w:rPr>
-        <w:t>true</w:t>
-      </w:r>
-    </w:p>
-    <w:p>
-      <w:pPr>
-        <w:pStyle w:val="Code"/>
-      </w:pPr>
-      <w:r>
-        <w:rPr>
-          <w:noProof/>
-        </w:rPr>
-        <w:t xml:space="preserve">        a = z(1);</w:t>
-      </w:r>
-    </w:p>
-    <w:p>
-      <w:pPr>
-        <w:pStyle w:val="Code"/>
-      </w:pPr>
-      <w:r>
-        <w:rPr>
-          <w:noProof/>
-        </w:rPr>
-        <w:t xml:space="preserve">        omega = z(2);</w:t>
-      </w:r>
-    </w:p>
-    <w:p>
-      <w:pPr>
-        <w:pStyle w:val="Code"/>
-      </w:pPr>
-      <w:r>
-        <w:rPr>
-          <w:noProof/>
-        </w:rPr>
-        <w:t xml:space="preserve">        phi = z(3);</w:t>
-      </w:r>
-    </w:p>
-    <w:p>
-      <w:pPr>
-        <w:pStyle w:val="Code"/>
-      </w:pPr>
-    </w:p>
-    <w:p>
-      <w:pPr>
-        <w:pStyle w:val="Code"/>
-      </w:pPr>
-      <w:r>
-        <w:rPr>
-          <w:noProof/>
-        </w:rPr>
-        <w:t xml:space="preserve">        grad_a = -2 * sum((y - a.*sin(omega.*x + phi)) .* sin(omega.*x + phi));</w:t>
-      </w:r>
-    </w:p>
-    <w:p>
-      <w:pPr>
-        <w:pStyle w:val="Code"/>
-      </w:pPr>
-      <w:r>
-        <w:rPr>
-          <w:noProof/>
-        </w:rPr>
-        <w:t xml:space="preserve">        grad_omega = -2 * sum((y - a.*sin(omega.*x + phi)) .* a.*x.*cos(omega.*x + phi));</w:t>
-      </w:r>
-    </w:p>
-    <w:p>
-      <w:pPr>
-        <w:pStyle w:val="Code"/>
-      </w:pPr>
-      <w:r>
-        <w:rPr>
-          <w:noProof/>
-        </w:rPr>
-        <w:t xml:space="preserve">        grad_phi = -2 * sum((y - a.*sin(omega.*x + phi)) .* a.*cos(omega.*x + phi));</w:t>
-      </w:r>
-    </w:p>
-    <w:p>
-      <w:pPr>
-        <w:pStyle w:val="Code"/>
-      </w:pPr>
-      <w:r>
-        <w:rPr>
-          <w:noProof/>
-        </w:rPr>
-        <w:t xml:space="preserve">        gradient = [grad_a; grad_omega; grad_phi];</w:t>
-      </w:r>
-    </w:p>
-    <w:p>
-      <w:pPr>
-        <w:pStyle w:val="Code"/>
-      </w:pPr>
-    </w:p>
-    <w:p>
-      <w:pPr>
-        <w:pStyle w:val="Code"/>
-      </w:pPr>
-      <w:r>
-        <w:rPr>
-          <w:noProof/>
-        </w:rPr>
-        <w:t xml:space="preserve">        z_new = z - mu * gradient;</w:t>
-      </w:r>
-    </w:p>
-    <w:p>
-      <w:pPr>
-        <w:pStyle w:val="Code"/>
-      </w:pPr>
-    </w:p>
-    <w:p>
-      <w:pPr>
-        <w:pStyle w:val="Code"/>
-      </w:pPr>
-      <w:r>
-        <w:rPr>
-          <w:noProof/>
-        </w:rPr>
-        <w:t xml:space="preserve">        </w:t>
-      </w:r>
-      <w:r>
-        <w:rPr>
-          <w:noProof/>
-          <w:color w:val="0E00FF"/>
-        </w:rPr>
-        <w:t xml:space="preserve">if </w:t>
-      </w:r>
-      <w:r>
-        <w:rPr>
-          <w:noProof/>
-        </w:rPr>
-        <w:t>norm(z_new - z) &lt; tol || norm(gradient) &lt; tol</w:t>
-      </w:r>
-    </w:p>
-    <w:p>
-      <w:pPr>
-        <w:pStyle w:val="Code"/>
-      </w:pPr>
-      <w:r>
-        <w:rPr>
-          <w:noProof/>
-        </w:rPr>
-        <w:t xml:space="preserve">            </w:t>
-      </w:r>
-      <w:r>
-        <w:rPr>
-          <w:noProof/>
-          <w:color w:val="0E00FF"/>
-        </w:rPr>
-        <w:t>break</w:t>
-      </w:r>
-    </w:p>
-    <w:p>
-      <w:pPr>
-        <w:pStyle w:val="Code"/>
-      </w:pPr>
-      <w:r>
-        <w:rPr>
-          <w:noProof/>
-        </w:rPr>
-        <w:t xml:space="preserve">        </w:t>
-      </w:r>
-      <w:r>
-        <w:rPr>
-          <w:noProof/>
-          <w:color w:val="0E00FF"/>
-        </w:rPr>
-        <w:t>end</w:t>
-      </w:r>
-    </w:p>
-    <w:p>
-      <w:pPr>
-        <w:pStyle w:val="Code"/>
-      </w:pPr>
-      <w:r>
-        <w:rPr>
-          <w:noProof/>
-        </w:rPr>
-        <w:t xml:space="preserve">        z = z_new;</w:t>
-      </w:r>
-    </w:p>
-    <w:p>
-      <w:pPr>
-        <w:pStyle w:val="Code"/>
-      </w:pPr>
-      <w:r>
-        <w:rPr>
-          <w:noProof/>
-        </w:rPr>
-        <w:t xml:space="preserve">    </w:t>
-      </w:r>
-      <w:r>
-        <w:rPr>
-          <w:noProof/>
-          <w:color w:val="0E00FF"/>
-        </w:rPr>
-        <w:t>end</w:t>
-      </w:r>
-    </w:p>
-    <w:p>
-      <w:pPr>
-        <w:pStyle w:val="Code"/>
-      </w:pPr>
-      <w:r>
-        <w:rPr>
-          <w:noProof/>
-        </w:rPr>
-        <w:t xml:space="preserve">    fprintf(</w:t>
-      </w:r>
-      <w:r>
-        <w:rPr>
-          <w:noProof/>
-          <w:color w:val="A709F5"/>
-        </w:rPr>
-        <w:t>'Best parameters: a0=%.4f, ω0=%.4f, φ0=%.4f\n'</w:t>
-      </w:r>
-      <w:r>
-        <w:rPr>
-          <w:noProof/>
-        </w:rPr>
-        <w:t>, z(1), z(2), z(3));</w:t>
-      </w:r>
-    </w:p>
-    <w:p>
-      <w:pPr>
-        <w:pStyle w:val="Code"/>
-      </w:pPr>
-      <w:r>
-        <w:rPr>
-          <w:noProof/>
-        </w:rPr>
-        <w:t xml:space="preserve">    fprintf(</w:t>
-      </w:r>
-      <w:r>
-        <w:rPr>
-          <w:noProof/>
-          <w:color w:val="A709F5"/>
-        </w:rPr>
-        <w:t>'----------------------------------------------------------------------------------------------------\n'</w:t>
-      </w:r>
-      <w:r>
-        <w:rPr>
-          <w:noProof/>
-        </w:rPr>
-        <w:t>)</w:t>
-      </w:r>
-    </w:p>
-    <w:p>
-      <w:pPr>
-        <w:pStyle w:val="Code"/>
-      </w:pPr>
-      <w:r>
-        <w:rPr>
-          <w:noProof/>
-          <w:color w:val="0E00FF"/>
-        </w:rPr>
-        <w:t>end</w:t>
-      </w:r>
-    </w:p>
-    <w:p>
-      <w:pPr>
-        <w:divId w:val="1735280025"/>
+        <w:divId w:val="1022558695"/>
         <w:rPr>
           <w:rFonts w:ascii="Consolas" w:eastAsia="Times New Roman" w:hAnsi="Consolas"/>
           <w:color w:val="212121"/>
@@ -7997,19 +8392,21 @@
           <w:szCs w:val="18"/>
         </w:rPr>
       </w:pPr>
-      <w:r>
+    </w:p>
+    <w:p>
+      <w:pPr>
+        <w:divId w:val="1022558695"/>
         <w:rPr>
           <w:rFonts w:ascii="Consolas" w:eastAsia="Times New Roman" w:hAnsi="Consolas"/>
           <w:color w:val="212121"/>
           <w:sz w:val="18"/>
           <w:szCs w:val="18"/>
         </w:rPr>
-        <w:t>Initial Value: a0=0.5000, ω0=6.2832, φ0=0.7854</w:t>
-      </w:r>
-    </w:p>
-    <w:p>
-      <w:pPr>
-        <w:divId w:val="1824812895"/>
+      </w:pPr>
+    </w:p>
+    <w:p>
+      <w:pPr>
+        <w:divId w:val="1022558695"/>
         <w:rPr>
           <w:rFonts w:ascii="Consolas" w:eastAsia="Times New Roman" w:hAnsi="Consolas"/>
           <w:color w:val="212121"/>
@@ -8017,20 +8414,21 @@
           <w:szCs w:val="18"/>
         </w:rPr>
       </w:pPr>
-      <w:r>
+    </w:p>
+    <w:p>
+      <w:pPr>
+        <w:divId w:val="1022558695"/>
         <w:rPr>
           <w:rFonts w:ascii="Consolas" w:eastAsia="Times New Roman" w:hAnsi="Consolas"/>
           <w:color w:val="212121"/>
           <w:sz w:val="18"/>
           <w:szCs w:val="18"/>
         </w:rPr>
-        <w:lastRenderedPageBreak/>
-        <w:t>Best parameters: a0=0.4965, ω0=6.2605, φ0=0.6720</w:t>
-      </w:r>
-    </w:p>
-    <w:p>
-      <w:pPr>
-        <w:divId w:val="2054694414"/>
+      </w:pPr>
+    </w:p>
+    <w:p>
+      <w:pPr>
+        <w:divId w:val="1022558695"/>
         <w:rPr>
           <w:rFonts w:ascii="Consolas" w:eastAsia="Times New Roman" w:hAnsi="Consolas"/>
           <w:color w:val="212121"/>
@@ -8038,19 +8436,430 @@
           <w:szCs w:val="18"/>
         </w:rPr>
       </w:pPr>
-      <w:r>
+    </w:p>
+    <w:p>
+      <w:pPr>
+        <w:divId w:val="1022558695"/>
         <w:rPr>
           <w:rFonts w:ascii="Consolas" w:eastAsia="Times New Roman" w:hAnsi="Consolas"/>
           <w:color w:val="212121"/>
           <w:sz w:val="18"/>
           <w:szCs w:val="18"/>
         </w:rPr>
-        <w:t>----------------------------------------------------------------------------------------------------</w:t>
-      </w:r>
-    </w:p>
-    <w:p>
-      <w:pPr>
-        <w:divId w:val="1291977563"/>
+      </w:pPr>
+    </w:p>
+    <w:p>
+      <w:pPr>
+        <w:pStyle w:val="Heading3"/>
+        <w:rPr>
+          <w:rtl/>
+        </w:rPr>
+      </w:pPr>
+      <w:r>
+        <w:lastRenderedPageBreak/>
+        <w:t xml:space="preserve">2 - </w:t>
+      </w:r>
+      <w:r>
+        <w:t>5</w:t>
+      </w:r>
+      <w:r>
+        <w:t>)</w:t>
+      </w:r>
+    </w:p>
+    <w:p>
+      <w:pPr>
+        <w:pStyle w:val="Farsi"/>
+      </w:pPr>
+      <w:r>
+        <w:rPr>
+          <w:rFonts w:hint="cs"/>
+          <w:rtl/>
+        </w:rPr>
+        <w:t>در اینجا 3 بار مقادیر تصادفی به تابع دادیم و همانطور که مشخص است، همگرایی نداریم و تابع هدف دارای مینیمم</w:t>
+      </w:r>
+      <w:r>
+        <w:rPr>
+          <w:rFonts w:ascii="Times New Roman" w:hAnsi="Times New Roman" w:cs="Times New Roman" w:hint="cs"/>
+          <w:rtl/>
+        </w:rPr>
+        <w:t>‌</w:t>
+      </w:r>
+      <w:r>
+        <w:rPr>
+          <w:rFonts w:hint="cs"/>
+          <w:rtl/>
+        </w:rPr>
+        <w:t>های محلی می</w:t>
+      </w:r>
+      <w:r>
+        <w:rPr>
+          <w:rFonts w:ascii="Times New Roman" w:hAnsi="Times New Roman" w:cs="Times New Roman" w:hint="cs"/>
+          <w:rtl/>
+        </w:rPr>
+        <w:t>‌</w:t>
+      </w:r>
+      <w:r>
+        <w:rPr>
+          <w:rFonts w:hint="cs"/>
+          <w:rtl/>
+        </w:rPr>
+        <w:t>باشد.</w:t>
+      </w:r>
+    </w:p>
+    <w:p>
+      <w:pPr>
+        <w:pStyle w:val="Code"/>
+      </w:pPr>
+      <w:r>
+        <w:rPr>
+          <w:noProof/>
+        </w:rPr>
+        <w:t>mu = 1e-6;</w:t>
+      </w:r>
+    </w:p>
+    <w:p>
+      <w:pPr>
+        <w:pStyle w:val="Code"/>
+      </w:pPr>
+      <w:r>
+        <w:rPr>
+          <w:noProof/>
+        </w:rPr>
+        <w:t>tol = 1e-5;</w:t>
+      </w:r>
+    </w:p>
+    <w:p>
+      <w:pPr>
+        <w:pStyle w:val="Code"/>
+      </w:pPr>
+      <w:r>
+        <w:rPr>
+          <w:noProof/>
+        </w:rPr>
+        <w:t>Zs = [ [0.5; 2*pi; pi/4], [0.1; pi; pi], [1; 2; 1] ];</w:t>
+      </w:r>
+    </w:p>
+    <w:p>
+      <w:pPr>
+        <w:pStyle w:val="Code"/>
+      </w:pPr>
+      <w:r>
+        <w:rPr>
+          <w:noProof/>
+          <w:color w:val="0E00FF"/>
+        </w:rPr>
+        <w:t xml:space="preserve">for </w:t>
+      </w:r>
+      <w:r>
+        <w:rPr>
+          <w:noProof/>
+        </w:rPr>
+        <w:t>z = Zs</w:t>
+      </w:r>
+    </w:p>
+    <w:p>
+      <w:pPr>
+        <w:pStyle w:val="Code"/>
+      </w:pPr>
+      <w:r>
+        <w:rPr>
+          <w:noProof/>
+        </w:rPr>
+        <w:t xml:space="preserve">    fprintf(</w:t>
+      </w:r>
+      <w:r>
+        <w:rPr>
+          <w:noProof/>
+          <w:color w:val="A709F5"/>
+        </w:rPr>
+        <w:t>'Initial Value: a0=%.4f, ω0=%.4f, φ0=%.4f\n'</w:t>
+      </w:r>
+      <w:r>
+        <w:rPr>
+          <w:noProof/>
+        </w:rPr>
+        <w:t>, z(1), z(2), z(3));</w:t>
+      </w:r>
+    </w:p>
+    <w:p>
+      <w:pPr>
+        <w:pStyle w:val="Code"/>
+      </w:pPr>
+      <w:r>
+        <w:rPr>
+          <w:noProof/>
+        </w:rPr>
+        <w:t xml:space="preserve">    </w:t>
+      </w:r>
+      <w:r>
+        <w:rPr>
+          <w:noProof/>
+          <w:color w:val="0E00FF"/>
+        </w:rPr>
+        <w:t xml:space="preserve">while </w:t>
+      </w:r>
+      <w:r>
+        <w:rPr>
+          <w:noProof/>
+        </w:rPr>
+        <w:t>true</w:t>
+      </w:r>
+    </w:p>
+    <w:p>
+      <w:pPr>
+        <w:pStyle w:val="Code"/>
+      </w:pPr>
+      <w:r>
+        <w:rPr>
+          <w:noProof/>
+        </w:rPr>
+        <w:t xml:space="preserve">        a = z(1);</w:t>
+      </w:r>
+    </w:p>
+    <w:p>
+      <w:pPr>
+        <w:pStyle w:val="Code"/>
+      </w:pPr>
+      <w:r>
+        <w:rPr>
+          <w:noProof/>
+        </w:rPr>
+        <w:t xml:space="preserve">        omega = z(2);</w:t>
+      </w:r>
+    </w:p>
+    <w:p>
+      <w:pPr>
+        <w:pStyle w:val="Code"/>
+      </w:pPr>
+      <w:r>
+        <w:rPr>
+          <w:noProof/>
+        </w:rPr>
+        <w:t xml:space="preserve">        phi = z(3);</w:t>
+      </w:r>
+    </w:p>
+    <w:p>
+      <w:pPr>
+        <w:pStyle w:val="Code"/>
+      </w:pPr>
+    </w:p>
+    <w:p>
+      <w:pPr>
+        <w:pStyle w:val="Code"/>
+      </w:pPr>
+      <w:r>
+        <w:rPr>
+          <w:noProof/>
+        </w:rPr>
+        <w:t xml:space="preserve">        grad_a = -2 * sum((y - a.*sin(omega.*x + phi)) .* sin(omega.*x + phi));</w:t>
+      </w:r>
+    </w:p>
+    <w:p>
+      <w:pPr>
+        <w:pStyle w:val="Code"/>
+      </w:pPr>
+      <w:r>
+        <w:rPr>
+          <w:noProof/>
+        </w:rPr>
+        <w:t xml:space="preserve">        grad_omega = -2 * sum((y - a.*sin(omega.*x + phi)) .* a.*x.*cos(omega.*x + phi));</w:t>
+      </w:r>
+    </w:p>
+    <w:p>
+      <w:pPr>
+        <w:pStyle w:val="Code"/>
+      </w:pPr>
+      <w:r>
+        <w:rPr>
+          <w:noProof/>
+        </w:rPr>
+        <w:t xml:space="preserve">        grad_phi = -2 * sum((y - a.*sin(omega.*x + phi)) .* a.*cos(omega.*x + phi));</w:t>
+      </w:r>
+    </w:p>
+    <w:p>
+      <w:pPr>
+        <w:pStyle w:val="Code"/>
+      </w:pPr>
+      <w:r>
+        <w:rPr>
+          <w:noProof/>
+        </w:rPr>
+        <w:t xml:space="preserve">        gradient = [grad_a; grad_omega; grad_phi];</w:t>
+      </w:r>
+    </w:p>
+    <w:p>
+      <w:pPr>
+        <w:pStyle w:val="Code"/>
+      </w:pPr>
+    </w:p>
+    <w:p>
+      <w:pPr>
+        <w:pStyle w:val="Code"/>
+      </w:pPr>
+      <w:r>
+        <w:rPr>
+          <w:noProof/>
+        </w:rPr>
+        <w:t xml:space="preserve">        z_new = z - mu * gradient;</w:t>
+      </w:r>
+    </w:p>
+    <w:p>
+      <w:pPr>
+        <w:pStyle w:val="Code"/>
+      </w:pPr>
+    </w:p>
+    <w:p>
+      <w:pPr>
+        <w:pStyle w:val="Code"/>
+      </w:pPr>
+      <w:r>
+        <w:rPr>
+          <w:noProof/>
+        </w:rPr>
+        <w:t xml:space="preserve">        </w:t>
+      </w:r>
+      <w:r>
+        <w:rPr>
+          <w:noProof/>
+          <w:color w:val="0E00FF"/>
+        </w:rPr>
+        <w:t xml:space="preserve">if </w:t>
+      </w:r>
+      <w:r>
+        <w:rPr>
+          <w:noProof/>
+        </w:rPr>
+        <w:t>norm(z_new - z) &lt; tol || norm(gradient) &lt; tol</w:t>
+      </w:r>
+    </w:p>
+    <w:p>
+      <w:pPr>
+        <w:pStyle w:val="Code"/>
+      </w:pPr>
+      <w:r>
+        <w:rPr>
+          <w:noProof/>
+        </w:rPr>
+        <w:t xml:space="preserve">            </w:t>
+      </w:r>
+      <w:r>
+        <w:rPr>
+          <w:noProof/>
+          <w:color w:val="0E00FF"/>
+        </w:rPr>
+        <w:t>break</w:t>
+      </w:r>
+    </w:p>
+    <w:p>
+      <w:pPr>
+        <w:pStyle w:val="Code"/>
+      </w:pPr>
+      <w:r>
+        <w:rPr>
+          <w:noProof/>
+        </w:rPr>
+        <w:t xml:space="preserve">        </w:t>
+      </w:r>
+      <w:r>
+        <w:rPr>
+          <w:noProof/>
+          <w:color w:val="0E00FF"/>
+        </w:rPr>
+        <w:t>end</w:t>
+      </w:r>
+    </w:p>
+    <w:p>
+      <w:pPr>
+        <w:pStyle w:val="Code"/>
+      </w:pPr>
+      <w:r>
+        <w:rPr>
+          <w:noProof/>
+        </w:rPr>
+        <w:t xml:space="preserve">        z = z_new;</w:t>
+      </w:r>
+    </w:p>
+    <w:p>
+      <w:pPr>
+        <w:pStyle w:val="Code"/>
+      </w:pPr>
+      <w:r>
+        <w:rPr>
+          <w:noProof/>
+        </w:rPr>
+        <w:t xml:space="preserve">    </w:t>
+      </w:r>
+      <w:r>
+        <w:rPr>
+          <w:noProof/>
+          <w:color w:val="0E00FF"/>
+        </w:rPr>
+        <w:t>end</w:t>
+      </w:r>
+    </w:p>
+    <w:p>
+      <w:pPr>
+        <w:pStyle w:val="Code"/>
+      </w:pPr>
+      <w:r>
+        <w:rPr>
+          <w:noProof/>
+        </w:rPr>
+        <w:t xml:space="preserve">    fprintf(</w:t>
+      </w:r>
+      <w:r>
+        <w:rPr>
+          <w:noProof/>
+          <w:color w:val="A709F5"/>
+        </w:rPr>
+        <w:t>'Best parameters: a0=%.4f, ω0=%.4f, φ0=%.4f\n'</w:t>
+      </w:r>
+      <w:r>
+        <w:rPr>
+          <w:noProof/>
+        </w:rPr>
+        <w:t>, z(1), z(2), z(3));</w:t>
+      </w:r>
+    </w:p>
+    <w:p>
+      <w:pPr>
+        <w:pStyle w:val="Code"/>
+      </w:pPr>
+      <w:r>
+        <w:rPr>
+          <w:noProof/>
+        </w:rPr>
+        <w:t xml:space="preserve">    fprintf(</w:t>
+      </w:r>
+      <w:r>
+        <w:rPr>
+          <w:noProof/>
+          <w:color w:val="A709F5"/>
+        </w:rPr>
+        <w:t>'----------------------------------------------------------------------------------------------------\n'</w:t>
+      </w:r>
+      <w:r>
+        <w:rPr>
+          <w:noProof/>
+        </w:rPr>
+        <w:t>)</w:t>
+      </w:r>
+    </w:p>
+    <w:p>
+      <w:pPr>
+        <w:pStyle w:val="Code"/>
+      </w:pPr>
+      <w:r>
+        <w:rPr>
+          <w:noProof/>
+          <w:color w:val="0E00FF"/>
+        </w:rPr>
+        <w:t>end</w:t>
+      </w:r>
+    </w:p>
+    <w:p>
+      <w:pPr>
+        <w:divId w:val="1735280025"/>
         <w:rPr>
           <w:rFonts w:ascii="Consolas" w:eastAsia="Times New Roman" w:hAnsi="Consolas"/>
           <w:color w:val="212121"/>
@@ -8065,12 +8874,12 @@
           <w:sz w:val="18"/>
           <w:szCs w:val="18"/>
         </w:rPr>
-        <w:t>Initial Value: a0=0.1000, ω0=3.1416, φ0=3.1416</w:t>
-      </w:r>
-    </w:p>
-    <w:p>
-      <w:pPr>
-        <w:divId w:val="814302968"/>
+        <w:t>Initial Value: a0=0.5000, ω0=6.2832, φ0=0.7854</w:t>
+      </w:r>
+    </w:p>
+    <w:p>
+      <w:pPr>
+        <w:divId w:val="1824812895"/>
         <w:rPr>
           <w:rFonts w:ascii="Consolas" w:eastAsia="Times New Roman" w:hAnsi="Consolas"/>
           <w:color w:val="212121"/>
@@ -8085,12 +8894,12 @@
           <w:sz w:val="18"/>
           <w:szCs w:val="18"/>
         </w:rPr>
-        <w:t>Best parameters: a0=0.0118, ω0=3.1603, φ0=3.1418</w:t>
-      </w:r>
-    </w:p>
-    <w:p>
-      <w:pPr>
-        <w:divId w:val="87193779"/>
+        <w:t>Best parameters: a0=0.4965, ω0=6.2605, φ0=0.6720</w:t>
+      </w:r>
+    </w:p>
+    <w:p>
+      <w:pPr>
+        <w:divId w:val="2054694414"/>
         <w:rPr>
           <w:rFonts w:ascii="Consolas" w:eastAsia="Times New Roman" w:hAnsi="Consolas"/>
           <w:color w:val="212121"/>
@@ -8110,7 +8919,7 @@
     </w:p>
     <w:p>
       <w:pPr>
-        <w:divId w:val="2119831162"/>
+        <w:divId w:val="1291977563"/>
         <w:rPr>
           <w:rFonts w:ascii="Consolas" w:eastAsia="Times New Roman" w:hAnsi="Consolas"/>
           <w:color w:val="212121"/>
@@ -8125,12 +8934,12 @@
           <w:sz w:val="18"/>
           <w:szCs w:val="18"/>
         </w:rPr>
-        <w:t>Initial Value: a0=1.0000, ω0=2.0000, φ0=1.0000</w:t>
-      </w:r>
-    </w:p>
-    <w:p>
-      <w:pPr>
-        <w:divId w:val="544829393"/>
+        <w:t>Initial Value: a0=0.1000, ω0=3.1416, φ0=3.1416</w:t>
+      </w:r>
+    </w:p>
+    <w:p>
+      <w:pPr>
+        <w:divId w:val="814302968"/>
         <w:rPr>
           <w:rFonts w:ascii="Consolas" w:eastAsia="Times New Roman" w:hAnsi="Consolas"/>
           <w:color w:val="212121"/>
@@ -8145,12 +8954,12 @@
           <w:sz w:val="18"/>
           <w:szCs w:val="18"/>
         </w:rPr>
-        <w:t>Best parameters: a0=0.0089, ω0=1.9680, φ0=1.0131</w:t>
-      </w:r>
-    </w:p>
-    <w:p>
-      <w:pPr>
-        <w:divId w:val="1853252751"/>
+        <w:t>Best parameters: a0=0.0118, ω0=3.1603, φ0=3.1418</w:t>
+      </w:r>
+    </w:p>
+    <w:p>
+      <w:pPr>
+        <w:divId w:val="87193779"/>
         <w:rPr>
           <w:rFonts w:ascii="Consolas" w:eastAsia="Times New Roman" w:hAnsi="Consolas"/>
           <w:color w:val="212121"/>
@@ -8170,24 +8979,94 @@
     </w:p>
     <w:p>
       <w:pPr>
+        <w:divId w:val="2119831162"/>
+        <w:rPr>
+          <w:rFonts w:ascii="Consolas" w:eastAsia="Times New Roman" w:hAnsi="Consolas"/>
+          <w:color w:val="212121"/>
+          <w:sz w:val="18"/>
+          <w:szCs w:val="18"/>
+        </w:rPr>
+      </w:pPr>
+      <w:r>
+        <w:rPr>
+          <w:rFonts w:ascii="Consolas" w:eastAsia="Times New Roman" w:hAnsi="Consolas"/>
+          <w:color w:val="212121"/>
+          <w:sz w:val="18"/>
+          <w:szCs w:val="18"/>
+        </w:rPr>
+        <w:t>Initial Value: a0=1.0000, ω0=2.0000, φ0=1.0000</w:t>
+      </w:r>
+    </w:p>
+    <w:p>
+      <w:pPr>
+        <w:divId w:val="544829393"/>
+        <w:rPr>
+          <w:rFonts w:ascii="Consolas" w:eastAsia="Times New Roman" w:hAnsi="Consolas"/>
+          <w:color w:val="212121"/>
+          <w:sz w:val="18"/>
+          <w:szCs w:val="18"/>
+        </w:rPr>
+      </w:pPr>
+      <w:r>
+        <w:rPr>
+          <w:rFonts w:ascii="Consolas" w:eastAsia="Times New Roman" w:hAnsi="Consolas"/>
+          <w:color w:val="212121"/>
+          <w:sz w:val="18"/>
+          <w:szCs w:val="18"/>
+        </w:rPr>
+        <w:t>Best parameters: a0=0.0089, ω0=1.9680, φ0=1.0131</w:t>
+      </w:r>
+    </w:p>
+    <w:p>
+      <w:pPr>
+        <w:divId w:val="1853252751"/>
+        <w:rPr>
+          <w:rFonts w:ascii="Consolas" w:eastAsia="Times New Roman" w:hAnsi="Consolas"/>
+          <w:color w:val="212121"/>
+          <w:sz w:val="18"/>
+          <w:szCs w:val="18"/>
+        </w:rPr>
+      </w:pPr>
+      <w:r>
+        <w:rPr>
+          <w:rFonts w:ascii="Consolas" w:eastAsia="Times New Roman" w:hAnsi="Consolas"/>
+          <w:color w:val="212121"/>
+          <w:sz w:val="18"/>
+          <w:szCs w:val="18"/>
+        </w:rPr>
+        <w:t>----------------------------------------------------------------------------------------------------</w:t>
+      </w:r>
+    </w:p>
+    <w:p>
+      <w:pPr>
         <w:pStyle w:val="Heading2"/>
         <w:rPr>
           <w:u w:val="single"/>
-        </w:rPr>
-      </w:pPr>
-      <w:bookmarkStart w:id="10" w:name="MW_H_1D7E8AD9"/>
+          <w:rtl/>
+        </w:rPr>
+      </w:pPr>
+      <w:bookmarkStart w:id="9" w:name="MW_H_1D7E8AD9"/>
     </w:p>
     <w:p>
       <w:pPr>
         <w:pStyle w:val="Heading2"/>
-      </w:pPr>
-      <w:r>
         <w:rPr>
           <w:u w:val="single"/>
         </w:rPr>
+      </w:pPr>
+    </w:p>
+    <w:p>
+      <w:pPr>
+        <w:pStyle w:val="Heading2"/>
+      </w:pPr>
+      <w:r>
+        <w:rPr>
+          <w:u w:val="single"/>
+        </w:rPr>
+        <w:lastRenderedPageBreak/>
         <w:t>Question 3</w:t>
       </w:r>
-      <w:bookmarkEnd w:id="10"/>
+      <w:bookmarkEnd w:id="9"/>
     </w:p>
     <w:p>
       <w:pPr>
@@ -8216,6 +9095,9 @@
     <w:p>
       <w:pPr>
         <w:pStyle w:val="Heading3"/>
+        <w:rPr>
+          <w:rtl/>
+        </w:rPr>
       </w:pPr>
       <w:r>
         <w:t>3 - 1)</w:t>
@@ -8223,40 +9105,150 @@
     </w:p>
     <w:p>
       <w:pPr>
+        <w:pStyle w:val="Farsi"/>
+      </w:pPr>
+      <w:r>
+        <w:rPr>
+          <w:rFonts w:hint="cs"/>
+          <w:rtl/>
+        </w:rPr>
+        <w:t>دقت</w:t>
+      </w:r>
+      <w:r>
+        <w:rPr>
+          <w:rFonts w:ascii="Times New Roman" w:hAnsi="Times New Roman" w:cs="Times New Roman" w:hint="cs"/>
+          <w:rtl/>
+        </w:rPr>
+        <w:t>‌</w:t>
+      </w:r>
+      <w:r>
+        <w:rPr>
+          <w:rFonts w:hint="cs"/>
+          <w:rtl/>
+        </w:rPr>
+        <w:t>ها در عکس مشخص است.</w:t>
+      </w:r>
+    </w:p>
+    <w:p>
+      <w:pPr>
         <w:pStyle w:val="Text"/>
-        <w:jc w:val="center"/>
-      </w:pPr>
-      <w:r>
-        <w:rPr>
-          <w:noProof/>
-        </w:rPr>
+        <w:jc w:val="left"/>
+      </w:pPr>
+      <w:r>
+        <w:rPr>
+          <w:noProof/>
+        </w:rPr>
+        <mc:AlternateContent>
+          <mc:Choice Requires="wpi">
+            <w:drawing>
+              <wp:anchor distT="0" distB="0" distL="114300" distR="114300" simplePos="0" relativeHeight="251659264" behindDoc="0" locked="0" layoutInCell="1" allowOverlap="1" wp14:anchorId="696887A9" wp14:editId="6A294A10">
+                <wp:simplePos x="0" y="0"/>
+                <wp:positionH relativeFrom="column">
+                  <wp:posOffset>818220</wp:posOffset>
+                </wp:positionH>
+                <wp:positionV relativeFrom="paragraph">
+                  <wp:posOffset>345600</wp:posOffset>
+                </wp:positionV>
+                <wp:extent cx="339480" cy="148680"/>
+                <wp:effectExtent l="38100" t="38100" r="22860" b="22860"/>
+                <wp:wrapNone/>
+                <wp:docPr id="1099902376" name="Ink 4"/>
+                <wp:cNvGraphicFramePr>
+                  <a:graphicFrameLocks xmlns:a="http://schemas.openxmlformats.org/drawingml/2006/main"/>
+                </wp:cNvGraphicFramePr>
+                <a:graphic xmlns:a="http://schemas.openxmlformats.org/drawingml/2006/main">
+                  <a:graphicData uri="http://schemas.microsoft.com/office/word/2010/wordprocessingInk">
+                    <w14:contentPart bwMode="auto" r:id="rId9">
+                      <w14:nvContentPartPr>
+                        <w14:cNvContentPartPr>
+                          <a14:cpLocks xmlns:a14="http://schemas.microsoft.com/office/drawing/2010/main" noRot="1"/>
+                        </w14:cNvContentPartPr>
+                      </w14:nvContentPartPr>
+                      <w14:xfrm>
+                        <a:off x="0" y="0"/>
+                        <a:ext cx="339480" cy="148680"/>
+                      </w14:xfrm>
+                    </w14:contentPart>
+                  </a:graphicData>
+                </a:graphic>
+              </wp:anchor>
+            </w:drawing>
+          </mc:Choice>
+          <mc:Fallback>
+            <w:pict>
+              <v:shapetype w14:anchorId="0235E02A" id="_x0000_t75" coordsize="21600,21600" o:spt="75" o:preferrelative="t" path="m@4@5l@4@11@9@11@9@5xe" filled="f" stroked="f">
+                <v:stroke joinstyle="miter"/>
+                <v:formulas>
+                  <v:f eqn="if lineDrawn pixelLineWidth 0"/>
+                  <v:f eqn="sum @0 1 0"/>
+                  <v:f eqn="sum 0 0 @1"/>
+                  <v:f eqn="prod @2 1 2"/>
+                  <v:f eqn="prod @3 21600 pixelWidth"/>
+                  <v:f eqn="prod @3 21600 pixelHeight"/>
+                  <v:f eqn="sum @0 0 1"/>
+                  <v:f eqn="prod @6 1 2"/>
+                  <v:f eqn="prod @7 21600 pixelWidth"/>
+                  <v:f eqn="sum @8 21600 0"/>
+                  <v:f eqn="prod @7 21600 pixelHeight"/>
+                  <v:f eqn="sum @10 21600 0"/>
+                </v:formulas>
+                <v:path o:extrusionok="f" gradientshapeok="t" o:connecttype="rect"/>
+                <o:lock v:ext="edit" aspectratio="t"/>
+              </v:shapetype>
+              <v:shape id="Ink 4" o:spid="_x0000_s1026" type="#_x0000_t75" style="position:absolute;margin-left:63.95pt;margin-top:26.7pt;width:27.75pt;height:12.65pt;z-index:251659264;visibility:visible;mso-wrap-style:square;mso-wrap-distance-left:9pt;mso-wrap-distance-top:0;mso-wrap-distance-right:9pt;mso-wrap-distance-bottom:0;mso-position-horizontal:absolute;mso-position-horizontal-relative:text;mso-position-vertical:absolute;mso-position-vertical-relative:text" o:gfxdata="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">
+                <v:imagedata r:id="rId10" o:title=""/>
+                <o:lock v:ext="edit" rotation="t" aspectratio="f"/>
+              </v:shape>
+            </w:pict>
+          </mc:Fallback>
+        </mc:AlternateContent>
+      </w:r>
+      <w:r>
         <w:drawing>
-          <wp:inline distT="0" distB="0" distL="0" distR="0">
-            <wp:extent cx="13592175" cy="7067550"/>
+          <wp:inline distT="0" distB="0" distL="0" distR="0" wp14:anchorId="4D0B48B0" wp14:editId="44F071F6">
+            <wp:extent cx="2141220" cy="3482548"/>
             <wp:effectExtent l="0" t="0" r="0" b="0"/>
-            <wp:docPr id="490869298" name="Untitled"/>
-            <wp:cNvGraphicFramePr/>
+            <wp:docPr id="1435061841" name="Picture 3" descr="A screenshot of a computer&#10;&#10;AI-generated content may be incorrect."/>
+            <wp:cNvGraphicFramePr>
+              <a:graphicFrameLocks xmlns:a="http://schemas.openxmlformats.org/drawingml/2006/main" noChangeAspect="1"/>
+            </wp:cNvGraphicFramePr>
             <a:graphic xmlns:a="http://schemas.openxmlformats.org/drawingml/2006/main">
               <a:graphicData uri="http://schemas.openxmlformats.org/drawingml/2006/picture">
                 <pic:pic xmlns:pic="http://schemas.openxmlformats.org/drawingml/2006/picture">
                   <pic:nvPicPr>
-                    <pic:cNvPr id="1" name="Untitled"/>
-                    <pic:cNvPicPr/>
+                    <pic:cNvPr id="1435061841" name="Picture 3" descr="A screenshot of a computer&#10;&#10;AI-generated content may be incorrect."/>
+                    <pic:cNvPicPr>
+                      <a:picLocks noChangeAspect="1" noChangeArrowheads="1"/>
+                    </pic:cNvPicPr>
                   </pic:nvPicPr>
-                  <pic:blipFill>
-                    <a:blip r:embed="rId8"/>
-                    <a:stretch>
-                      <a:fillRect/>
-                    </a:stretch>
+                  <pic:blipFill rotWithShape="1">
+                    <a:blip r:embed="rId11">
+                      <a:extLst>
+                        <a:ext uri="{28A0092B-C50C-407E-A947-70E740481C1C}">
+                          <a14:useLocalDpi xmlns:a14="http://schemas.microsoft.com/office/drawing/2010/main" val="0"/>
+                        </a:ext>
+                      </a:extLst>
+                    </a:blip>
+                    <a:srcRect r="68051"/>
+                    <a:stretch/>
                   </pic:blipFill>
-                  <pic:spPr>
+                  <pic:spPr bwMode="auto">
                     <a:xfrm>
                       <a:off x="0" y="0"/>
-                      <a:ext cx="13592175" cy="7067550"/>
+                      <a:ext cx="2147912" cy="3493432"/>
                     </a:xfrm>
                     <a:prstGeom prst="rect">
                       <a:avLst/>
                     </a:prstGeom>
+                    <a:noFill/>
+                    <a:ln>
+                      <a:noFill/>
+                    </a:ln>
+                    <a:extLst>
+                      <a:ext uri="{53640926-AAD7-44D8-BBD7-CCE9431645EC}">
+                        <a14:shadowObscured xmlns:a14="http://schemas.microsoft.com/office/drawing/2010/main"/>
+                      </a:ext>
+                    </a:extLst>
                   </pic:spPr>
                 </pic:pic>
               </a:graphicData>
@@ -8275,6 +9267,45 @@
     </w:p>
     <w:p>
       <w:pPr>
+        <w:pStyle w:val="Farsi"/>
+        <w:rPr>
+          <w:rtl/>
+        </w:rPr>
+      </w:pPr>
+      <w:r>
+        <w:rPr>
+          <w:rFonts w:hint="cs"/>
+          <w:rtl/>
+        </w:rPr>
+        <w:t>همان</w:t>
+      </w:r>
+      <w:r>
+        <w:rPr>
+          <w:rFonts w:ascii="Times New Roman" w:hAnsi="Times New Roman" w:cs="Times New Roman" w:hint="cs"/>
+          <w:rtl/>
+        </w:rPr>
+        <w:t>‌</w:t>
+      </w:r>
+      <w:r>
+        <w:rPr>
+          <w:rFonts w:hint="cs"/>
+          <w:rtl/>
+        </w:rPr>
+        <w:t xml:space="preserve">طور که در تصاویر مشخص است بیشترین تاثیر را گلوکز و بعد از آن </w:t>
+      </w:r>
+      <w:r>
+        <w:t>BMI</w:t>
+      </w:r>
+      <w:r>
+        <w:rPr>
+          <w:rFonts w:hint="cs"/>
+          <w:rtl/>
+        </w:rPr>
+        <w:t xml:space="preserve"> دارد.</w:t>
+      </w:r>
+    </w:p>
+    <w:p>
+      <w:pPr>
         <w:pStyle w:val="Text"/>
         <w:jc w:val="center"/>
       </w:pPr>
@@ -8282,10 +9313,59 @@
         <w:rPr>
           <w:noProof/>
         </w:rPr>
-        <w:lastRenderedPageBreak/>
+        <mc:AlternateContent>
+          <mc:Choice Requires="wpi">
+            <w:drawing>
+              <wp:anchor distT="0" distB="0" distL="114300" distR="114300" simplePos="0" relativeHeight="251660288" behindDoc="0" locked="0" layoutInCell="1" allowOverlap="1" wp14:anchorId="5750C508" wp14:editId="50A39581">
+                <wp:simplePos x="0" y="0"/>
+                <wp:positionH relativeFrom="column">
+                  <wp:posOffset>652620</wp:posOffset>
+                </wp:positionH>
+                <wp:positionV relativeFrom="paragraph">
+                  <wp:posOffset>949825</wp:posOffset>
+                </wp:positionV>
+                <wp:extent cx="193320" cy="96120"/>
+                <wp:effectExtent l="38100" t="38100" r="16510" b="18415"/>
+                <wp:wrapNone/>
+                <wp:docPr id="1690110640" name="Ink 5"/>
+                <wp:cNvGraphicFramePr>
+                  <a:graphicFrameLocks xmlns:a="http://schemas.openxmlformats.org/drawingml/2006/main"/>
+                </wp:cNvGraphicFramePr>
+                <a:graphic xmlns:a="http://schemas.openxmlformats.org/drawingml/2006/main">
+                  <a:graphicData uri="http://schemas.microsoft.com/office/word/2010/wordprocessingInk">
+                    <w14:contentPart bwMode="auto" r:id="rId12">
+                      <w14:nvContentPartPr>
+                        <w14:cNvContentPartPr>
+                          <a14:cpLocks xmlns:a14="http://schemas.microsoft.com/office/drawing/2010/main" noRot="1"/>
+                        </w14:cNvContentPartPr>
+                      </w14:nvContentPartPr>
+                      <w14:xfrm>
+                        <a:off x="0" y="0"/>
+                        <a:ext cx="193320" cy="96120"/>
+                      </w14:xfrm>
+                    </w14:contentPart>
+                  </a:graphicData>
+                </a:graphic>
+              </wp:anchor>
+            </w:drawing>
+          </mc:Choice>
+          <mc:Fallback>
+            <w:pict>
+              <v:shape w14:anchorId="71576620" id="Ink 5" o:spid="_x0000_s1026" type="#_x0000_t75" style="position:absolute;margin-left:50.9pt;margin-top:74.3pt;width:16.2pt;height:8.55pt;z-index:251660288;visibility:visible;mso-wrap-style:square;mso-wrap-distance-left:9pt;mso-wrap-distance-top:0;mso-wrap-distance-right:9pt;mso-wrap-distance-bottom:0;mso-position-horizontal:absolute;mso-position-horizontal-relative:text;mso-position-vertical:absolute;mso-position-vertical-relative:text" o:gfxdata="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">
+                <v:imagedata r:id="rId13" o:title=""/>
+                <o:lock v:ext="edit" rotation="t" aspectratio="f"/>
+              </v:shape>
+            </w:pict>
+          </mc:Fallback>
+        </mc:AlternateContent>
+      </w:r>
+      <w:r>
+        <w:rPr>
+          <w:noProof/>
+        </w:rPr>
         <w:drawing>
-          <wp:inline distT="0" distB="0" distL="0" distR="0">
-            <wp:extent cx="18288000" cy="9715500"/>
+          <wp:inline distT="0" distB="0" distL="0" distR="0" wp14:anchorId="2EAB4849" wp14:editId="7C00EADD">
+            <wp:extent cx="6065520" cy="3061337"/>
             <wp:effectExtent l="0" t="0" r="0" b="0"/>
             <wp:docPr id="1583986624" name="Untitled"/>
             <wp:cNvGraphicFramePr/>
@@ -8297,7 +9377,7 @@
                     <pic:cNvPicPr/>
                   </pic:nvPicPr>
                   <pic:blipFill>
-                    <a:blip r:embed="rId9"/>
+                    <a:blip r:embed="rId14"/>
                     <a:stretch>
                       <a:fillRect/>
                     </a:stretch>
@@ -8305,7 +9385,7 @@
                   <pic:spPr>
                     <a:xfrm>
                       <a:off x="0" y="0"/>
-                      <a:ext cx="18288000" cy="9715500"/>
+                      <a:ext cx="6080445" cy="3068870"/>
                     </a:xfrm>
                     <a:prstGeom prst="rect">
                       <a:avLst/>
@@ -8329,8 +9409,8 @@
         </w:rPr>
         <w:lastRenderedPageBreak/>
         <w:drawing>
-          <wp:inline distT="0" distB="0" distL="0" distR="0">
-            <wp:extent cx="18288000" cy="9715500"/>
+          <wp:inline distT="0" distB="0" distL="0" distR="0" wp14:anchorId="4A3F1207" wp14:editId="70A36630">
+            <wp:extent cx="6062472" cy="3063240"/>
             <wp:effectExtent l="0" t="0" r="0" b="0"/>
             <wp:docPr id="576368255" name="Untitled"/>
             <wp:cNvGraphicFramePr/>
@@ -8342,7 +9422,7 @@
                     <pic:cNvPicPr/>
                   </pic:nvPicPr>
                   <pic:blipFill>
-                    <a:blip r:embed="rId10"/>
+                    <a:blip r:embed="rId15"/>
                     <a:stretch>
                       <a:fillRect/>
                     </a:stretch>
@@ -8350,7 +9430,7 @@
                   <pic:spPr>
                     <a:xfrm>
                       <a:off x="0" y="0"/>
-                      <a:ext cx="18288000" cy="9715500"/>
+                      <a:ext cx="6062472" cy="3063240"/>
                     </a:xfrm>
                     <a:prstGeom prst="rect">
                       <a:avLst/>
@@ -8372,10 +9452,59 @@
         <w:rPr>
           <w:noProof/>
         </w:rPr>
-        <w:lastRenderedPageBreak/>
+        <mc:AlternateContent>
+          <mc:Choice Requires="wpi">
+            <w:drawing>
+              <wp:anchor distT="0" distB="0" distL="114300" distR="114300" simplePos="0" relativeHeight="251661312" behindDoc="0" locked="0" layoutInCell="1" allowOverlap="1" wp14:anchorId="479442DD" wp14:editId="1DD5E2D7">
+                <wp:simplePos x="0" y="0"/>
+                <wp:positionH relativeFrom="column">
+                  <wp:posOffset>641100</wp:posOffset>
+                </wp:positionH>
+                <wp:positionV relativeFrom="paragraph">
+                  <wp:posOffset>949985</wp:posOffset>
+                </wp:positionV>
+                <wp:extent cx="192960" cy="109440"/>
+                <wp:effectExtent l="38100" t="38100" r="17145" b="24130"/>
+                <wp:wrapNone/>
+                <wp:docPr id="1610003566" name="Ink 6"/>
+                <wp:cNvGraphicFramePr>
+                  <a:graphicFrameLocks xmlns:a="http://schemas.openxmlformats.org/drawingml/2006/main"/>
+                </wp:cNvGraphicFramePr>
+                <a:graphic xmlns:a="http://schemas.openxmlformats.org/drawingml/2006/main">
+                  <a:graphicData uri="http://schemas.microsoft.com/office/word/2010/wordprocessingInk">
+                    <w14:contentPart bwMode="auto" r:id="rId16">
+                      <w14:nvContentPartPr>
+                        <w14:cNvContentPartPr>
+                          <a14:cpLocks xmlns:a14="http://schemas.microsoft.com/office/drawing/2010/main" noRot="1"/>
+                        </w14:cNvContentPartPr>
+                      </w14:nvContentPartPr>
+                      <w14:xfrm>
+                        <a:off x="0" y="0"/>
+                        <a:ext cx="192960" cy="109440"/>
+                      </w14:xfrm>
+                    </w14:contentPart>
+                  </a:graphicData>
+                </a:graphic>
+              </wp:anchor>
+            </w:drawing>
+          </mc:Choice>
+          <mc:Fallback>
+            <w:pict>
+              <v:shape w14:anchorId="5E4317FD" id="Ink 6" o:spid="_x0000_s1026" type="#_x0000_t75" style="position:absolute;margin-left:50pt;margin-top:74.3pt;width:16.2pt;height:9.6pt;z-index:251661312;visibility:visible;mso-wrap-style:square;mso-wrap-distance-left:9pt;mso-wrap-distance-top:0;mso-wrap-distance-right:9pt;mso-wrap-distance-bottom:0;mso-position-horizontal:absolute;mso-position-horizontal-relative:text;mso-position-vertical:absolute;mso-position-vertical-relative:text" o:gfxdata="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">
+                <v:imagedata r:id="rId17" o:title=""/>
+                <o:lock v:ext="edit" rotation="t" aspectratio="f"/>
+              </v:shape>
+            </w:pict>
+          </mc:Fallback>
+        </mc:AlternateContent>
+      </w:r>
+      <w:r>
+        <w:rPr>
+          <w:noProof/>
+        </w:rPr>
         <w:drawing>
-          <wp:inline distT="0" distB="0" distL="0" distR="0">
-            <wp:extent cx="18288000" cy="9715500"/>
+          <wp:inline distT="0" distB="0" distL="0" distR="0" wp14:anchorId="316C21AE" wp14:editId="1C54E64E">
+            <wp:extent cx="6062472" cy="3063240"/>
             <wp:effectExtent l="0" t="0" r="0" b="0"/>
             <wp:docPr id="468558466" name="Untitled"/>
             <wp:cNvGraphicFramePr/>
@@ -8387,7 +9516,7 @@
                     <pic:cNvPicPr/>
                   </pic:nvPicPr>
                   <pic:blipFill>
-                    <a:blip r:embed="rId11"/>
+                    <a:blip r:embed="rId18"/>
                     <a:stretch>
                       <a:fillRect/>
                     </a:stretch>
@@ -8395,7 +9524,7 @@
                   <pic:spPr>
                     <a:xfrm>
                       <a:off x="0" y="0"/>
-                      <a:ext cx="18288000" cy="9715500"/>
+                      <a:ext cx="6062472" cy="3063240"/>
                     </a:xfrm>
                     <a:prstGeom prst="rect">
                       <a:avLst/>
@@ -8413,7 +9542,6 @@
         <w:pStyle w:val="Heading3"/>
       </w:pPr>
       <w:r>
-        <w:lastRenderedPageBreak/>
         <w:t>3 - 3)</w:t>
       </w:r>
     </w:p>
@@ -8616,6 +9744,7 @@
         <w:pStyle w:val="Heading3"/>
       </w:pPr>
       <w:r>
+        <w:lastRenderedPageBreak/>
         <w:t>3 - 4)</w:t>
       </w:r>
     </w:p>
@@ -8792,16 +9921,90 @@
     <w:p>
       <w:pPr>
         <w:pStyle w:val="Heading2"/>
-      </w:pPr>
-      <w:r>
         <w:rPr>
           <w:u w:val="single"/>
         </w:rPr>
+      </w:pPr>
+      <w:r>
+        <w:rPr>
+          <w:u w:val="single"/>
+        </w:rPr>
         <w:t>Part 4</w:t>
       </w:r>
     </w:p>
     <w:p>
       <w:pPr>
+        <w:pStyle w:val="Farsi"/>
+        <w:rPr>
+          <w:rtl/>
+        </w:rPr>
+      </w:pPr>
+      <w:r>
+        <w:rPr>
+          <w:rFonts w:hint="cs"/>
+          <w:rtl/>
+        </w:rPr>
+        <w:t>در این بخش، کانولوشن سیگنال</w:t>
+      </w:r>
+      <w:r>
+        <w:rPr>
+          <w:rFonts w:ascii="Times New Roman" w:hAnsi="Times New Roman" w:cs="Times New Roman" w:hint="cs"/>
+          <w:rtl/>
+        </w:rPr>
+        <w:t>‌</w:t>
+      </w:r>
+      <w:r>
+        <w:rPr>
+          <w:rFonts w:hint="cs"/>
+          <w:rtl/>
+        </w:rPr>
+        <w:t>های مورد نظر محاسبه می</w:t>
+      </w:r>
+      <w:r>
+        <w:rPr>
+          <w:rFonts w:ascii="Times New Roman" w:hAnsi="Times New Roman" w:cs="Times New Roman" w:hint="cs"/>
+          <w:rtl/>
+        </w:rPr>
+        <w:t>‌</w:t>
+      </w:r>
+      <w:r>
+        <w:rPr>
+          <w:rFonts w:hint="cs"/>
+          <w:rtl/>
+        </w:rPr>
+        <w:t>شود و با شکل</w:t>
+      </w:r>
+      <w:r>
+        <w:rPr>
+          <w:rFonts w:ascii="Times New Roman" w:hAnsi="Times New Roman" w:cs="Times New Roman" w:hint="cs"/>
+          <w:rtl/>
+        </w:rPr>
+        <w:t>‌</w:t>
+      </w:r>
+      <w:r>
+        <w:rPr>
+          <w:rFonts w:hint="cs"/>
+          <w:rtl/>
+        </w:rPr>
+        <w:t>های داخل صورت پروژه مقایسه می</w:t>
+      </w:r>
+      <w:r>
+        <w:rPr>
+          <w:rFonts w:ascii="Times New Roman" w:hAnsi="Times New Roman" w:cs="Times New Roman" w:hint="cs"/>
+          <w:rtl/>
+        </w:rPr>
+        <w:t>‌</w:t>
+      </w:r>
+      <w:r>
+        <w:rPr>
+          <w:rFonts w:hint="cs"/>
+          <w:rtl/>
+        </w:rPr>
+        <w:t>شود.</w:t>
+      </w:r>
+    </w:p>
+    <w:p>
+      <w:pPr>
         <w:pStyle w:val="Code"/>
       </w:pPr>
       <w:r>
@@ -9087,13 +10290,30 @@
     <w:p>
       <w:pPr>
         <w:pStyle w:val="Code"/>
-      </w:pPr>
-      <w:r>
         <w:rPr>
           <w:noProof/>
           <w:color w:val="0E00FF"/>
+          <w:rtl/>
+        </w:rPr>
+      </w:pPr>
+      <w:r>
+        <w:rPr>
+          <w:noProof/>
+          <w:color w:val="0E00FF"/>
         </w:rPr>
         <w:t>end</w:t>
+      </w:r>
+    </w:p>
+    <w:p>
+      <w:pPr>
+        <w:pStyle w:val="Farsi"/>
+      </w:pPr>
+      <w:r>
+        <w:rPr>
+          <w:rFonts w:hint="cs"/>
+          <w:rtl/>
+        </w:rPr>
+        <w:t>نمودار هر 3 تابع:</w:t>
       </w:r>
     </w:p>
     <w:p>
@@ -9112,9 +10332,8 @@
           <w:noProof/>
           <w:color w:val="404040"/>
         </w:rPr>
-        <w:lastRenderedPageBreak/>
         <w:drawing>
-          <wp:inline distT="0" distB="0" distL="0" distR="0">
+          <wp:inline distT="0" distB="0" distL="0" distR="0" wp14:anchorId="00140CDD" wp14:editId="1C3E3B8D">
             <wp:extent cx="4297680" cy="861060"/>
             <wp:effectExtent l="0" t="0" r="7620" b="0"/>
             <wp:docPr id="239467436" name="Picture 239467436"/>
@@ -9131,7 +10350,7 @@
                     </pic:cNvPicPr>
                   </pic:nvPicPr>
                   <pic:blipFill>
-                    <a:blip r:embed="rId12" cstate="print">
+                    <a:blip r:embed="rId19" cstate="print">
                       <a:extLst>
                         <a:ext uri="{28A0092B-C50C-407E-A947-70E740481C1C}">
                           <a14:useLocalDpi xmlns:a14="http://schemas.microsoft.com/office/drawing/2010/main" val="0"/>
@@ -9272,6 +10491,7 @@
         <w:rPr>
           <w:noProof/>
         </w:rPr>
+        <w:lastRenderedPageBreak/>
         <w:t xml:space="preserve">        subplot(3, 3, idx);</w:t>
       </w:r>
     </w:p>
@@ -9401,23 +10621,70 @@
     <w:p>
       <w:pPr>
         <w:pStyle w:val="Code"/>
-      </w:pPr>
-      <w:r>
         <w:rPr>
           <w:noProof/>
           <w:color w:val="0E00FF"/>
+          <w:rtl/>
+        </w:rPr>
+      </w:pPr>
+      <w:r>
+        <w:rPr>
+          <w:noProof/>
+          <w:color w:val="0E00FF"/>
         </w:rPr>
         <w:t>end</w:t>
       </w:r>
     </w:p>
     <w:p>
       <w:pPr>
+        <w:pStyle w:val="Farsi"/>
+      </w:pPr>
+      <w:r>
+        <w:rPr>
+          <w:rFonts w:hint="cs"/>
+          <w:rtl/>
+        </w:rPr>
+        <w:t>کانولوشن</w:t>
+      </w:r>
+      <w:r>
+        <w:rPr>
+          <w:rFonts w:ascii="Times New Roman" w:hAnsi="Times New Roman" w:cs="Times New Roman" w:hint="cs"/>
+          <w:rtl/>
+        </w:rPr>
+        <w:t>‌</w:t>
+      </w:r>
+      <w:r>
+        <w:rPr>
+          <w:rFonts w:hint="cs"/>
+          <w:rtl/>
+        </w:rPr>
+        <w:t>های به دست</w:t>
+      </w:r>
+      <w:r>
+        <w:rPr>
+          <w:rFonts w:ascii="Times New Roman" w:hAnsi="Times New Roman" w:cs="Times New Roman" w:hint="cs"/>
+          <w:rtl/>
+        </w:rPr>
+        <w:t>‌</w:t>
+      </w:r>
+      <w:r>
+        <w:rPr>
+          <w:rFonts w:hint="cs"/>
+          <w:rtl/>
+        </w:rPr>
+        <w:t xml:space="preserve"> آمده:</w:t>
+      </w:r>
+    </w:p>
+    <w:p>
+      <w:pPr>
+        <w:ind w:left="255"/>
         <w:divId w:val="477773001"/>
         <w:rPr>
           <w:rFonts w:ascii="Consolas" w:eastAsia="Times New Roman" w:hAnsi="Consolas"/>
           <w:color w:val="404040"/>
           <w:sz w:val="24"/>
           <w:szCs w:val="24"/>
+          <w:rtl/>
         </w:rPr>
       </w:pPr>
       <w:r>
@@ -9427,7 +10694,7 @@
           <w:color w:val="404040"/>
         </w:rPr>
         <w:drawing>
-          <wp:inline distT="0" distB="0" distL="0" distR="0">
+          <wp:inline distT="0" distB="0" distL="0" distR="0" wp14:anchorId="1A7F4BB8" wp14:editId="20889B80">
             <wp:extent cx="4297680" cy="2141220"/>
             <wp:effectExtent l="0" t="0" r="7620" b="0"/>
             <wp:docPr id="182946031" name="Picture 182946031"/>
@@ -9444,7 +10711,7 @@
                     </pic:cNvPicPr>
                   </pic:nvPicPr>
                   <pic:blipFill>
-                    <a:blip r:embed="rId13">
+                    <a:blip r:embed="rId20">
                       <a:extLst>
                         <a:ext uri="{28A0092B-C50C-407E-A947-70E740481C1C}">
                           <a14:useLocalDpi xmlns:a14="http://schemas.microsoft.com/office/drawing/2010/main" val="0"/>
@@ -9478,2423 +10745,703 @@
     </w:p>
     <w:p>
       <w:pPr>
-        <w:pStyle w:val="Heading2"/>
-      </w:pPr>
-      <w:bookmarkStart w:id="11" w:name="MW_H_35E71B01"/>
-      <w:r>
-        <w:rPr>
-          <w:u w:val="single"/>
-        </w:rPr>
-        <w:t>Functions</w:t>
-      </w:r>
-      <w:bookmarkEnd w:id="11"/>
-    </w:p>
-    <w:p>
-      <w:pPr>
-        <w:pStyle w:val="Code"/>
-      </w:pPr>
-      <w:r>
-        <w:rPr>
-          <w:noProof/>
-          <w:color w:val="0E00FF"/>
-        </w:rPr>
-        <w:t xml:space="preserve">function </w:t>
-      </w:r>
-      <w:r>
-        <w:rPr>
-          <w:noProof/>
-        </w:rPr>
-        <w:t>codedPicture = coding(picture, message, mapset)</w:t>
-      </w:r>
-    </w:p>
-    <w:p>
-      <w:pPr>
-        <w:pStyle w:val="Code"/>
-      </w:pPr>
-      <w:r>
-        <w:rPr>
-          <w:noProof/>
-        </w:rPr>
-        <w:t xml:space="preserve">    blockSize = 20;</w:t>
-      </w:r>
-    </w:p>
-    <w:p>
-      <w:pPr>
-        <w:pStyle w:val="Code"/>
-      </w:pPr>
-      <w:r>
-        <w:rPr>
-          <w:noProof/>
-        </w:rPr>
-        <w:t xml:space="preserve">    threshold = 70;</w:t>
-      </w:r>
-    </w:p>
-    <w:p>
-      <w:pPr>
-        <w:pStyle w:val="Code"/>
-      </w:pPr>
-      <w:r>
-        <w:rPr>
-          <w:noProof/>
-        </w:rPr>
-        <w:t xml:space="preserve">    codedPicture = picture;</w:t>
-      </w:r>
-    </w:p>
-    <w:p>
-      <w:pPr>
-        <w:pStyle w:val="Code"/>
-      </w:pPr>
-      <w:r>
-        <w:rPr>
-          <w:noProof/>
-        </w:rPr>
-        <w:t xml:space="preserve">    [height, width] = size(picture);</w:t>
-      </w:r>
-    </w:p>
-    <w:p>
-      <w:pPr>
-        <w:pStyle w:val="Code"/>
-      </w:pPr>
-      <w:r>
-        <w:rPr>
-          <w:noProof/>
-        </w:rPr>
-        <w:t xml:space="preserve">    roundedSize = [floor(height / blockSize) * blockSize, floor(width / blockSize) * blockSize];</w:t>
-      </w:r>
-    </w:p>
-    <w:p>
-      <w:pPr>
-        <w:pStyle w:val="Code"/>
-      </w:pPr>
-      <w:r>
-        <w:rPr>
-          <w:noProof/>
-        </w:rPr>
-        <w:t xml:space="preserve">    messageLength = length(message);</w:t>
-      </w:r>
-    </w:p>
-    <w:p>
-      <w:pPr>
-        <w:pStyle w:val="Code"/>
-      </w:pPr>
-      <w:r>
-        <w:rPr>
-          <w:noProof/>
-        </w:rPr>
-        <w:t xml:space="preserve">    binarizedMessage = message2binary(message, mapset);</w:t>
-      </w:r>
-    </w:p>
-    <w:p>
-      <w:pPr>
-        <w:pStyle w:val="Code"/>
-      </w:pPr>
-      <w:r>
-        <w:rPr>
-          <w:noProof/>
-        </w:rPr>
-        <w:t xml:space="preserve">    availableBlocks = sortBlocks(picture, roundedSize, blockSize, threshold);</w:t>
-      </w:r>
-    </w:p>
-    <w:p>
-      <w:pPr>
-        <w:pStyle w:val="Code"/>
-      </w:pPr>
-      <w:r>
-        <w:rPr>
-          <w:noProof/>
-        </w:rPr>
-        <w:t xml:space="preserve">    numOfAvailableBlocks = length(availableBlocks);</w:t>
-      </w:r>
-    </w:p>
-    <w:p>
-      <w:pPr>
-        <w:pStyle w:val="Code"/>
-      </w:pPr>
-      <w:r>
-        <w:rPr>
-          <w:noProof/>
-        </w:rPr>
-        <w:t xml:space="preserve">    </w:t>
-      </w:r>
-      <w:r>
-        <w:rPr>
-          <w:noProof/>
-          <w:color w:val="0E00FF"/>
-        </w:rPr>
-        <w:t xml:space="preserve">if </w:t>
-      </w:r>
-      <w:r>
-        <w:rPr>
-          <w:noProof/>
-        </w:rPr>
-        <w:t>numOfAvailableBlocks &lt; messageLength</w:t>
-      </w:r>
-    </w:p>
-    <w:p>
-      <w:pPr>
-        <w:pStyle w:val="Code"/>
-      </w:pPr>
-      <w:r>
-        <w:rPr>
-          <w:noProof/>
-        </w:rPr>
-        <w:lastRenderedPageBreak/>
-        <w:t xml:space="preserve">        fprintf(</w:t>
-      </w:r>
-      <w:r>
-        <w:rPr>
-          <w:noProof/>
-          <w:color w:val="A709F5"/>
-        </w:rPr>
-        <w:t>"You can only fit %d characters in this picture but your message has %d characters.\n"</w:t>
-      </w:r>
-      <w:r>
-        <w:rPr>
-          <w:noProof/>
-        </w:rPr>
-        <w:t>, numOfAvailableBlocks, messageLength);</w:t>
-      </w:r>
-    </w:p>
-    <w:p>
-      <w:pPr>
-        <w:pStyle w:val="Code"/>
-      </w:pPr>
-      <w:r>
-        <w:rPr>
-          <w:noProof/>
-        </w:rPr>
-        <w:t xml:space="preserve">        codedPicture = 1;</w:t>
-      </w:r>
-    </w:p>
-    <w:p>
-      <w:pPr>
-        <w:pStyle w:val="Code"/>
-      </w:pPr>
-      <w:r>
-        <w:rPr>
-          <w:noProof/>
-        </w:rPr>
-        <w:t xml:space="preserve">        </w:t>
-      </w:r>
-      <w:r>
-        <w:rPr>
-          <w:noProof/>
-          <w:color w:val="0E00FF"/>
-        </w:rPr>
-        <w:t>return</w:t>
-      </w:r>
-    </w:p>
-    <w:p>
-      <w:pPr>
-        <w:pStyle w:val="Code"/>
-      </w:pPr>
-      <w:r>
-        <w:rPr>
-          <w:noProof/>
-        </w:rPr>
-        <w:t xml:space="preserve">    </w:t>
-      </w:r>
-      <w:r>
-        <w:rPr>
-          <w:noProof/>
-          <w:color w:val="0E00FF"/>
-        </w:rPr>
-        <w:t>end</w:t>
-      </w:r>
-    </w:p>
-    <w:p>
-      <w:pPr>
-        <w:pStyle w:val="Code"/>
-      </w:pPr>
-      <w:r>
-        <w:rPr>
-          <w:noProof/>
-        </w:rPr>
-        <w:t xml:space="preserve">    visualizeBlocks(picture, blockSize, threshold);</w:t>
-      </w:r>
-    </w:p>
-    <w:p>
-      <w:pPr>
-        <w:pStyle w:val="Code"/>
-      </w:pPr>
-      <w:r>
-        <w:rPr>
-          <w:noProof/>
-        </w:rPr>
-        <w:t xml:space="preserve">    messageIndex = 1;</w:t>
-      </w:r>
-    </w:p>
-    <w:p>
-      <w:pPr>
-        <w:pStyle w:val="Code"/>
-      </w:pPr>
-      <w:r>
-        <w:rPr>
-          <w:noProof/>
-        </w:rPr>
-        <w:t xml:space="preserve">    </w:t>
-      </w:r>
-      <w:r>
-        <w:rPr>
-          <w:noProof/>
-          <w:color w:val="0E00FF"/>
-        </w:rPr>
-        <w:t xml:space="preserve">for </w:t>
-      </w:r>
-      <w:r>
-        <w:rPr>
-          <w:noProof/>
-        </w:rPr>
-        <w:t>i = 1:numOfAvailableBlocks</w:t>
-      </w:r>
-    </w:p>
-    <w:p>
-      <w:pPr>
-        <w:pStyle w:val="Code"/>
-      </w:pPr>
-      <w:r>
-        <w:rPr>
-          <w:noProof/>
-        </w:rPr>
-        <w:t xml:space="preserve">        block = availableBlocks{i};</w:t>
-      </w:r>
-    </w:p>
-    <w:p>
-      <w:pPr>
-        <w:pStyle w:val="Code"/>
-      </w:pPr>
-      <w:r>
-        <w:rPr>
-          <w:noProof/>
-        </w:rPr>
-        <w:t xml:space="preserve">        pixels = block(</w:t>
-      </w:r>
-      <w:r>
-        <w:rPr>
-          <w:noProof/>
-          <w:color w:val="A709F5"/>
-        </w:rPr>
-        <w:t>'pixels'</w:t>
-      </w:r>
-      <w:r>
-        <w:rPr>
-          <w:noProof/>
-        </w:rPr>
-        <w:t>);</w:t>
-      </w:r>
-    </w:p>
-    <w:p>
-      <w:pPr>
-        <w:pStyle w:val="Code"/>
-      </w:pPr>
-      <w:r>
-        <w:rPr>
-          <w:noProof/>
-        </w:rPr>
-        <w:t xml:space="preserve">        position = block(</w:t>
-      </w:r>
-      <w:r>
-        <w:rPr>
-          <w:noProof/>
-          <w:color w:val="A709F5"/>
-        </w:rPr>
-        <w:t>'position'</w:t>
-      </w:r>
-      <w:r>
-        <w:rPr>
-          <w:noProof/>
-        </w:rPr>
-        <w:t>); x = position(1); y = position(2);</w:t>
-      </w:r>
-    </w:p>
-    <w:p>
-      <w:pPr>
-        <w:pStyle w:val="Code"/>
-      </w:pPr>
-      <w:r>
-        <w:rPr>
-          <w:noProof/>
-        </w:rPr>
-        <w:t xml:space="preserve">        </w:t>
-      </w:r>
-      <w:r>
-        <w:rPr>
-          <w:noProof/>
-          <w:color w:val="0E00FF"/>
-        </w:rPr>
-        <w:t xml:space="preserve">for </w:t>
-      </w:r>
-      <w:r>
-        <w:rPr>
-          <w:noProof/>
-        </w:rPr>
-        <w:t>j = 1:blockSize</w:t>
-      </w:r>
-    </w:p>
-    <w:p>
-      <w:pPr>
-        <w:pStyle w:val="Code"/>
-      </w:pPr>
-      <w:r>
-        <w:rPr>
-          <w:noProof/>
-        </w:rPr>
-        <w:t xml:space="preserve">            </w:t>
-      </w:r>
-      <w:r>
-        <w:rPr>
-          <w:noProof/>
-          <w:color w:val="0E00FF"/>
-        </w:rPr>
-        <w:t xml:space="preserve">for </w:t>
-      </w:r>
-      <w:r>
-        <w:rPr>
-          <w:noProof/>
-        </w:rPr>
-        <w:t>k = 1:blockSize</w:t>
-      </w:r>
-    </w:p>
-    <w:p>
-      <w:pPr>
-        <w:pStyle w:val="Code"/>
-      </w:pPr>
-      <w:r>
-        <w:rPr>
-          <w:noProof/>
-        </w:rPr>
-        <w:t xml:space="preserve">                </w:t>
-      </w:r>
-      <w:r>
-        <w:rPr>
-          <w:noProof/>
-          <w:color w:val="0E00FF"/>
-        </w:rPr>
-        <w:t xml:space="preserve">if </w:t>
-      </w:r>
-      <w:r>
-        <w:rPr>
-          <w:noProof/>
-        </w:rPr>
-        <w:t>messageIndex &gt; length(binarizedMessage)</w:t>
-      </w:r>
-    </w:p>
-    <w:p>
-      <w:pPr>
-        <w:pStyle w:val="Code"/>
-      </w:pPr>
-      <w:r>
-        <w:rPr>
-          <w:noProof/>
-        </w:rPr>
-        <w:t xml:space="preserve">                    </w:t>
-      </w:r>
-      <w:r>
-        <w:rPr>
-          <w:noProof/>
-          <w:color w:val="0E00FF"/>
-        </w:rPr>
-        <w:t>break</w:t>
-      </w:r>
-    </w:p>
-    <w:p>
-      <w:pPr>
-        <w:pStyle w:val="Code"/>
-      </w:pPr>
-      <w:r>
-        <w:rPr>
-          <w:noProof/>
-        </w:rPr>
-        <w:t xml:space="preserve">                </w:t>
-      </w:r>
-      <w:r>
-        <w:rPr>
-          <w:noProof/>
-          <w:color w:val="0E00FF"/>
-        </w:rPr>
-        <w:t>end</w:t>
-      </w:r>
-    </w:p>
-    <w:p>
-      <w:pPr>
-        <w:pStyle w:val="Code"/>
-      </w:pPr>
-      <w:r>
-        <w:rPr>
-          <w:noProof/>
-        </w:rPr>
-        <w:t xml:space="preserve">                pixel = pixels(j, k);</w:t>
-      </w:r>
-    </w:p>
-    <w:p>
-      <w:pPr>
-        <w:pStyle w:val="Code"/>
-      </w:pPr>
-      <w:r>
-        <w:rPr>
-          <w:noProof/>
-        </w:rPr>
-        <w:t xml:space="preserve">                binarizedPixel = dec2bin(pixel, 8);</w:t>
-      </w:r>
-    </w:p>
-    <w:p>
-      <w:pPr>
-        <w:pStyle w:val="Code"/>
-      </w:pPr>
-      <w:r>
-        <w:rPr>
-          <w:noProof/>
-        </w:rPr>
-        <w:t xml:space="preserve">                binarizedPixel(end) = binarizedMessage(messageIndex);</w:t>
-      </w:r>
-    </w:p>
-    <w:p>
-      <w:pPr>
-        <w:pStyle w:val="Code"/>
-      </w:pPr>
-    </w:p>
-    <w:p>
-      <w:pPr>
-        <w:pStyle w:val="Code"/>
-      </w:pPr>
-      <w:r>
-        <w:rPr>
-          <w:noProof/>
-        </w:rPr>
-        <w:t xml:space="preserve">                pixels(j, k) = bin2dec(binarizedPixel);</w:t>
-      </w:r>
-    </w:p>
-    <w:p>
-      <w:pPr>
-        <w:pStyle w:val="Code"/>
-      </w:pPr>
-      <w:r>
-        <w:rPr>
-          <w:noProof/>
-        </w:rPr>
-        <w:t xml:space="preserve">                messageIndex = messageIndex + 1;</w:t>
-      </w:r>
-    </w:p>
-    <w:p>
-      <w:pPr>
-        <w:pStyle w:val="Code"/>
-      </w:pPr>
-      <w:r>
-        <w:rPr>
-          <w:noProof/>
-        </w:rPr>
-        <w:t xml:space="preserve">            </w:t>
-      </w:r>
-      <w:r>
-        <w:rPr>
-          <w:noProof/>
-          <w:color w:val="0E00FF"/>
-        </w:rPr>
-        <w:t>end</w:t>
-      </w:r>
-    </w:p>
-    <w:p>
-      <w:pPr>
-        <w:pStyle w:val="Code"/>
-      </w:pPr>
-      <w:r>
-        <w:rPr>
-          <w:noProof/>
-        </w:rPr>
-        <w:t xml:space="preserve">            </w:t>
-      </w:r>
-      <w:r>
-        <w:rPr>
-          <w:noProof/>
-          <w:color w:val="0E00FF"/>
-        </w:rPr>
-        <w:t xml:space="preserve">if </w:t>
-      </w:r>
-      <w:r>
-        <w:rPr>
-          <w:noProof/>
-        </w:rPr>
-        <w:t>messageIndex &gt; length(binarizedMessage)</w:t>
-      </w:r>
-    </w:p>
-    <w:p>
-      <w:pPr>
-        <w:pStyle w:val="Code"/>
-      </w:pPr>
-      <w:r>
-        <w:rPr>
-          <w:noProof/>
-        </w:rPr>
-        <w:t xml:space="preserve">                </w:t>
-      </w:r>
-      <w:r>
-        <w:rPr>
-          <w:noProof/>
-          <w:color w:val="0E00FF"/>
-        </w:rPr>
-        <w:t>break</w:t>
-      </w:r>
-    </w:p>
-    <w:p>
-      <w:pPr>
-        <w:pStyle w:val="Code"/>
-      </w:pPr>
-      <w:r>
-        <w:rPr>
-          <w:noProof/>
-        </w:rPr>
-        <w:t xml:space="preserve">            </w:t>
-      </w:r>
-      <w:r>
-        <w:rPr>
-          <w:noProof/>
-          <w:color w:val="0E00FF"/>
-        </w:rPr>
-        <w:t>end</w:t>
-      </w:r>
-    </w:p>
-    <w:p>
-      <w:pPr>
-        <w:pStyle w:val="Code"/>
-      </w:pPr>
-      <w:r>
-        <w:rPr>
-          <w:noProof/>
-        </w:rPr>
-        <w:t xml:space="preserve">        </w:t>
-      </w:r>
-      <w:r>
-        <w:rPr>
-          <w:noProof/>
-          <w:color w:val="0E00FF"/>
-        </w:rPr>
-        <w:t>end</w:t>
-      </w:r>
-    </w:p>
-    <w:p>
-      <w:pPr>
-        <w:pStyle w:val="Code"/>
-      </w:pPr>
-      <w:r>
-        <w:rPr>
-          <w:noProof/>
-        </w:rPr>
-        <w:t xml:space="preserve">        codedPicture(x : x + blockSize-1, y : y + blockSize-1) = pixels; </w:t>
-      </w:r>
-    </w:p>
-    <w:p>
-      <w:pPr>
-        <w:pStyle w:val="Code"/>
-      </w:pPr>
-      <w:r>
-        <w:rPr>
-          <w:noProof/>
-        </w:rPr>
-        <w:t xml:space="preserve">    </w:t>
-      </w:r>
-      <w:r>
-        <w:rPr>
-          <w:noProof/>
-          <w:color w:val="0E00FF"/>
-        </w:rPr>
-        <w:t>end</w:t>
-      </w:r>
-    </w:p>
-    <w:p>
-      <w:pPr>
-        <w:pStyle w:val="Code"/>
-      </w:pPr>
-      <w:r>
-        <w:rPr>
-          <w:noProof/>
-          <w:color w:val="0E00FF"/>
-        </w:rPr>
-        <w:t>end</w:t>
-      </w:r>
-    </w:p>
-    <w:p>
-      <w:pPr>
-        <w:pStyle w:val="Text"/>
-      </w:pPr>
-    </w:p>
-    <w:p>
-      <w:pPr>
-        <w:pStyle w:val="Code"/>
-      </w:pPr>
-      <w:r>
-        <w:rPr>
-          <w:noProof/>
-          <w:color w:val="0E00FF"/>
-        </w:rPr>
-        <w:t xml:space="preserve">function </w:t>
-      </w:r>
-      <w:r>
-        <w:rPr>
-          <w:noProof/>
-        </w:rPr>
-        <w:t>binarizedMessage = message2binary(message, mapset)</w:t>
-      </w:r>
-    </w:p>
-    <w:p>
-      <w:pPr>
-        <w:pStyle w:val="Code"/>
-      </w:pPr>
-      <w:r>
-        <w:rPr>
-          <w:noProof/>
-        </w:rPr>
-        <w:t xml:space="preserve">    binarizedMessage = </w:t>
-      </w:r>
-      <w:r>
-        <w:rPr>
-          <w:noProof/>
-          <w:color w:val="A709F5"/>
-        </w:rPr>
-        <w:t>''</w:t>
-      </w:r>
-      <w:r>
-        <w:rPr>
-          <w:noProof/>
-        </w:rPr>
-        <w:t>;</w:t>
-      </w:r>
-    </w:p>
-    <w:p>
-      <w:pPr>
-        <w:pStyle w:val="Code"/>
-      </w:pPr>
-      <w:r>
-        <w:rPr>
-          <w:noProof/>
-        </w:rPr>
-        <w:t xml:space="preserve">    </w:t>
-      </w:r>
-      <w:r>
-        <w:rPr>
-          <w:noProof/>
-          <w:color w:val="0E00FF"/>
-        </w:rPr>
-        <w:t xml:space="preserve">for </w:t>
-      </w:r>
-      <w:r>
-        <w:rPr>
-          <w:noProof/>
-        </w:rPr>
-        <w:t>charInMessage = message</w:t>
-      </w:r>
-    </w:p>
-    <w:p>
-      <w:pPr>
-        <w:pStyle w:val="Code"/>
-      </w:pPr>
-      <w:r>
-        <w:rPr>
-          <w:noProof/>
-        </w:rPr>
-        <w:t xml:space="preserve">        found = false;</w:t>
-      </w:r>
-    </w:p>
-    <w:p>
-      <w:pPr>
-        <w:pStyle w:val="Code"/>
-      </w:pPr>
-      <w:r>
-        <w:rPr>
-          <w:noProof/>
-        </w:rPr>
-        <w:t xml:space="preserve">        </w:t>
-      </w:r>
-      <w:r>
-        <w:rPr>
-          <w:noProof/>
-          <w:color w:val="0E00FF"/>
-        </w:rPr>
-        <w:t xml:space="preserve">for </w:t>
-      </w:r>
-      <w:r>
-        <w:rPr>
-          <w:noProof/>
-        </w:rPr>
-        <w:t>charInMapSet = mapset</w:t>
-      </w:r>
-    </w:p>
-    <w:p>
-      <w:pPr>
-        <w:pStyle w:val="Code"/>
-      </w:pPr>
-      <w:r>
-        <w:rPr>
-          <w:noProof/>
-        </w:rPr>
-        <w:t xml:space="preserve">            </w:t>
-      </w:r>
-      <w:r>
-        <w:rPr>
-          <w:noProof/>
-          <w:color w:val="0E00FF"/>
-        </w:rPr>
-        <w:t xml:space="preserve">if </w:t>
-      </w:r>
-      <w:r>
-        <w:rPr>
-          <w:noProof/>
-        </w:rPr>
-        <w:t>charInMessage == charInMapSet{1};</w:t>
-      </w:r>
-    </w:p>
-    <w:p>
-      <w:pPr>
-        <w:pStyle w:val="Code"/>
-      </w:pPr>
-      <w:r>
-        <w:rPr>
-          <w:noProof/>
-        </w:rPr>
-        <w:t xml:space="preserve">                binarizedMessage = [binarizedMessage, charInMapSet{2}];</w:t>
-      </w:r>
-    </w:p>
-    <w:p>
-      <w:pPr>
-        <w:pStyle w:val="Code"/>
-      </w:pPr>
-      <w:r>
-        <w:rPr>
-          <w:noProof/>
-        </w:rPr>
-        <w:t xml:space="preserve">                found = true;</w:t>
-      </w:r>
-    </w:p>
-    <w:p>
-      <w:pPr>
-        <w:pStyle w:val="Code"/>
-      </w:pPr>
-      <w:r>
-        <w:rPr>
-          <w:noProof/>
-        </w:rPr>
-        <w:t xml:space="preserve">                </w:t>
-      </w:r>
-      <w:r>
-        <w:rPr>
-          <w:noProof/>
-          <w:color w:val="0E00FF"/>
-        </w:rPr>
-        <w:t>break</w:t>
-      </w:r>
-      <w:r>
-        <w:rPr>
-          <w:noProof/>
-        </w:rPr>
-        <w:t>;</w:t>
-      </w:r>
-    </w:p>
-    <w:p>
-      <w:pPr>
-        <w:pStyle w:val="Code"/>
-      </w:pPr>
-      <w:r>
-        <w:rPr>
-          <w:noProof/>
-        </w:rPr>
-        <w:t xml:space="preserve">            </w:t>
-      </w:r>
-      <w:r>
-        <w:rPr>
-          <w:noProof/>
-          <w:color w:val="0E00FF"/>
-        </w:rPr>
-        <w:t>end</w:t>
-      </w:r>
-    </w:p>
-    <w:p>
-      <w:pPr>
-        <w:pStyle w:val="Code"/>
-      </w:pPr>
-      <w:r>
-        <w:rPr>
-          <w:noProof/>
-        </w:rPr>
-        <w:t xml:space="preserve">        </w:t>
-      </w:r>
-      <w:r>
-        <w:rPr>
-          <w:noProof/>
-          <w:color w:val="0E00FF"/>
-        </w:rPr>
-        <w:t>end</w:t>
-      </w:r>
-    </w:p>
-    <w:p>
-      <w:pPr>
-        <w:pStyle w:val="Code"/>
-      </w:pPr>
-      <w:r>
-        <w:rPr>
-          <w:noProof/>
-        </w:rPr>
-        <w:t xml:space="preserve">        </w:t>
-      </w:r>
-      <w:r>
-        <w:rPr>
-          <w:noProof/>
-          <w:color w:val="0E00FF"/>
-        </w:rPr>
-        <w:t xml:space="preserve">if </w:t>
-      </w:r>
-      <w:r>
-        <w:rPr>
-          <w:noProof/>
-        </w:rPr>
-        <w:t>~found</w:t>
-      </w:r>
-    </w:p>
-    <w:p>
-      <w:pPr>
-        <w:pStyle w:val="Code"/>
-      </w:pPr>
-      <w:r>
-        <w:rPr>
-          <w:noProof/>
-        </w:rPr>
-        <w:t xml:space="preserve">            fprintf(</w:t>
-      </w:r>
-      <w:r>
-        <w:rPr>
-          <w:noProof/>
-          <w:color w:val="A709F5"/>
-        </w:rPr>
-        <w:t>'Character "%c" not found in mapset. Skipping...\n'</w:t>
-      </w:r>
-      <w:r>
-        <w:rPr>
-          <w:noProof/>
-        </w:rPr>
-        <w:t>, charInMessage);</w:t>
-      </w:r>
-    </w:p>
-    <w:p>
-      <w:pPr>
-        <w:pStyle w:val="Code"/>
-      </w:pPr>
-      <w:r>
-        <w:rPr>
-          <w:noProof/>
-        </w:rPr>
-        <w:t xml:space="preserve">        </w:t>
-      </w:r>
-      <w:r>
-        <w:rPr>
-          <w:noProof/>
-          <w:color w:val="0E00FF"/>
-        </w:rPr>
-        <w:t>end</w:t>
-      </w:r>
-    </w:p>
-    <w:p>
-      <w:pPr>
-        <w:pStyle w:val="Code"/>
-      </w:pPr>
-      <w:r>
-        <w:rPr>
-          <w:noProof/>
-        </w:rPr>
-        <w:t xml:space="preserve">    </w:t>
-      </w:r>
-      <w:r>
-        <w:rPr>
-          <w:noProof/>
-          <w:color w:val="0E00FF"/>
-        </w:rPr>
-        <w:t>end</w:t>
-      </w:r>
-    </w:p>
-    <w:p>
-      <w:pPr>
-        <w:pStyle w:val="Code"/>
-      </w:pPr>
-      <w:r>
-        <w:rPr>
-          <w:noProof/>
-          <w:color w:val="0E00FF"/>
-        </w:rPr>
-        <w:lastRenderedPageBreak/>
-        <w:t>end</w:t>
-      </w:r>
-    </w:p>
-    <w:p>
-      <w:pPr>
-        <w:pStyle w:val="Text"/>
-      </w:pPr>
-    </w:p>
-    <w:p>
-      <w:pPr>
-        <w:pStyle w:val="Code"/>
-      </w:pPr>
-      <w:r>
-        <w:rPr>
-          <w:noProof/>
-          <w:color w:val="0E00FF"/>
-        </w:rPr>
-        <w:t xml:space="preserve">function </w:t>
-      </w:r>
-      <w:r>
-        <w:rPr>
-          <w:noProof/>
-        </w:rPr>
-        <w:t>message = decoding(codedPicture, mapset, blockSize, threshold)</w:t>
-      </w:r>
-    </w:p>
-    <w:p>
-      <w:pPr>
-        <w:pStyle w:val="Code"/>
-      </w:pPr>
-      <w:r>
-        <w:rPr>
-          <w:noProof/>
-        </w:rPr>
-        <w:t xml:space="preserve">    [height, width] = size(codedPicture);</w:t>
-      </w:r>
-    </w:p>
-    <w:p>
-      <w:pPr>
-        <w:pStyle w:val="Code"/>
-      </w:pPr>
-      <w:r>
-        <w:rPr>
-          <w:noProof/>
-        </w:rPr>
-        <w:t xml:space="preserve">    roundedSize = [floor(height / blockSize) * blockSize, floor(width / blockSize) * blockSize];</w:t>
-      </w:r>
-    </w:p>
-    <w:p>
-      <w:pPr>
-        <w:pStyle w:val="Code"/>
-      </w:pPr>
-      <w:r>
-        <w:rPr>
-          <w:noProof/>
-        </w:rPr>
-        <w:t xml:space="preserve">    codedBlocks = sortBlocks(codedPicture, roundedSize, blockSize, threshold);</w:t>
-      </w:r>
-    </w:p>
-    <w:p>
-      <w:pPr>
-        <w:pStyle w:val="Code"/>
-      </w:pPr>
-      <w:r>
-        <w:rPr>
-          <w:noProof/>
-        </w:rPr>
-        <w:t xml:space="preserve">    numOfcodedBlocks = length(codedBlocks);</w:t>
-      </w:r>
-    </w:p>
-    <w:p>
-      <w:pPr>
-        <w:pStyle w:val="Code"/>
-      </w:pPr>
-      <w:r>
-        <w:rPr>
-          <w:noProof/>
-        </w:rPr>
-        <w:t xml:space="preserve">    message = </w:t>
-      </w:r>
-      <w:r>
-        <w:rPr>
-          <w:noProof/>
-          <w:color w:val="A709F5"/>
-        </w:rPr>
-        <w:t>''</w:t>
-      </w:r>
-      <w:r>
-        <w:rPr>
-          <w:noProof/>
-        </w:rPr>
-        <w:t>;</w:t>
-      </w:r>
-    </w:p>
-    <w:p>
-      <w:pPr>
-        <w:pStyle w:val="Code"/>
-      </w:pPr>
-      <w:r>
-        <w:rPr>
-          <w:noProof/>
-        </w:rPr>
-        <w:t xml:space="preserve">    binarizedChar = </w:t>
-      </w:r>
-      <w:r>
-        <w:rPr>
-          <w:noProof/>
-          <w:color w:val="A709F5"/>
-        </w:rPr>
-        <w:t>''</w:t>
-      </w:r>
-      <w:r>
-        <w:rPr>
-          <w:noProof/>
-        </w:rPr>
-        <w:t>;</w:t>
-      </w:r>
-    </w:p>
-    <w:p>
-      <w:pPr>
-        <w:pStyle w:val="Code"/>
-      </w:pPr>
-      <w:r>
-        <w:rPr>
-          <w:noProof/>
-        </w:rPr>
-        <w:t xml:space="preserve">    character = </w:t>
-      </w:r>
-      <w:r>
-        <w:rPr>
-          <w:noProof/>
-          <w:color w:val="A709F5"/>
-        </w:rPr>
-        <w:t>''</w:t>
-      </w:r>
-      <w:r>
-        <w:rPr>
-          <w:noProof/>
-        </w:rPr>
-        <w:t>;</w:t>
-      </w:r>
-    </w:p>
-    <w:p>
-      <w:pPr>
-        <w:pStyle w:val="Code"/>
-      </w:pPr>
-      <w:r>
-        <w:rPr>
-          <w:noProof/>
-        </w:rPr>
-        <w:t xml:space="preserve">    </w:t>
-      </w:r>
-      <w:r>
-        <w:rPr>
-          <w:noProof/>
-          <w:color w:val="0E00FF"/>
-        </w:rPr>
-        <w:t xml:space="preserve">for </w:t>
-      </w:r>
-      <w:r>
-        <w:rPr>
-          <w:noProof/>
-        </w:rPr>
-        <w:t>i = 1:numOfcodedBlocks</w:t>
-      </w:r>
-    </w:p>
-    <w:p>
-      <w:pPr>
-        <w:pStyle w:val="Code"/>
-      </w:pPr>
-      <w:r>
-        <w:rPr>
-          <w:noProof/>
-        </w:rPr>
-        <w:t xml:space="preserve">        block = codedBlocks{i};</w:t>
-      </w:r>
-    </w:p>
-    <w:p>
-      <w:pPr>
-        <w:pStyle w:val="Code"/>
-      </w:pPr>
-      <w:r>
-        <w:rPr>
-          <w:noProof/>
-        </w:rPr>
-        <w:t xml:space="preserve">        pixels = block(</w:t>
-      </w:r>
-      <w:r>
-        <w:rPr>
-          <w:noProof/>
-          <w:color w:val="A709F5"/>
-        </w:rPr>
-        <w:t>'pixels'</w:t>
-      </w:r>
-      <w:r>
-        <w:rPr>
-          <w:noProof/>
-        </w:rPr>
-        <w:t>);</w:t>
-      </w:r>
-    </w:p>
-    <w:p>
-      <w:pPr>
-        <w:pStyle w:val="Code"/>
-      </w:pPr>
-      <w:r>
-        <w:rPr>
-          <w:noProof/>
-        </w:rPr>
-        <w:t xml:space="preserve">        </w:t>
-      </w:r>
-      <w:r>
-        <w:rPr>
-          <w:noProof/>
-          <w:color w:val="0E00FF"/>
-        </w:rPr>
-        <w:t xml:space="preserve">for </w:t>
-      </w:r>
-      <w:r>
-        <w:rPr>
-          <w:noProof/>
-        </w:rPr>
-        <w:t>j = 1:blockSize</w:t>
-      </w:r>
-    </w:p>
-    <w:p>
-      <w:pPr>
-        <w:pStyle w:val="Code"/>
-      </w:pPr>
-      <w:r>
-        <w:rPr>
-          <w:noProof/>
-        </w:rPr>
-        <w:t xml:space="preserve">            </w:t>
-      </w:r>
-      <w:r>
-        <w:rPr>
-          <w:noProof/>
-          <w:color w:val="0E00FF"/>
-        </w:rPr>
-        <w:t xml:space="preserve">for </w:t>
-      </w:r>
-      <w:r>
-        <w:rPr>
-          <w:noProof/>
-        </w:rPr>
-        <w:t>k = 1:blockSize</w:t>
-      </w:r>
-    </w:p>
-    <w:p>
-      <w:pPr>
-        <w:pStyle w:val="Code"/>
-      </w:pPr>
-      <w:r>
-        <w:rPr>
-          <w:noProof/>
-        </w:rPr>
-        <w:t xml:space="preserve">                pixel = pixels(j, k);</w:t>
-      </w:r>
-    </w:p>
-    <w:p>
-      <w:pPr>
-        <w:pStyle w:val="Code"/>
-      </w:pPr>
-      <w:r>
-        <w:rPr>
-          <w:noProof/>
-        </w:rPr>
-        <w:t xml:space="preserve">                codedPixel = dec2bin(bitand(pixel, 1));</w:t>
-      </w:r>
-    </w:p>
-    <w:p>
-      <w:pPr>
-        <w:pStyle w:val="Code"/>
-      </w:pPr>
-      <w:r>
-        <w:rPr>
-          <w:noProof/>
-        </w:rPr>
-        <w:t xml:space="preserve">                binarizedChar = [binarizedChar, codedPixel];</w:t>
-      </w:r>
-    </w:p>
-    <w:p>
-      <w:pPr>
-        <w:pStyle w:val="Code"/>
-      </w:pPr>
-      <w:r>
-        <w:rPr>
-          <w:noProof/>
-        </w:rPr>
-        <w:t xml:space="preserve">                </w:t>
-      </w:r>
-      <w:r>
-        <w:rPr>
-          <w:noProof/>
-          <w:color w:val="0E00FF"/>
-        </w:rPr>
-        <w:t xml:space="preserve">if </w:t>
-      </w:r>
-      <w:r>
-        <w:rPr>
-          <w:noProof/>
-        </w:rPr>
-        <w:t>length(binarizedChar) &gt;= 5</w:t>
-      </w:r>
-    </w:p>
-    <w:p>
-      <w:pPr>
-        <w:pStyle w:val="Code"/>
-      </w:pPr>
-      <w:r>
-        <w:rPr>
-          <w:noProof/>
-        </w:rPr>
-        <w:t xml:space="preserve">                    character = getCharacter(binarizedChar, mapset);</w:t>
-      </w:r>
-    </w:p>
-    <w:p>
-      <w:pPr>
-        <w:pStyle w:val="Code"/>
-      </w:pPr>
-      <w:r>
-        <w:rPr>
-          <w:noProof/>
-        </w:rPr>
-        <w:t xml:space="preserve">                    message = [message, character];</w:t>
-      </w:r>
-    </w:p>
-    <w:p>
-      <w:pPr>
-        <w:pStyle w:val="Code"/>
-      </w:pPr>
-      <w:r>
-        <w:rPr>
-          <w:noProof/>
-        </w:rPr>
-        <w:t xml:space="preserve">                    binarizedChar = </w:t>
-      </w:r>
-      <w:r>
-        <w:rPr>
-          <w:noProof/>
-          <w:color w:val="A709F5"/>
-        </w:rPr>
-        <w:t>''</w:t>
-      </w:r>
-      <w:r>
-        <w:rPr>
-          <w:noProof/>
-        </w:rPr>
-        <w:t>;</w:t>
-      </w:r>
-    </w:p>
-    <w:p>
-      <w:pPr>
-        <w:pStyle w:val="Code"/>
-      </w:pPr>
-      <w:r>
-        <w:rPr>
-          <w:noProof/>
-        </w:rPr>
-        <w:t xml:space="preserve">                    </w:t>
-      </w:r>
-      <w:r>
-        <w:rPr>
-          <w:noProof/>
-          <w:color w:val="0E00FF"/>
-        </w:rPr>
-        <w:t xml:space="preserve">if </w:t>
-      </w:r>
-      <w:r>
-        <w:rPr>
-          <w:noProof/>
-        </w:rPr>
-        <w:t xml:space="preserve">character == </w:t>
-      </w:r>
-      <w:r>
-        <w:rPr>
-          <w:noProof/>
-          <w:color w:val="A709F5"/>
-        </w:rPr>
-        <w:t>';'</w:t>
-      </w:r>
-    </w:p>
-    <w:p>
-      <w:pPr>
-        <w:pStyle w:val="Code"/>
-      </w:pPr>
-      <w:r>
-        <w:rPr>
-          <w:noProof/>
-        </w:rPr>
-        <w:t xml:space="preserve">                        </w:t>
-      </w:r>
-      <w:r>
-        <w:rPr>
-          <w:noProof/>
-          <w:color w:val="0E00FF"/>
-        </w:rPr>
-        <w:t>break</w:t>
-      </w:r>
-    </w:p>
-    <w:p>
-      <w:pPr>
-        <w:pStyle w:val="Code"/>
-      </w:pPr>
-      <w:r>
-        <w:rPr>
-          <w:noProof/>
-        </w:rPr>
-        <w:t xml:space="preserve">                    </w:t>
-      </w:r>
-      <w:r>
-        <w:rPr>
-          <w:noProof/>
-          <w:color w:val="0E00FF"/>
-        </w:rPr>
-        <w:t>end</w:t>
-      </w:r>
-    </w:p>
-    <w:p>
-      <w:pPr>
-        <w:pStyle w:val="Code"/>
-      </w:pPr>
-      <w:r>
-        <w:rPr>
-          <w:noProof/>
-        </w:rPr>
-        <w:t xml:space="preserve">                </w:t>
-      </w:r>
-      <w:r>
-        <w:rPr>
-          <w:noProof/>
-          <w:color w:val="0E00FF"/>
-        </w:rPr>
-        <w:t>end</w:t>
-      </w:r>
-    </w:p>
-    <w:p>
-      <w:pPr>
-        <w:pStyle w:val="Code"/>
-      </w:pPr>
-      <w:r>
-        <w:rPr>
-          <w:noProof/>
-        </w:rPr>
-        <w:t xml:space="preserve">            </w:t>
-      </w:r>
-      <w:r>
-        <w:rPr>
-          <w:noProof/>
-          <w:color w:val="0E00FF"/>
-        </w:rPr>
-        <w:t>end</w:t>
-      </w:r>
-    </w:p>
-    <w:p>
-      <w:pPr>
-        <w:pStyle w:val="Code"/>
-      </w:pPr>
-      <w:r>
-        <w:rPr>
-          <w:noProof/>
-        </w:rPr>
-        <w:t xml:space="preserve">            </w:t>
-      </w:r>
-      <w:r>
-        <w:rPr>
-          <w:noProof/>
-          <w:color w:val="0E00FF"/>
-        </w:rPr>
-        <w:t xml:space="preserve">if </w:t>
-      </w:r>
-      <w:r>
-        <w:rPr>
-          <w:noProof/>
-        </w:rPr>
-        <w:t xml:space="preserve">character == </w:t>
-      </w:r>
-      <w:r>
-        <w:rPr>
-          <w:noProof/>
-          <w:color w:val="A709F5"/>
-        </w:rPr>
-        <w:t>';'</w:t>
-      </w:r>
-    </w:p>
-    <w:p>
-      <w:pPr>
-        <w:pStyle w:val="Code"/>
-      </w:pPr>
-      <w:r>
-        <w:rPr>
-          <w:noProof/>
-        </w:rPr>
-        <w:t xml:space="preserve">                </w:t>
-      </w:r>
-      <w:r>
-        <w:rPr>
-          <w:noProof/>
-          <w:color w:val="0E00FF"/>
-        </w:rPr>
-        <w:t>break</w:t>
-      </w:r>
-    </w:p>
-    <w:p>
-      <w:pPr>
-        <w:pStyle w:val="Code"/>
-      </w:pPr>
-      <w:r>
-        <w:rPr>
-          <w:noProof/>
-        </w:rPr>
-        <w:t xml:space="preserve">            </w:t>
-      </w:r>
-      <w:r>
-        <w:rPr>
-          <w:noProof/>
-          <w:color w:val="0E00FF"/>
-        </w:rPr>
-        <w:t>end</w:t>
-      </w:r>
-    </w:p>
-    <w:p>
-      <w:pPr>
-        <w:pStyle w:val="Code"/>
-      </w:pPr>
-      <w:r>
-        <w:rPr>
-          <w:noProof/>
-        </w:rPr>
-        <w:t xml:space="preserve">        </w:t>
-      </w:r>
-      <w:r>
-        <w:rPr>
-          <w:noProof/>
-          <w:color w:val="0E00FF"/>
-        </w:rPr>
-        <w:t>end</w:t>
-      </w:r>
-    </w:p>
-    <w:p>
-      <w:pPr>
-        <w:pStyle w:val="Code"/>
-      </w:pPr>
-      <w:r>
-        <w:rPr>
-          <w:noProof/>
-        </w:rPr>
-        <w:t xml:space="preserve">        </w:t>
-      </w:r>
-      <w:r>
-        <w:rPr>
-          <w:noProof/>
-          <w:color w:val="0E00FF"/>
-        </w:rPr>
-        <w:t xml:space="preserve">if </w:t>
-      </w:r>
-      <w:r>
-        <w:rPr>
-          <w:noProof/>
-        </w:rPr>
-        <w:t xml:space="preserve">character == </w:t>
-      </w:r>
-      <w:r>
-        <w:rPr>
-          <w:noProof/>
-          <w:color w:val="A709F5"/>
-        </w:rPr>
-        <w:t>';'</w:t>
-      </w:r>
-    </w:p>
-    <w:p>
-      <w:pPr>
-        <w:pStyle w:val="Code"/>
-      </w:pPr>
-      <w:r>
-        <w:rPr>
-          <w:noProof/>
-        </w:rPr>
-        <w:t xml:space="preserve">            </w:t>
-      </w:r>
-      <w:r>
-        <w:rPr>
-          <w:noProof/>
-          <w:color w:val="0E00FF"/>
-        </w:rPr>
-        <w:t>break</w:t>
-      </w:r>
-    </w:p>
-    <w:p>
-      <w:pPr>
-        <w:pStyle w:val="Code"/>
-      </w:pPr>
-      <w:r>
-        <w:rPr>
-          <w:noProof/>
-        </w:rPr>
-        <w:t xml:space="preserve">        </w:t>
-      </w:r>
-      <w:r>
-        <w:rPr>
-          <w:noProof/>
-          <w:color w:val="0E00FF"/>
-        </w:rPr>
-        <w:t>end</w:t>
-      </w:r>
-    </w:p>
-    <w:p>
-      <w:pPr>
-        <w:pStyle w:val="Code"/>
-      </w:pPr>
-      <w:r>
-        <w:rPr>
-          <w:noProof/>
-        </w:rPr>
-        <w:t xml:space="preserve">    </w:t>
-      </w:r>
-      <w:r>
-        <w:rPr>
-          <w:noProof/>
-          <w:color w:val="0E00FF"/>
-        </w:rPr>
-        <w:t>end</w:t>
-      </w:r>
-    </w:p>
-    <w:p>
-      <w:pPr>
-        <w:pStyle w:val="Code"/>
-      </w:pPr>
-      <w:r>
-        <w:rPr>
-          <w:noProof/>
-          <w:color w:val="0E00FF"/>
-        </w:rPr>
-        <w:t>end</w:t>
-      </w:r>
-    </w:p>
-    <w:p>
-      <w:pPr>
-        <w:pStyle w:val="Text"/>
-      </w:pPr>
-    </w:p>
-    <w:p>
-      <w:pPr>
-        <w:pStyle w:val="Code"/>
-      </w:pPr>
-      <w:r>
-        <w:rPr>
-          <w:noProof/>
-          <w:color w:val="0E00FF"/>
-        </w:rPr>
-        <w:t xml:space="preserve">function </w:t>
-      </w:r>
-      <w:r>
-        <w:rPr>
-          <w:noProof/>
-        </w:rPr>
-        <w:t>availableBlocks = sortBlocks(picture, roundedSize, blockSize, threshold)</w:t>
-      </w:r>
-    </w:p>
-    <w:p>
-      <w:pPr>
-        <w:pStyle w:val="Code"/>
-      </w:pPr>
-      <w:r>
-        <w:rPr>
-          <w:noProof/>
-        </w:rPr>
-        <w:t xml:space="preserve">    blocks = {}; availableBlocks = {};</w:t>
-      </w:r>
-    </w:p>
-    <w:p>
-      <w:pPr>
-        <w:pStyle w:val="Code"/>
-      </w:pPr>
-      <w:r>
-        <w:rPr>
-          <w:noProof/>
-        </w:rPr>
-        <w:t xml:space="preserve">    </w:t>
-      </w:r>
-      <w:r>
-        <w:rPr>
-          <w:noProof/>
-          <w:color w:val="0E00FF"/>
-        </w:rPr>
-        <w:t xml:space="preserve">for </w:t>
-      </w:r>
-      <w:r>
-        <w:rPr>
-          <w:noProof/>
-        </w:rPr>
-        <w:t>i = 1:blockSize:roundedSize(1)</w:t>
-      </w:r>
-    </w:p>
-    <w:p>
-      <w:pPr>
-        <w:pStyle w:val="Code"/>
-      </w:pPr>
-      <w:r>
-        <w:rPr>
-          <w:noProof/>
-        </w:rPr>
-        <w:t xml:space="preserve">        </w:t>
-      </w:r>
-      <w:r>
-        <w:rPr>
-          <w:noProof/>
-          <w:color w:val="0E00FF"/>
-        </w:rPr>
-        <w:t xml:space="preserve">for </w:t>
-      </w:r>
-      <w:r>
-        <w:rPr>
-          <w:noProof/>
-        </w:rPr>
-        <w:t>j = 1:blockSize:roundedSize(2)</w:t>
-      </w:r>
-    </w:p>
-    <w:p>
-      <w:pPr>
-        <w:pStyle w:val="Code"/>
-      </w:pPr>
-      <w:r>
-        <w:rPr>
-          <w:noProof/>
-        </w:rPr>
-        <w:t xml:space="preserve">            pixels = picture(i:i + blockSize-1, j:j + blockSize-1);</w:t>
-      </w:r>
-    </w:p>
-    <w:p>
-      <w:pPr>
-        <w:pStyle w:val="Code"/>
-      </w:pPr>
-      <w:r>
-        <w:rPr>
-          <w:noProof/>
-        </w:rPr>
-        <w:lastRenderedPageBreak/>
-        <w:t xml:space="preserve">            blockWithoutLSB = bitand(pixels, 254);</w:t>
-      </w:r>
-    </w:p>
-    <w:p>
-      <w:pPr>
-        <w:pStyle w:val="Code"/>
-      </w:pPr>
-      <w:r>
-        <w:rPr>
-          <w:noProof/>
-        </w:rPr>
-        <w:t xml:space="preserve">            contrast = max(blockWithoutLSB(:)) - min(blockWithoutLSB(:));</w:t>
-      </w:r>
-    </w:p>
-    <w:p>
-      <w:pPr>
-        <w:pStyle w:val="Code"/>
-      </w:pPr>
-      <w:r>
-        <w:rPr>
-          <w:noProof/>
-        </w:rPr>
-        <w:t xml:space="preserve">            block = containers.Map();</w:t>
-      </w:r>
-    </w:p>
-    <w:p>
-      <w:pPr>
-        <w:pStyle w:val="Code"/>
-      </w:pPr>
-      <w:r>
-        <w:rPr>
-          <w:noProof/>
-        </w:rPr>
-        <w:t xml:space="preserve">            block(</w:t>
-      </w:r>
-      <w:r>
-        <w:rPr>
-          <w:noProof/>
-          <w:color w:val="A709F5"/>
-        </w:rPr>
-        <w:t>'pixels'</w:t>
-      </w:r>
-      <w:r>
-        <w:rPr>
-          <w:noProof/>
-        </w:rPr>
-        <w:t>) = pixels;</w:t>
-      </w:r>
-    </w:p>
-    <w:p>
-      <w:pPr>
-        <w:pStyle w:val="Code"/>
-      </w:pPr>
-      <w:r>
-        <w:rPr>
-          <w:noProof/>
-        </w:rPr>
-        <w:t xml:space="preserve">            block(</w:t>
-      </w:r>
-      <w:r>
-        <w:rPr>
-          <w:noProof/>
-          <w:color w:val="A709F5"/>
-        </w:rPr>
-        <w:t>'contrast'</w:t>
-      </w:r>
-      <w:r>
-        <w:rPr>
-          <w:noProof/>
-        </w:rPr>
-        <w:t>) = contrast;</w:t>
-      </w:r>
-    </w:p>
-    <w:p>
-      <w:pPr>
-        <w:pStyle w:val="Code"/>
-      </w:pPr>
-      <w:r>
-        <w:rPr>
-          <w:noProof/>
-        </w:rPr>
-        <w:t xml:space="preserve">            block(</w:t>
-      </w:r>
-      <w:r>
-        <w:rPr>
-          <w:noProof/>
-          <w:color w:val="A709F5"/>
-        </w:rPr>
-        <w:t>'position'</w:t>
-      </w:r>
-      <w:r>
-        <w:rPr>
-          <w:noProof/>
-        </w:rPr>
-        <w:t>) = [i, j];</w:t>
-      </w:r>
-    </w:p>
-    <w:p>
-      <w:pPr>
-        <w:pStyle w:val="Code"/>
-      </w:pPr>
-      <w:r>
-        <w:rPr>
-          <w:noProof/>
-        </w:rPr>
-        <w:t xml:space="preserve">            </w:t>
-      </w:r>
-      <w:r>
-        <w:rPr>
-          <w:noProof/>
-          <w:color w:val="0E00FF"/>
-        </w:rPr>
-        <w:t xml:space="preserve">if </w:t>
-      </w:r>
-      <w:r>
-        <w:rPr>
-          <w:noProof/>
-        </w:rPr>
-        <w:t>(contrast &gt; threshold)</w:t>
-      </w:r>
-    </w:p>
-    <w:p>
-      <w:pPr>
-        <w:pStyle w:val="Code"/>
-      </w:pPr>
-      <w:r>
-        <w:rPr>
-          <w:noProof/>
-        </w:rPr>
-        <w:t xml:space="preserve">                availableBlocks{end+1} = block;</w:t>
-      </w:r>
-    </w:p>
-    <w:p>
-      <w:pPr>
-        <w:pStyle w:val="Code"/>
-      </w:pPr>
-      <w:r>
-        <w:rPr>
-          <w:noProof/>
-        </w:rPr>
-        <w:t xml:space="preserve">            </w:t>
-      </w:r>
-      <w:r>
-        <w:rPr>
-          <w:noProof/>
-          <w:color w:val="0E00FF"/>
-        </w:rPr>
-        <w:t>end</w:t>
-      </w:r>
-    </w:p>
-    <w:p>
-      <w:pPr>
-        <w:pStyle w:val="Code"/>
-      </w:pPr>
-      <w:r>
-        <w:rPr>
-          <w:noProof/>
-        </w:rPr>
-        <w:t xml:space="preserve">            blocks{end+1} = block;</w:t>
-      </w:r>
-    </w:p>
-    <w:p>
-      <w:pPr>
-        <w:pStyle w:val="Code"/>
-      </w:pPr>
-      <w:r>
-        <w:rPr>
-          <w:noProof/>
-        </w:rPr>
-        <w:t xml:space="preserve">        </w:t>
-      </w:r>
-      <w:r>
-        <w:rPr>
-          <w:noProof/>
-          <w:color w:val="0E00FF"/>
-        </w:rPr>
-        <w:t>end</w:t>
-      </w:r>
-    </w:p>
-    <w:p>
-      <w:pPr>
-        <w:pStyle w:val="Code"/>
-      </w:pPr>
-      <w:r>
-        <w:rPr>
-          <w:noProof/>
-        </w:rPr>
-        <w:t xml:space="preserve">    </w:t>
-      </w:r>
-      <w:r>
-        <w:rPr>
-          <w:noProof/>
-          <w:color w:val="0E00FF"/>
-        </w:rPr>
-        <w:t>end</w:t>
-      </w:r>
-    </w:p>
-    <w:p>
-      <w:pPr>
-        <w:pStyle w:val="Code"/>
-      </w:pPr>
-      <w:r>
-        <w:rPr>
-          <w:noProof/>
-        </w:rPr>
-        <w:t xml:space="preserve">    contrasts = cellfun(@(block) block(</w:t>
-      </w:r>
-      <w:r>
-        <w:rPr>
-          <w:noProof/>
-          <w:color w:val="A709F5"/>
-        </w:rPr>
-        <w:t>'contrast'</w:t>
-      </w:r>
-      <w:r>
-        <w:rPr>
-          <w:noProof/>
-        </w:rPr>
-        <w:t>), availableBlocks);</w:t>
-      </w:r>
-    </w:p>
-    <w:p>
-      <w:pPr>
-        <w:pStyle w:val="Code"/>
-      </w:pPr>
-      <w:r>
-        <w:rPr>
-          <w:noProof/>
-        </w:rPr>
-        <w:t xml:space="preserve">    [~, sortedIndices] = sort(contrasts, </w:t>
-      </w:r>
-      <w:r>
-        <w:rPr>
-          <w:noProof/>
-          <w:color w:val="A709F5"/>
-        </w:rPr>
-        <w:t>'descend'</w:t>
-      </w:r>
-      <w:r>
-        <w:rPr>
-          <w:noProof/>
-        </w:rPr>
-        <w:t>);</w:t>
-      </w:r>
-    </w:p>
-    <w:p>
-      <w:pPr>
-        <w:pStyle w:val="Code"/>
-      </w:pPr>
-      <w:r>
-        <w:rPr>
-          <w:noProof/>
-        </w:rPr>
-        <w:t xml:space="preserve">    availableBlocks = availableBlocks(sortedIndices);</w:t>
-      </w:r>
-    </w:p>
-    <w:p>
-      <w:pPr>
-        <w:pStyle w:val="Code"/>
-      </w:pPr>
-      <w:r>
-        <w:rPr>
-          <w:noProof/>
-          <w:color w:val="0E00FF"/>
-        </w:rPr>
-        <w:t>end</w:t>
-      </w:r>
-    </w:p>
-    <w:p>
-      <w:pPr>
-        <w:pStyle w:val="Code"/>
-      </w:pPr>
-      <w:r>
-        <w:rPr>
-          <w:noProof/>
-          <w:color w:val="0E00FF"/>
-        </w:rPr>
-        <w:t xml:space="preserve">function </w:t>
-      </w:r>
-      <w:r>
-        <w:rPr>
-          <w:noProof/>
-        </w:rPr>
-        <w:t>character = getCharacter(binary, mapset)</w:t>
-      </w:r>
-    </w:p>
-    <w:p>
-      <w:pPr>
-        <w:pStyle w:val="Code"/>
-      </w:pPr>
-      <w:r>
-        <w:rPr>
-          <w:noProof/>
-        </w:rPr>
-        <w:t xml:space="preserve">    </w:t>
-      </w:r>
-      <w:r>
-        <w:rPr>
-          <w:noProof/>
-          <w:color w:val="0E00FF"/>
-        </w:rPr>
-        <w:t xml:space="preserve">for </w:t>
-      </w:r>
-      <w:r>
-        <w:rPr>
-          <w:noProof/>
-        </w:rPr>
-        <w:t>char = mapset</w:t>
-      </w:r>
-    </w:p>
-    <w:p>
-      <w:pPr>
-        <w:pStyle w:val="Code"/>
-      </w:pPr>
-      <w:r>
-        <w:rPr>
-          <w:noProof/>
-        </w:rPr>
-        <w:t xml:space="preserve">        </w:t>
-      </w:r>
-      <w:r>
-        <w:rPr>
-          <w:noProof/>
-          <w:color w:val="0E00FF"/>
-        </w:rPr>
-        <w:t xml:space="preserve">if </w:t>
-      </w:r>
-      <w:r>
-        <w:rPr>
-          <w:noProof/>
-        </w:rPr>
-        <w:t>char{2} == binary</w:t>
-      </w:r>
-    </w:p>
-    <w:p>
-      <w:pPr>
-        <w:pStyle w:val="Code"/>
-      </w:pPr>
-      <w:r>
-        <w:rPr>
-          <w:noProof/>
-        </w:rPr>
-        <w:t xml:space="preserve">            character = char{1};</w:t>
-      </w:r>
-    </w:p>
-    <w:p>
-      <w:pPr>
-        <w:pStyle w:val="Code"/>
-      </w:pPr>
-      <w:r>
-        <w:rPr>
-          <w:noProof/>
-        </w:rPr>
-        <w:t xml:space="preserve">            </w:t>
-      </w:r>
-      <w:r>
-        <w:rPr>
-          <w:noProof/>
-          <w:color w:val="0E00FF"/>
-        </w:rPr>
-        <w:t>break</w:t>
-      </w:r>
-      <w:r>
-        <w:rPr>
-          <w:noProof/>
-        </w:rPr>
-        <w:t>;</w:t>
-      </w:r>
-    </w:p>
-    <w:p>
-      <w:pPr>
-        <w:pStyle w:val="Code"/>
-      </w:pPr>
-      <w:r>
-        <w:rPr>
-          <w:noProof/>
-        </w:rPr>
-        <w:t xml:space="preserve">        </w:t>
-      </w:r>
-      <w:r>
-        <w:rPr>
-          <w:noProof/>
-          <w:color w:val="0E00FF"/>
-        </w:rPr>
-        <w:t>end</w:t>
-      </w:r>
-    </w:p>
-    <w:p>
-      <w:pPr>
-        <w:pStyle w:val="Code"/>
-      </w:pPr>
-      <w:r>
-        <w:rPr>
-          <w:noProof/>
-        </w:rPr>
-        <w:t xml:space="preserve">    </w:t>
-      </w:r>
-      <w:r>
-        <w:rPr>
-          <w:noProof/>
-          <w:color w:val="0E00FF"/>
-        </w:rPr>
-        <w:t xml:space="preserve">end </w:t>
-      </w:r>
-    </w:p>
-    <w:p>
-      <w:pPr>
-        <w:pStyle w:val="Code"/>
-      </w:pPr>
-      <w:r>
-        <w:rPr>
-          <w:noProof/>
-          <w:color w:val="0E00FF"/>
-        </w:rPr>
-        <w:t>end</w:t>
-      </w:r>
-    </w:p>
-    <w:p>
-      <w:pPr>
-        <w:pStyle w:val="Text"/>
-      </w:pPr>
-    </w:p>
-    <w:p>
-      <w:pPr>
-        <w:pStyle w:val="Code"/>
-      </w:pPr>
-      <w:r>
-        <w:rPr>
-          <w:noProof/>
-          <w:color w:val="0E00FF"/>
-        </w:rPr>
-        <w:t xml:space="preserve">function </w:t>
-      </w:r>
-      <w:r>
-        <w:rPr>
-          <w:noProof/>
-        </w:rPr>
-        <w:t>visualizeBlocks(picture, blockSize, threshold)</w:t>
-      </w:r>
-    </w:p>
-    <w:p>
-      <w:pPr>
-        <w:pStyle w:val="Code"/>
-      </w:pPr>
-      <w:r>
-        <w:rPr>
-          <w:noProof/>
-        </w:rPr>
-        <w:t xml:space="preserve">    [height, width] = size(picture);</w:t>
-      </w:r>
-    </w:p>
-    <w:p>
-      <w:pPr>
-        <w:pStyle w:val="Code"/>
-      </w:pPr>
-      <w:r>
-        <w:rPr>
-          <w:noProof/>
-        </w:rPr>
-        <w:t xml:space="preserve">    roundedSize = [floor(height / blockSize) * blockSize, floor(width / blockSize) * blockSize];</w:t>
-      </w:r>
-    </w:p>
-    <w:p>
-      <w:pPr>
-        <w:pStyle w:val="Code"/>
-      </w:pPr>
-      <w:r>
-        <w:rPr>
-          <w:noProof/>
-        </w:rPr>
-        <w:t xml:space="preserve">    availableBlocks = sortBlocks(picture, roundedSize, blockSize, threshold);</w:t>
-      </w:r>
-    </w:p>
-    <w:p>
-      <w:pPr>
-        <w:pStyle w:val="Code"/>
-      </w:pPr>
-    </w:p>
-    <w:p>
-      <w:pPr>
-        <w:pStyle w:val="Code"/>
-      </w:pPr>
-      <w:r>
-        <w:rPr>
-          <w:noProof/>
-        </w:rPr>
-        <w:t xml:space="preserve">    figure, imshow(picture), title(</w:t>
-      </w:r>
-      <w:r>
-        <w:rPr>
-          <w:noProof/>
-          <w:color w:val="A709F5"/>
-        </w:rPr>
-        <w:t>'Available Blocks'</w:t>
-      </w:r>
-      <w:r>
-        <w:rPr>
-          <w:noProof/>
-        </w:rPr>
-        <w:t>);</w:t>
-      </w:r>
-    </w:p>
-    <w:p>
-      <w:pPr>
-        <w:pStyle w:val="Code"/>
-      </w:pPr>
-      <w:r>
-        <w:rPr>
-          <w:noProof/>
-        </w:rPr>
-        <w:t xml:space="preserve">    hold </w:t>
-      </w:r>
-      <w:r>
-        <w:rPr>
-          <w:noProof/>
-          <w:color w:val="A709F5"/>
-        </w:rPr>
-        <w:t>on</w:t>
-      </w:r>
-      <w:r>
-        <w:rPr>
-          <w:noProof/>
-        </w:rPr>
-        <w:t>;</w:t>
-      </w:r>
-    </w:p>
-    <w:p>
-      <w:pPr>
-        <w:pStyle w:val="Code"/>
-      </w:pPr>
-    </w:p>
-    <w:p>
-      <w:pPr>
-        <w:pStyle w:val="Code"/>
-      </w:pPr>
-      <w:r>
-        <w:rPr>
-          <w:noProof/>
-        </w:rPr>
-        <w:t xml:space="preserve">    </w:t>
-      </w:r>
-      <w:r>
-        <w:rPr>
-          <w:noProof/>
-          <w:color w:val="0E00FF"/>
-        </w:rPr>
-        <w:t xml:space="preserve">for </w:t>
-      </w:r>
-      <w:r>
-        <w:rPr>
-          <w:noProof/>
-        </w:rPr>
-        <w:t>i = 1:length(availableBlocks)</w:t>
-      </w:r>
-    </w:p>
-    <w:p>
-      <w:pPr>
-        <w:pStyle w:val="Code"/>
-      </w:pPr>
-      <w:r>
-        <w:rPr>
-          <w:noProof/>
-        </w:rPr>
-        <w:t xml:space="preserve">        block = availableBlocks{i};</w:t>
-      </w:r>
-    </w:p>
-    <w:p>
-      <w:pPr>
-        <w:pStyle w:val="Code"/>
-      </w:pPr>
-      <w:r>
-        <w:rPr>
-          <w:noProof/>
-        </w:rPr>
-        <w:t xml:space="preserve">        pos = block(</w:t>
-      </w:r>
-      <w:r>
-        <w:rPr>
-          <w:noProof/>
-          <w:color w:val="A709F5"/>
-        </w:rPr>
-        <w:t>'position'</w:t>
-      </w:r>
-      <w:r>
-        <w:rPr>
-          <w:noProof/>
-        </w:rPr>
-        <w:t>);</w:t>
-      </w:r>
-    </w:p>
-    <w:p>
-      <w:pPr>
-        <w:pStyle w:val="Code"/>
-      </w:pPr>
-      <w:r>
-        <w:rPr>
-          <w:noProof/>
-        </w:rPr>
-        <w:t xml:space="preserve">        x = pos(2);</w:t>
-      </w:r>
-    </w:p>
-    <w:p>
-      <w:pPr>
-        <w:pStyle w:val="Code"/>
-      </w:pPr>
-      <w:r>
-        <w:rPr>
-          <w:noProof/>
-        </w:rPr>
-        <w:t xml:space="preserve">        y = pos(1);</w:t>
-      </w:r>
-    </w:p>
-    <w:p>
-      <w:pPr>
-        <w:pStyle w:val="Code"/>
-      </w:pPr>
-      <w:r>
-        <w:rPr>
-          <w:noProof/>
-        </w:rPr>
-        <w:t xml:space="preserve">        rectangle(</w:t>
-      </w:r>
-      <w:r>
-        <w:rPr>
-          <w:noProof/>
-          <w:color w:val="A709F5"/>
-        </w:rPr>
-        <w:t>'Position'</w:t>
-      </w:r>
-      <w:r>
-        <w:rPr>
-          <w:noProof/>
-        </w:rPr>
-        <w:t xml:space="preserve">, [x, y, blockSize, blockSize], </w:t>
-      </w:r>
-      <w:r>
-        <w:rPr>
-          <w:noProof/>
-          <w:color w:val="A709F5"/>
-        </w:rPr>
-        <w:t>'EdgeColor'</w:t>
-      </w:r>
-      <w:r>
-        <w:rPr>
-          <w:noProof/>
-        </w:rPr>
-        <w:t xml:space="preserve">, </w:t>
-      </w:r>
-      <w:r>
-        <w:rPr>
-          <w:noProof/>
-          <w:color w:val="A709F5"/>
-        </w:rPr>
-        <w:t>'r'</w:t>
-      </w:r>
-      <w:r>
-        <w:rPr>
-          <w:noProof/>
-        </w:rPr>
-        <w:t xml:space="preserve">, </w:t>
-      </w:r>
-      <w:r>
-        <w:rPr>
-          <w:noProof/>
-          <w:color w:val="A709F5"/>
-        </w:rPr>
-        <w:t>'LineWidth'</w:t>
-      </w:r>
-      <w:r>
-        <w:rPr>
-          <w:noProof/>
-        </w:rPr>
-        <w:t>, 1.5);</w:t>
-      </w:r>
-    </w:p>
-    <w:p>
-      <w:pPr>
-        <w:pStyle w:val="Code"/>
-      </w:pPr>
-      <w:r>
-        <w:rPr>
-          <w:noProof/>
-        </w:rPr>
-        <w:t xml:space="preserve">    </w:t>
-      </w:r>
-      <w:r>
-        <w:rPr>
-          <w:noProof/>
-          <w:color w:val="0E00FF"/>
-        </w:rPr>
-        <w:t>end</w:t>
-      </w:r>
-    </w:p>
-    <w:p>
-      <w:pPr>
-        <w:pStyle w:val="Code"/>
-      </w:pPr>
-      <w:r>
-        <w:rPr>
-          <w:noProof/>
-        </w:rPr>
-        <w:t xml:space="preserve">    </w:t>
-      </w:r>
-    </w:p>
-    <w:p>
-      <w:pPr>
-        <w:pStyle w:val="Code"/>
-      </w:pPr>
-      <w:r>
-        <w:rPr>
-          <w:noProof/>
-        </w:rPr>
-        <w:t xml:space="preserve">    hold </w:t>
-      </w:r>
-      <w:r>
-        <w:rPr>
-          <w:noProof/>
-          <w:color w:val="A709F5"/>
-        </w:rPr>
-        <w:t>off</w:t>
-      </w:r>
-      <w:r>
-        <w:rPr>
-          <w:noProof/>
-        </w:rPr>
-        <w:t>;</w:t>
-      </w:r>
-    </w:p>
-    <w:p>
-      <w:pPr>
-        <w:pStyle w:val="Code"/>
-      </w:pPr>
-      <w:r>
-        <w:rPr>
-          <w:noProof/>
-          <w:color w:val="0E00FF"/>
-        </w:rPr>
-        <w:t>end</w:t>
+        <w:pStyle w:val="Farsi"/>
+        <w:divId w:val="477773001"/>
+        <w:rPr>
+          <w:rtl/>
+        </w:rPr>
+      </w:pPr>
+      <w:r>
+        <w:rPr>
+          <w:rFonts w:hint="cs"/>
+          <w:rtl/>
+        </w:rPr>
+        <w:t>با توجه به صورت پروژه و نتایج به دست آمده، کانولوشن</w:t>
+      </w:r>
+      <w:r>
+        <w:rPr>
+          <w:rFonts w:ascii="Times New Roman" w:hAnsi="Times New Roman" w:cs="Times New Roman" w:hint="cs"/>
+          <w:rtl/>
+        </w:rPr>
+        <w:t>‌</w:t>
+      </w:r>
+      <w:r>
+        <w:rPr>
+          <w:rFonts w:hint="cs"/>
+          <w:rtl/>
+        </w:rPr>
+        <w:t>های داخل صورت پروژه به شرح زیر است:</w:t>
+      </w:r>
+    </w:p>
+    <w:p>
+      <w:pPr>
+        <w:pStyle w:val="Farsi"/>
+        <w:jc w:val="center"/>
+        <w:divId w:val="477773001"/>
+      </w:pPr>
+      <w:r>
+        <w:rPr>
+          <w:noProof/>
+          <w:rtl/>
+          <w:lang w:val="fa-IR"/>
+        </w:rPr>
+        <mc:AlternateContent>
+          <mc:Choice Requires="wpi">
+            <w:drawing>
+              <wp:anchor distT="0" distB="0" distL="114300" distR="114300" simplePos="0" relativeHeight="251680768" behindDoc="0" locked="0" layoutInCell="1" allowOverlap="1" wp14:anchorId="33C2462E" wp14:editId="3F0B33E5">
+                <wp:simplePos x="0" y="0"/>
+                <wp:positionH relativeFrom="column">
+                  <wp:posOffset>2661920</wp:posOffset>
+                </wp:positionH>
+                <wp:positionV relativeFrom="paragraph">
+                  <wp:posOffset>3253105</wp:posOffset>
+                </wp:positionV>
+                <wp:extent cx="186705" cy="243805"/>
+                <wp:effectExtent l="38100" t="38100" r="22860" b="23495"/>
+                <wp:wrapNone/>
+                <wp:docPr id="1983389626" name="Ink 30"/>
+                <wp:cNvGraphicFramePr>
+                  <a:graphicFrameLocks xmlns:a="http://schemas.openxmlformats.org/drawingml/2006/main"/>
+                </wp:cNvGraphicFramePr>
+                <a:graphic xmlns:a="http://schemas.openxmlformats.org/drawingml/2006/main">
+                  <a:graphicData uri="http://schemas.microsoft.com/office/word/2010/wordprocessingInk">
+                    <w14:contentPart bwMode="auto" r:id="rId21">
+                      <w14:nvContentPartPr>
+                        <w14:cNvContentPartPr>
+                          <a14:cpLocks xmlns:a14="http://schemas.microsoft.com/office/drawing/2010/main" noRot="1"/>
+                        </w14:cNvContentPartPr>
+                      </w14:nvContentPartPr>
+                      <w14:xfrm>
+                        <a:off x="0" y="0"/>
+                        <a:ext cx="186705" cy="243805"/>
+                      </w14:xfrm>
+                    </w14:contentPart>
+                  </a:graphicData>
+                </a:graphic>
+              </wp:anchor>
+            </w:drawing>
+          </mc:Choice>
+          <mc:Fallback>
+            <w:pict>
+              <v:shape w14:anchorId="3F9F7133" id="Ink 30" o:spid="_x0000_s1026" type="#_x0000_t75" style="position:absolute;margin-left:209.1pt;margin-top:255.65pt;width:15.65pt;height:20.2pt;z-index:251680768;visibility:visible;mso-wrap-style:square;mso-wrap-distance-left:9pt;mso-wrap-distance-top:0;mso-wrap-distance-right:9pt;mso-wrap-distance-bottom:0;mso-position-horizontal:absolute;mso-position-horizontal-relative:text;mso-position-vertical:absolute;mso-position-vertical-relative:text" o:gfxdata="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">
+                <v:imagedata r:id="rId22" o:title=""/>
+                <o:lock v:ext="edit" rotation="t" aspectratio="f"/>
+              </v:shape>
+            </w:pict>
+          </mc:Fallback>
+        </mc:AlternateContent>
+      </w:r>
+      <w:r>
+        <w:rPr>
+          <w:noProof/>
+          <w:rtl/>
+          <w:lang w:val="fa-IR"/>
+        </w:rPr>
+        <mc:AlternateContent>
+          <mc:Choice Requires="wpi">
+            <w:drawing>
+              <wp:anchor distT="0" distB="0" distL="114300" distR="114300" simplePos="0" relativeHeight="251681792" behindDoc="0" locked="0" layoutInCell="1" allowOverlap="1" wp14:anchorId="2BD2A239" wp14:editId="4AA629DE">
+                <wp:simplePos x="0" y="0"/>
+                <wp:positionH relativeFrom="column">
+                  <wp:posOffset>1245235</wp:posOffset>
+                </wp:positionH>
+                <wp:positionV relativeFrom="paragraph">
+                  <wp:posOffset>3272155</wp:posOffset>
+                </wp:positionV>
+                <wp:extent cx="316910" cy="253710"/>
+                <wp:effectExtent l="38100" t="38100" r="26035" b="32385"/>
+                <wp:wrapNone/>
+                <wp:docPr id="562154327" name="Ink 31"/>
+                <wp:cNvGraphicFramePr>
+                  <a:graphicFrameLocks xmlns:a="http://schemas.openxmlformats.org/drawingml/2006/main"/>
+                </wp:cNvGraphicFramePr>
+                <a:graphic xmlns:a="http://schemas.openxmlformats.org/drawingml/2006/main">
+                  <a:graphicData uri="http://schemas.microsoft.com/office/word/2010/wordprocessingInk">
+                    <w14:contentPart bwMode="auto" r:id="rId23">
+                      <w14:nvContentPartPr>
+                        <w14:cNvContentPartPr>
+                          <a14:cpLocks xmlns:a14="http://schemas.microsoft.com/office/drawing/2010/main" noRot="1"/>
+                        </w14:cNvContentPartPr>
+                      </w14:nvContentPartPr>
+                      <w14:xfrm>
+                        <a:off x="0" y="0"/>
+                        <a:ext cx="316910" cy="253710"/>
+                      </w14:xfrm>
+                    </w14:contentPart>
+                  </a:graphicData>
+                </a:graphic>
+              </wp:anchor>
+            </w:drawing>
+          </mc:Choice>
+          <mc:Fallback>
+            <w:pict>
+              <v:shape w14:anchorId="4DC98AEC" id="Ink 31" o:spid="_x0000_s1026" type="#_x0000_t75" style="position:absolute;margin-left:97.55pt;margin-top:257.15pt;width:25.9pt;height:21pt;z-index:251681792;visibility:visible;mso-wrap-style:square;mso-wrap-distance-left:9pt;mso-wrap-distance-top:0;mso-wrap-distance-right:9pt;mso-wrap-distance-bottom:0;mso-position-horizontal:absolute;mso-position-horizontal-relative:text;mso-position-vertical:absolute;mso-position-vertical-relative:text" o:gfxdata="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">
+                <v:imagedata r:id="rId24" o:title=""/>
+                <o:lock v:ext="edit" rotation="t" aspectratio="f"/>
+              </v:shape>
+            </w:pict>
+          </mc:Fallback>
+        </mc:AlternateContent>
+      </w:r>
+      <w:r>
+        <w:rPr>
+          <w:noProof/>
+          <w:rtl/>
+          <w:lang w:val="fa-IR"/>
+        </w:rPr>
+        <mc:AlternateContent>
+          <mc:Choice Requires="wpi">
+            <w:drawing>
+              <wp:anchor distT="0" distB="0" distL="114300" distR="114300" simplePos="0" relativeHeight="251675648" behindDoc="0" locked="0" layoutInCell="1" allowOverlap="1" wp14:anchorId="63A0F639" wp14:editId="3112DAF9">
+                <wp:simplePos x="0" y="0"/>
+                <wp:positionH relativeFrom="column">
+                  <wp:posOffset>2564220</wp:posOffset>
+                </wp:positionH>
+                <wp:positionV relativeFrom="paragraph">
+                  <wp:posOffset>2719710</wp:posOffset>
+                </wp:positionV>
+                <wp:extent cx="79920" cy="110160"/>
+                <wp:effectExtent l="38100" t="38100" r="15875" b="23495"/>
+                <wp:wrapNone/>
+                <wp:docPr id="1773381398" name="Ink 22"/>
+                <wp:cNvGraphicFramePr>
+                  <a:graphicFrameLocks xmlns:a="http://schemas.openxmlformats.org/drawingml/2006/main"/>
+                </wp:cNvGraphicFramePr>
+                <a:graphic xmlns:a="http://schemas.openxmlformats.org/drawingml/2006/main">
+                  <a:graphicData uri="http://schemas.microsoft.com/office/word/2010/wordprocessingInk">
+                    <w14:contentPart bwMode="auto" r:id="rId25">
+                      <w14:nvContentPartPr>
+                        <w14:cNvContentPartPr>
+                          <a14:cpLocks xmlns:a14="http://schemas.microsoft.com/office/drawing/2010/main" noRot="1"/>
+                        </w14:cNvContentPartPr>
+                      </w14:nvContentPartPr>
+                      <w14:xfrm>
+                        <a:off x="0" y="0"/>
+                        <a:ext cx="79920" cy="110160"/>
+                      </w14:xfrm>
+                    </w14:contentPart>
+                  </a:graphicData>
+                </a:graphic>
+              </wp:anchor>
+            </w:drawing>
+          </mc:Choice>
+          <mc:Fallback>
+            <w:pict>
+              <v:shape w14:anchorId="0953E50A" id="Ink 22" o:spid="_x0000_s1026" type="#_x0000_t75" style="position:absolute;margin-left:201.4pt;margin-top:213.65pt;width:7.3pt;height:9.65pt;z-index:251675648;visibility:visible;mso-wrap-style:square;mso-wrap-distance-left:9pt;mso-wrap-distance-top:0;mso-wrap-distance-right:9pt;mso-wrap-distance-bottom:0;mso-position-horizontal:absolute;mso-position-horizontal-relative:text;mso-position-vertical:absolute;mso-position-vertical-relative:text" o:gfxdata="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">
+                <v:imagedata r:id="rId26" o:title=""/>
+                <o:lock v:ext="edit" rotation="t" aspectratio="f"/>
+              </v:shape>
+            </w:pict>
+          </mc:Fallback>
+        </mc:AlternateContent>
+      </w:r>
+      <w:r>
+        <w:rPr>
+          <w:noProof/>
+          <w:rtl/>
+          <w:lang w:val="fa-IR"/>
+        </w:rPr>
+        <mc:AlternateContent>
+          <mc:Choice Requires="wpi">
+            <w:drawing>
+              <wp:anchor distT="0" distB="0" distL="114300" distR="114300" simplePos="0" relativeHeight="251674624" behindDoc="0" locked="0" layoutInCell="1" allowOverlap="1" wp14:anchorId="3B675C5F" wp14:editId="074F8128">
+                <wp:simplePos x="0" y="0"/>
+                <wp:positionH relativeFrom="column">
+                  <wp:posOffset>1295580</wp:posOffset>
+                </wp:positionH>
+                <wp:positionV relativeFrom="paragraph">
+                  <wp:posOffset>2693790</wp:posOffset>
+                </wp:positionV>
+                <wp:extent cx="138600" cy="116640"/>
+                <wp:effectExtent l="38100" t="38100" r="33020" b="17145"/>
+                <wp:wrapNone/>
+                <wp:docPr id="530878436" name="Ink 21"/>
+                <wp:cNvGraphicFramePr>
+                  <a:graphicFrameLocks xmlns:a="http://schemas.openxmlformats.org/drawingml/2006/main"/>
+                </wp:cNvGraphicFramePr>
+                <a:graphic xmlns:a="http://schemas.openxmlformats.org/drawingml/2006/main">
+                  <a:graphicData uri="http://schemas.microsoft.com/office/word/2010/wordprocessingInk">
+                    <w14:contentPart bwMode="auto" r:id="rId27">
+                      <w14:nvContentPartPr>
+                        <w14:cNvContentPartPr>
+                          <a14:cpLocks xmlns:a14="http://schemas.microsoft.com/office/drawing/2010/main" noRot="1"/>
+                        </w14:cNvContentPartPr>
+                      </w14:nvContentPartPr>
+                      <w14:xfrm>
+                        <a:off x="0" y="0"/>
+                        <a:ext cx="138600" cy="116640"/>
+                      </w14:xfrm>
+                    </w14:contentPart>
+                  </a:graphicData>
+                </a:graphic>
+              </wp:anchor>
+            </w:drawing>
+          </mc:Choice>
+          <mc:Fallback>
+            <w:pict>
+              <v:shape w14:anchorId="571E5852" id="Ink 21" o:spid="_x0000_s1026" type="#_x0000_t75" style="position:absolute;margin-left:101.5pt;margin-top:211.6pt;width:11.9pt;height:10.2pt;z-index:251674624;visibility:visible;mso-wrap-style:square;mso-wrap-distance-left:9pt;mso-wrap-distance-top:0;mso-wrap-distance-right:9pt;mso-wrap-distance-bottom:0;mso-position-horizontal:absolute;mso-position-horizontal-relative:text;mso-position-vertical:absolute;mso-position-vertical-relative:text" o:gfxdata="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">
+                <v:imagedata r:id="rId28" o:title=""/>
+                <o:lock v:ext="edit" rotation="t" aspectratio="f"/>
+              </v:shape>
+            </w:pict>
+          </mc:Fallback>
+        </mc:AlternateContent>
+      </w:r>
+      <w:r>
+        <w:rPr>
+          <w:noProof/>
+          <w:rtl/>
+          <w:lang w:val="fa-IR"/>
+        </w:rPr>
+        <mc:AlternateContent>
+          <mc:Choice Requires="wpi">
+            <w:drawing>
+              <wp:anchor distT="0" distB="0" distL="114300" distR="114300" simplePos="0" relativeHeight="251673600" behindDoc="0" locked="0" layoutInCell="1" allowOverlap="1" wp14:anchorId="101A8A71" wp14:editId="653DB949">
+                <wp:simplePos x="0" y="0"/>
+                <wp:positionH relativeFrom="column">
+                  <wp:posOffset>2622540</wp:posOffset>
+                </wp:positionH>
+                <wp:positionV relativeFrom="paragraph">
+                  <wp:posOffset>2081070</wp:posOffset>
+                </wp:positionV>
+                <wp:extent cx="159480" cy="114480"/>
+                <wp:effectExtent l="38100" t="38100" r="0" b="19050"/>
+                <wp:wrapNone/>
+                <wp:docPr id="1337737352" name="Ink 20"/>
+                <wp:cNvGraphicFramePr>
+                  <a:graphicFrameLocks xmlns:a="http://schemas.openxmlformats.org/drawingml/2006/main"/>
+                </wp:cNvGraphicFramePr>
+                <a:graphic xmlns:a="http://schemas.openxmlformats.org/drawingml/2006/main">
+                  <a:graphicData uri="http://schemas.microsoft.com/office/word/2010/wordprocessingInk">
+                    <w14:contentPart bwMode="auto" r:id="rId29">
+                      <w14:nvContentPartPr>
+                        <w14:cNvContentPartPr>
+                          <a14:cpLocks xmlns:a14="http://schemas.microsoft.com/office/drawing/2010/main" noRot="1"/>
+                        </w14:cNvContentPartPr>
+                      </w14:nvContentPartPr>
+                      <w14:xfrm>
+                        <a:off x="0" y="0"/>
+                        <a:ext cx="159480" cy="114480"/>
+                      </w14:xfrm>
+                    </w14:contentPart>
+                  </a:graphicData>
+                </a:graphic>
+              </wp:anchor>
+            </w:drawing>
+          </mc:Choice>
+          <mc:Fallback>
+            <w:pict>
+              <v:shape w14:anchorId="5D058731" id="Ink 20" o:spid="_x0000_s1026" type="#_x0000_t75" style="position:absolute;margin-left:206pt;margin-top:163.35pt;width:13.5pt;height:10pt;z-index:251673600;visibility:visible;mso-wrap-style:square;mso-wrap-distance-left:9pt;mso-wrap-distance-top:0;mso-wrap-distance-right:9pt;mso-wrap-distance-bottom:0;mso-position-horizontal:absolute;mso-position-horizontal-relative:text;mso-position-vertical:absolute;mso-position-vertical-relative:text" o:gfxdata="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">
+                <v:imagedata r:id="rId30" o:title=""/>
+                <o:lock v:ext="edit" rotation="t" aspectratio="f"/>
+              </v:shape>
+            </w:pict>
+          </mc:Fallback>
+        </mc:AlternateContent>
+      </w:r>
+      <w:r>
+        <w:rPr>
+          <w:noProof/>
+          <w:rtl/>
+          <w:lang w:val="fa-IR"/>
+        </w:rPr>
+        <mc:AlternateContent>
+          <mc:Choice Requires="wpi">
+            <w:drawing>
+              <wp:anchor distT="0" distB="0" distL="114300" distR="114300" simplePos="0" relativeHeight="251672576" behindDoc="0" locked="0" layoutInCell="1" allowOverlap="1" wp14:anchorId="0BFA141E" wp14:editId="13E27A46">
+                <wp:simplePos x="0" y="0"/>
+                <wp:positionH relativeFrom="column">
+                  <wp:posOffset>1255980</wp:posOffset>
+                </wp:positionH>
+                <wp:positionV relativeFrom="paragraph">
+                  <wp:posOffset>2090070</wp:posOffset>
+                </wp:positionV>
+                <wp:extent cx="362880" cy="142200"/>
+                <wp:effectExtent l="38100" t="38100" r="18415" b="29845"/>
+                <wp:wrapNone/>
+                <wp:docPr id="1515236226" name="Ink 17"/>
+                <wp:cNvGraphicFramePr>
+                  <a:graphicFrameLocks xmlns:a="http://schemas.openxmlformats.org/drawingml/2006/main"/>
+                </wp:cNvGraphicFramePr>
+                <a:graphic xmlns:a="http://schemas.openxmlformats.org/drawingml/2006/main">
+                  <a:graphicData uri="http://schemas.microsoft.com/office/word/2010/wordprocessingInk">
+                    <w14:contentPart bwMode="auto" r:id="rId31">
+                      <w14:nvContentPartPr>
+                        <w14:cNvContentPartPr>
+                          <a14:cpLocks xmlns:a14="http://schemas.microsoft.com/office/drawing/2010/main" noRot="1"/>
+                        </w14:cNvContentPartPr>
+                      </w14:nvContentPartPr>
+                      <w14:xfrm>
+                        <a:off x="0" y="0"/>
+                        <a:ext cx="362880" cy="142200"/>
+                      </w14:xfrm>
+                    </w14:contentPart>
+                  </a:graphicData>
+                </a:graphic>
+              </wp:anchor>
+            </w:drawing>
+          </mc:Choice>
+          <mc:Fallback>
+            <w:pict>
+              <v:shape w14:anchorId="7536274E" id="Ink 17" o:spid="_x0000_s1026" type="#_x0000_t75" style="position:absolute;margin-left:98.4pt;margin-top:164.05pt;width:29.55pt;height:12.2pt;z-index:251672576;visibility:visible;mso-wrap-style:square;mso-wrap-distance-left:9pt;mso-wrap-distance-top:0;mso-wrap-distance-right:9pt;mso-wrap-distance-bottom:0;mso-position-horizontal:absolute;mso-position-horizontal-relative:text;mso-position-vertical:absolute;mso-position-vertical-relative:text" o:gfxdata="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">
+                <v:imagedata r:id="rId32" o:title=""/>
+                <o:lock v:ext="edit" rotation="t" aspectratio="f"/>
+              </v:shape>
+            </w:pict>
+          </mc:Fallback>
+        </mc:AlternateContent>
+      </w:r>
+      <w:r>
+        <w:rPr>
+          <w:noProof/>
+          <w:rtl/>
+          <w:lang w:val="fa-IR"/>
+        </w:rPr>
+        <mc:AlternateContent>
+          <mc:Choice Requires="wpi">
+            <w:drawing>
+              <wp:anchor distT="0" distB="0" distL="114300" distR="114300" simplePos="0" relativeHeight="251671552" behindDoc="0" locked="0" layoutInCell="1" allowOverlap="1" wp14:anchorId="72798BD2" wp14:editId="3BF5E090">
+                <wp:simplePos x="0" y="0"/>
+                <wp:positionH relativeFrom="column">
+                  <wp:posOffset>2599055</wp:posOffset>
+                </wp:positionH>
+                <wp:positionV relativeFrom="paragraph">
+                  <wp:posOffset>1481455</wp:posOffset>
+                </wp:positionV>
+                <wp:extent cx="156535" cy="184750"/>
+                <wp:effectExtent l="38100" t="38100" r="15240" b="25400"/>
+                <wp:wrapNone/>
+                <wp:docPr id="1093562045" name="Ink 16"/>
+                <wp:cNvGraphicFramePr>
+                  <a:graphicFrameLocks xmlns:a="http://schemas.openxmlformats.org/drawingml/2006/main"/>
+                </wp:cNvGraphicFramePr>
+                <a:graphic xmlns:a="http://schemas.openxmlformats.org/drawingml/2006/main">
+                  <a:graphicData uri="http://schemas.microsoft.com/office/word/2010/wordprocessingInk">
+                    <w14:contentPart bwMode="auto" r:id="rId33">
+                      <w14:nvContentPartPr>
+                        <w14:cNvContentPartPr>
+                          <a14:cpLocks xmlns:a14="http://schemas.microsoft.com/office/drawing/2010/main" noRot="1"/>
+                        </w14:cNvContentPartPr>
+                      </w14:nvContentPartPr>
+                      <w14:xfrm>
+                        <a:off x="0" y="0"/>
+                        <a:ext cx="156535" cy="184750"/>
+                      </w14:xfrm>
+                    </w14:contentPart>
+                  </a:graphicData>
+                </a:graphic>
+              </wp:anchor>
+            </w:drawing>
+          </mc:Choice>
+          <mc:Fallback>
+            <w:pict>
+              <v:shape w14:anchorId="07B4DA70" id="Ink 16" o:spid="_x0000_s1026" type="#_x0000_t75" style="position:absolute;margin-left:204.15pt;margin-top:116.15pt;width:13.35pt;height:15.55pt;z-index:251671552;visibility:visible;mso-wrap-style:square;mso-wrap-distance-left:9pt;mso-wrap-distance-top:0;mso-wrap-distance-right:9pt;mso-wrap-distance-bottom:0;mso-position-horizontal:absolute;mso-position-horizontal-relative:text;mso-position-vertical:absolute;mso-position-vertical-relative:text" o:gfxdata="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">
+                <v:imagedata r:id="rId34" o:title=""/>
+                <o:lock v:ext="edit" rotation="t" aspectratio="f"/>
+              </v:shape>
+            </w:pict>
+          </mc:Fallback>
+        </mc:AlternateContent>
+      </w:r>
+      <w:r>
+        <w:rPr>
+          <w:noProof/>
+          <w:rtl/>
+          <w:lang w:val="fa-IR"/>
+        </w:rPr>
+        <mc:AlternateContent>
+          <mc:Choice Requires="wpi">
+            <w:drawing>
+              <wp:anchor distT="0" distB="0" distL="114300" distR="114300" simplePos="0" relativeHeight="251668480" behindDoc="0" locked="0" layoutInCell="1" allowOverlap="1" wp14:anchorId="62B4D618" wp14:editId="4E863221">
+                <wp:simplePos x="0" y="0"/>
+                <wp:positionH relativeFrom="column">
+                  <wp:posOffset>1310005</wp:posOffset>
+                </wp:positionH>
+                <wp:positionV relativeFrom="paragraph">
+                  <wp:posOffset>1462405</wp:posOffset>
+                </wp:positionV>
+                <wp:extent cx="138320" cy="160655"/>
+                <wp:effectExtent l="38100" t="38100" r="33655" b="29845"/>
+                <wp:wrapNone/>
+                <wp:docPr id="853444413" name="Ink 13"/>
+                <wp:cNvGraphicFramePr>
+                  <a:graphicFrameLocks xmlns:a="http://schemas.openxmlformats.org/drawingml/2006/main"/>
+                </wp:cNvGraphicFramePr>
+                <a:graphic xmlns:a="http://schemas.openxmlformats.org/drawingml/2006/main">
+                  <a:graphicData uri="http://schemas.microsoft.com/office/word/2010/wordprocessingInk">
+                    <w14:contentPart bwMode="auto" r:id="rId35">
+                      <w14:nvContentPartPr>
+                        <w14:cNvContentPartPr>
+                          <a14:cpLocks xmlns:a14="http://schemas.microsoft.com/office/drawing/2010/main" noRot="1"/>
+                        </w14:cNvContentPartPr>
+                      </w14:nvContentPartPr>
+                      <w14:xfrm>
+                        <a:off x="0" y="0"/>
+                        <a:ext cx="138320" cy="160655"/>
+                      </w14:xfrm>
+                    </w14:contentPart>
+                  </a:graphicData>
+                </a:graphic>
+              </wp:anchor>
+            </w:drawing>
+          </mc:Choice>
+          <mc:Fallback>
+            <w:pict>
+              <v:shape w14:anchorId="5F441DA4" id="Ink 13" o:spid="_x0000_s1026" type="#_x0000_t75" style="position:absolute;margin-left:102.65pt;margin-top:114.65pt;width:11.9pt;height:13.6pt;z-index:251668480;visibility:visible;mso-wrap-style:square;mso-wrap-distance-left:9pt;mso-wrap-distance-top:0;mso-wrap-distance-right:9pt;mso-wrap-distance-bottom:0;mso-position-horizontal:absolute;mso-position-horizontal-relative:text;mso-position-vertical:absolute;mso-position-vertical-relative:text" o:gfxdata="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">
+                <v:imagedata r:id="rId36" o:title=""/>
+                <o:lock v:ext="edit" rotation="t" aspectratio="f"/>
+              </v:shape>
+            </w:pict>
+          </mc:Fallback>
+        </mc:AlternateContent>
+      </w:r>
+      <w:r>
+        <w:rPr>
+          <w:noProof/>
+          <w:rtl/>
+          <w:lang w:val="fa-IR"/>
+        </w:rPr>
+        <mc:AlternateContent>
+          <mc:Choice Requires="wpi">
+            <w:drawing>
+              <wp:anchor distT="0" distB="0" distL="114300" distR="114300" simplePos="0" relativeHeight="251665408" behindDoc="0" locked="0" layoutInCell="1" allowOverlap="1" wp14:anchorId="0D3E0CE9" wp14:editId="2081EFDB">
+                <wp:simplePos x="0" y="0"/>
+                <wp:positionH relativeFrom="column">
+                  <wp:posOffset>2628660</wp:posOffset>
+                </wp:positionH>
+                <wp:positionV relativeFrom="paragraph">
+                  <wp:posOffset>846990</wp:posOffset>
+                </wp:positionV>
+                <wp:extent cx="173880" cy="128520"/>
+                <wp:effectExtent l="38100" t="38100" r="17145" b="24130"/>
+                <wp:wrapNone/>
+                <wp:docPr id="29279890" name="Ink 10"/>
+                <wp:cNvGraphicFramePr>
+                  <a:graphicFrameLocks xmlns:a="http://schemas.openxmlformats.org/drawingml/2006/main"/>
+                </wp:cNvGraphicFramePr>
+                <a:graphic xmlns:a="http://schemas.openxmlformats.org/drawingml/2006/main">
+                  <a:graphicData uri="http://schemas.microsoft.com/office/word/2010/wordprocessingInk">
+                    <w14:contentPart bwMode="auto" r:id="rId37">
+                      <w14:nvContentPartPr>
+                        <w14:cNvContentPartPr>
+                          <a14:cpLocks xmlns:a14="http://schemas.microsoft.com/office/drawing/2010/main" noRot="1"/>
+                        </w14:cNvContentPartPr>
+                      </w14:nvContentPartPr>
+                      <w14:xfrm>
+                        <a:off x="0" y="0"/>
+                        <a:ext cx="173880" cy="128520"/>
+                      </w14:xfrm>
+                    </w14:contentPart>
+                  </a:graphicData>
+                </a:graphic>
+              </wp:anchor>
+            </w:drawing>
+          </mc:Choice>
+          <mc:Fallback>
+            <w:pict>
+              <v:shape w14:anchorId="461441E9" id="Ink 10" o:spid="_x0000_s1026" type="#_x0000_t75" style="position:absolute;margin-left:206.5pt;margin-top:66.2pt;width:14.7pt;height:11.1pt;z-index:251665408;visibility:visible;mso-wrap-style:square;mso-wrap-distance-left:9pt;mso-wrap-distance-top:0;mso-wrap-distance-right:9pt;mso-wrap-distance-bottom:0;mso-position-horizontal:absolute;mso-position-horizontal-relative:text;mso-position-vertical:absolute;mso-position-vertical-relative:text" o:gfxdata="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">
+                <v:imagedata r:id="rId38" o:title=""/>
+                <o:lock v:ext="edit" rotation="t" aspectratio="f"/>
+              </v:shape>
+            </w:pict>
+          </mc:Fallback>
+        </mc:AlternateContent>
+      </w:r>
+      <w:r>
+        <w:rPr>
+          <w:noProof/>
+          <w:rtl/>
+          <w:lang w:val="fa-IR"/>
+        </w:rPr>
+        <mc:AlternateContent>
+          <mc:Choice Requires="wpi">
+            <w:drawing>
+              <wp:anchor distT="0" distB="0" distL="114300" distR="114300" simplePos="0" relativeHeight="251664384" behindDoc="0" locked="0" layoutInCell="1" allowOverlap="1" wp14:anchorId="33DB7AA7" wp14:editId="05FD2732">
+                <wp:simplePos x="0" y="0"/>
+                <wp:positionH relativeFrom="column">
+                  <wp:posOffset>1276500</wp:posOffset>
+                </wp:positionH>
+                <wp:positionV relativeFrom="paragraph">
+                  <wp:posOffset>846630</wp:posOffset>
+                </wp:positionV>
+                <wp:extent cx="189720" cy="127440"/>
+                <wp:effectExtent l="38100" t="38100" r="0" b="25400"/>
+                <wp:wrapNone/>
+                <wp:docPr id="1052664779" name="Ink 9"/>
+                <wp:cNvGraphicFramePr>
+                  <a:graphicFrameLocks xmlns:a="http://schemas.openxmlformats.org/drawingml/2006/main"/>
+                </wp:cNvGraphicFramePr>
+                <a:graphic xmlns:a="http://schemas.openxmlformats.org/drawingml/2006/main">
+                  <a:graphicData uri="http://schemas.microsoft.com/office/word/2010/wordprocessingInk">
+                    <w14:contentPart bwMode="auto" r:id="rId39">
+                      <w14:nvContentPartPr>
+                        <w14:cNvContentPartPr>
+                          <a14:cpLocks xmlns:a14="http://schemas.microsoft.com/office/drawing/2010/main" noRot="1"/>
+                        </w14:cNvContentPartPr>
+                      </w14:nvContentPartPr>
+                      <w14:xfrm>
+                        <a:off x="0" y="0"/>
+                        <a:ext cx="189720" cy="127440"/>
+                      </w14:xfrm>
+                    </w14:contentPart>
+                  </a:graphicData>
+                </a:graphic>
+              </wp:anchor>
+            </w:drawing>
+          </mc:Choice>
+          <mc:Fallback>
+            <w:pict>
+              <v:shape w14:anchorId="7C51E893" id="Ink 9" o:spid="_x0000_s1026" type="#_x0000_t75" style="position:absolute;margin-left:100pt;margin-top:66.15pt;width:15.95pt;height:11.05pt;z-index:251664384;visibility:visible;mso-wrap-style:square;mso-wrap-distance-left:9pt;mso-wrap-distance-top:0;mso-wrap-distance-right:9pt;mso-wrap-distance-bottom:0;mso-position-horizontal:absolute;mso-position-horizontal-relative:text;mso-position-vertical:absolute;mso-position-vertical-relative:text" o:gfxdata="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">
+                <v:imagedata r:id="rId40" o:title=""/>
+                <o:lock v:ext="edit" rotation="t" aspectratio="f"/>
+              </v:shape>
+            </w:pict>
+          </mc:Fallback>
+        </mc:AlternateContent>
+      </w:r>
+      <w:r>
+        <w:rPr>
+          <w:noProof/>
+          <w:rtl/>
+          <w:lang w:val="fa-IR"/>
+        </w:rPr>
+        <mc:AlternateContent>
+          <mc:Choice Requires="wpi">
+            <w:drawing>
+              <wp:anchor distT="0" distB="0" distL="114300" distR="114300" simplePos="0" relativeHeight="251663360" behindDoc="0" locked="0" layoutInCell="1" allowOverlap="1" wp14:anchorId="5BD56A6D" wp14:editId="2560B975">
+                <wp:simplePos x="0" y="0"/>
+                <wp:positionH relativeFrom="column">
+                  <wp:posOffset>2598780</wp:posOffset>
+                </wp:positionH>
+                <wp:positionV relativeFrom="paragraph">
+                  <wp:posOffset>237150</wp:posOffset>
+                </wp:positionV>
+                <wp:extent cx="163440" cy="182160"/>
+                <wp:effectExtent l="38100" t="38100" r="0" b="27940"/>
+                <wp:wrapNone/>
+                <wp:docPr id="703985906" name="Ink 8"/>
+                <wp:cNvGraphicFramePr>
+                  <a:graphicFrameLocks xmlns:a="http://schemas.openxmlformats.org/drawingml/2006/main"/>
+                </wp:cNvGraphicFramePr>
+                <a:graphic xmlns:a="http://schemas.openxmlformats.org/drawingml/2006/main">
+                  <a:graphicData uri="http://schemas.microsoft.com/office/word/2010/wordprocessingInk">
+                    <w14:contentPart bwMode="auto" r:id="rId41">
+                      <w14:nvContentPartPr>
+                        <w14:cNvContentPartPr>
+                          <a14:cpLocks xmlns:a14="http://schemas.microsoft.com/office/drawing/2010/main" noRot="1"/>
+                        </w14:cNvContentPartPr>
+                      </w14:nvContentPartPr>
+                      <w14:xfrm>
+                        <a:off x="0" y="0"/>
+                        <a:ext cx="163440" cy="182160"/>
+                      </w14:xfrm>
+                    </w14:contentPart>
+                  </a:graphicData>
+                </a:graphic>
+              </wp:anchor>
+            </w:drawing>
+          </mc:Choice>
+          <mc:Fallback>
+            <w:pict>
+              <v:shape w14:anchorId="743BDF01" id="Ink 8" o:spid="_x0000_s1026" type="#_x0000_t75" style="position:absolute;margin-left:204.15pt;margin-top:18.15pt;width:13.85pt;height:15.35pt;z-index:251663360;visibility:visible;mso-wrap-style:square;mso-wrap-distance-left:9pt;mso-wrap-distance-top:0;mso-wrap-distance-right:9pt;mso-wrap-distance-bottom:0;mso-position-horizontal:absolute;mso-position-horizontal-relative:text;mso-position-vertical:absolute;mso-position-vertical-relative:text" o:gfxdata="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">
+                <v:imagedata r:id="rId42" o:title=""/>
+                <o:lock v:ext="edit" rotation="t" aspectratio="f"/>
+              </v:shape>
+            </w:pict>
+          </mc:Fallback>
+        </mc:AlternateContent>
+      </w:r>
+      <w:r>
+        <w:rPr>
+          <w:noProof/>
+          <w:rtl/>
+          <w:lang w:val="fa-IR"/>
+        </w:rPr>
+        <mc:AlternateContent>
+          <mc:Choice Requires="wpi">
+            <w:drawing>
+              <wp:anchor distT="0" distB="0" distL="114300" distR="114300" simplePos="0" relativeHeight="251662336" behindDoc="0" locked="0" layoutInCell="1" allowOverlap="1" wp14:anchorId="0AB77986" wp14:editId="3BBDD01D">
+                <wp:simplePos x="0" y="0"/>
+                <wp:positionH relativeFrom="column">
+                  <wp:posOffset>1276500</wp:posOffset>
+                </wp:positionH>
+                <wp:positionV relativeFrom="paragraph">
+                  <wp:posOffset>224550</wp:posOffset>
+                </wp:positionV>
+                <wp:extent cx="128520" cy="166680"/>
+                <wp:effectExtent l="38100" t="38100" r="24130" b="24130"/>
+                <wp:wrapNone/>
+                <wp:docPr id="1019365272" name="Ink 7"/>
+                <wp:cNvGraphicFramePr>
+                  <a:graphicFrameLocks xmlns:a="http://schemas.openxmlformats.org/drawingml/2006/main"/>
+                </wp:cNvGraphicFramePr>
+                <a:graphic xmlns:a="http://schemas.openxmlformats.org/drawingml/2006/main">
+                  <a:graphicData uri="http://schemas.microsoft.com/office/word/2010/wordprocessingInk">
+                    <w14:contentPart bwMode="auto" r:id="rId43">
+                      <w14:nvContentPartPr>
+                        <w14:cNvContentPartPr>
+                          <a14:cpLocks xmlns:a14="http://schemas.microsoft.com/office/drawing/2010/main" noRot="1"/>
+                        </w14:cNvContentPartPr>
+                      </w14:nvContentPartPr>
+                      <w14:xfrm>
+                        <a:off x="0" y="0"/>
+                        <a:ext cx="128520" cy="166680"/>
+                      </w14:xfrm>
+                    </w14:contentPart>
+                  </a:graphicData>
+                </a:graphic>
+              </wp:anchor>
+            </w:drawing>
+          </mc:Choice>
+          <mc:Fallback>
+            <w:pict>
+              <v:shape w14:anchorId="39E6714C" id="Ink 7" o:spid="_x0000_s1026" type="#_x0000_t75" style="position:absolute;margin-left:100pt;margin-top:17.2pt;width:11.1pt;height:14.1pt;z-index:251662336;visibility:visible;mso-wrap-style:square;mso-wrap-distance-left:9pt;mso-wrap-distance-top:0;mso-wrap-distance-right:9pt;mso-wrap-distance-bottom:0;mso-position-horizontal:absolute;mso-position-horizontal-relative:text;mso-position-vertical:absolute;mso-position-vertical-relative:text" o:gfxdata="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">
+                <v:imagedata r:id="rId44" o:title=""/>
+                <o:lock v:ext="edit" rotation="t" aspectratio="f"/>
+              </v:shape>
+            </w:pict>
+          </mc:Fallback>
+        </mc:AlternateContent>
+      </w:r>
+      <w:r>
+        <w:rPr>
+          <w:rtl/>
+        </w:rPr>
+        <w:drawing>
+          <wp:inline distT="0" distB="0" distL="0" distR="0" wp14:anchorId="7BE5B87B" wp14:editId="36E33F9E">
+            <wp:extent cx="4577715" cy="3950437"/>
+            <wp:effectExtent l="0" t="0" r="0" b="0"/>
+            <wp:docPr id="1820626375" name="Picture 1" descr="A graph of a function&#10;&#10;AI-generated content may be incorrect."/>
+            <wp:cNvGraphicFramePr>
+              <a:graphicFrameLocks xmlns:a="http://schemas.openxmlformats.org/drawingml/2006/main" noChangeAspect="1"/>
+            </wp:cNvGraphicFramePr>
+            <a:graphic xmlns:a="http://schemas.openxmlformats.org/drawingml/2006/main">
+              <a:graphicData uri="http://schemas.openxmlformats.org/drawingml/2006/picture">
+                <pic:pic xmlns:pic="http://schemas.openxmlformats.org/drawingml/2006/picture">
+                  <pic:nvPicPr>
+                    <pic:cNvPr id="1820626375" name="Picture 1" descr="A graph of a function&#10;&#10;AI-generated content may be incorrect."/>
+                    <pic:cNvPicPr/>
+                  </pic:nvPicPr>
+                  <pic:blipFill>
+                    <a:blip r:embed="rId45"/>
+                    <a:stretch>
+                      <a:fillRect/>
+                    </a:stretch>
+                  </pic:blipFill>
+                  <pic:spPr>
+                    <a:xfrm>
+                      <a:off x="0" y="0"/>
+                      <a:ext cx="4596603" cy="3966736"/>
+                    </a:xfrm>
+                    <a:prstGeom prst="rect">
+                      <a:avLst/>
+                    </a:prstGeom>
+                  </pic:spPr>
+                </pic:pic>
+              </a:graphicData>
+            </a:graphic>
+          </wp:inline>
+        </w:drawing>
       </w:r>
     </w:p>
     <w:sectPr>
@@ -12414,6 +11961,430 @@
 </w:styles>
 </file>
 
+<file path=word/ink/ink1.xml><?xml version="1.0" encoding="utf-8"?>
+<inkml:ink xmlns:inkml="http://www.w3.org/2003/InkML">
+  <inkml:definitions>
+    <inkml:context xml:id="ctx0">
+      <inkml:inkSource xml:id="inkSrc0">
+        <inkml:traceFormat>
+          <inkml:channel name="X" type="integer" min="-2.14748E9" max="2.14748E9" units="cm"/>
+          <inkml:channel name="Y" type="integer" min="-2.14748E9" max="2.14748E9" units="cm"/>
+          <inkml:channel name="F" type="integer" max="32767" units="dev"/>
+        </inkml:traceFormat>
+        <inkml:channelProperties>
+          <inkml:channelProperty channel="X" name="resolution" value="1000" units="1/cm"/>
+          <inkml:channelProperty channel="Y" name="resolution" value="1000" units="1/cm"/>
+          <inkml:channelProperty channel="F" name="resolution" value="0" units="1/dev"/>
+        </inkml:channelProperties>
+      </inkml:inkSource>
+      <inkml:timestamp xml:id="ts0" timeString="2025-04-08T12:44:20.323"/>
+    </inkml:context>
+    <inkml:brush xml:id="br0">
+      <inkml:brushProperty name="width" value="0.035" units="cm"/>
+      <inkml:brushProperty name="height" value="0.035" units="cm"/>
+      <inkml:brushProperty name="color" value="#E71224"/>
+    </inkml:brush>
+  </inkml:definitions>
+  <inkml:trace contextRef="#ctx0" brushRef="#br0">3 74 24575,'0'-3'0,"1"0"0,0 0 0,-1 1 0,1-1 0,0 0 0,1 1 0,-1-1 0,0 1 0,1-1 0,-1 1 0,1 0 0,0-1 0,0 1 0,0 0 0,0 0 0,0 0 0,0 1 0,0-1 0,1 0 0,-1 1 0,1-1 0,-1 1 0,1 0 0,4-1 0,2-2 0,1 0 0,0 2 0,-1-1 0,1 1 0,18-1 0,272 2 0,-140 3 0,-81-4 0,88 4 0,-163-1 0,0-1 0,0 1 0,-1 0 0,1 0 0,0 0 0,-1 0 0,1 0 0,-1 1 0,1 0 0,-1 0 0,0 0 0,0 0 0,0 0 0,0 0 0,0 1 0,0 0 0,-1-1 0,3 5 0,-1-2 0,-1 1 0,0-1 0,0 1 0,-1 0 0,1 0 0,-1 1 0,-1-1 0,1 0 0,0 10 0,6 30 0,3 37 0,-10-76 0,-1 0 0,0 1 0,-1-1 0,0 1 0,0-1 0,0 0 0,-1 1 0,-4 10 0,4-14 0,-1-1 0,1 1 0,-1-1 0,1 0 0,-1 0 0,0 0 0,0 0 0,0 0 0,-1-1 0,1 1 0,-1-1 0,0 0 0,1 0 0,-1 0 0,0-1 0,-4 2 0,-3 1 0,0-1 0,0-1 0,0 0 0,-20 2 0,-141-6 0,-45 3 0,198 2 0,-1 0 0,-22 8 0,27-6 0,-1-1 0,0 0 0,-33 2 0,15-5 0,14 0 0,0 0 0,0-2 0,0 0 0,-22-5 0,38 5 0,1 0 0,-1-1 0,1 0 0,-1 0 0,1 0 0,0 0 0,-1-1 0,1 1 0,0-1 0,1 0 0,-1 1 0,0-1 0,1-1 0,0 1 0,-1 0 0,1-1 0,0 1 0,1-1 0,-1 1 0,1-1 0,0 0 0,-2-7 0,-1-6 0,1-1 0,1 0 0,-1-31 0,2 26 0,0 11 0,1-1 0,0 1 0,3-20 0,-2 30 0,-1-1 0,1 0 0,-1 1 0,1-1 0,0 1 0,0-1 0,0 1 0,1 0 0,-1-1 0,0 1 0,1 0 0,0 0 0,-1 0 0,1 0 0,0 0 0,0 0 0,0 1 0,0-1 0,0 0 0,1 1 0,3-3 0,41-19-1365,-37 18-5461</inkml:trace>
+</inkml:ink>
+</file>
+
+<file path=word/ink/ink10.xml><?xml version="1.0" encoding="utf-8"?>
+<inkml:ink xmlns:inkml="http://www.w3.org/2003/InkML">
+  <inkml:definitions>
+    <inkml:context xml:id="ctx0">
+      <inkml:inkSource xml:id="inkSrc0">
+        <inkml:traceFormat>
+          <inkml:channel name="X" type="integer" min="-2.14748E9" max="2.14748E9" units="cm"/>
+          <inkml:channel name="Y" type="integer" min="-2.14748E9" max="2.14748E9" units="cm"/>
+          <inkml:channel name="F" type="integer" max="32767" units="dev"/>
+        </inkml:traceFormat>
+        <inkml:channelProperties>
+          <inkml:channelProperty channel="X" name="resolution" value="1000" units="1/cm"/>
+          <inkml:channelProperty channel="Y" name="resolution" value="1000" units="1/cm"/>
+          <inkml:channelProperty channel="F" name="resolution" value="0" units="1/dev"/>
+        </inkml:channelProperties>
+      </inkml:inkSource>
+      <inkml:timestamp xml:id="ts0" timeString="2025-04-08T12:56:50.509"/>
+    </inkml:context>
+    <inkml:brush xml:id="br0">
+      <inkml:brushProperty name="width" value="0.035" units="cm"/>
+      <inkml:brushProperty name="height" value="0.035" units="cm"/>
+      <inkml:brushProperty name="color" value="#E71224"/>
+    </inkml:brush>
+  </inkml:definitions>
+  <inkml:trace contextRef="#ctx0" brushRef="#br0">311 0 24575,'-1'6'0,"-1"-1"0,1 1 0,-1-1 0,0 0 0,-4 6 0,1 0 0,-6 15 0,-1-2 0,-2 1 0,0-2 0,-1 0 0,-21 23 0,-33 47 0,-46 53-1365,109-138-5461</inkml:trace>
+  <inkml:trace contextRef="#ctx0" brushRef="#br0" timeOffset="306.1">136 89 24575,'4'5'0,"0"2"0,0-1 0,0 0 0,-1 1 0,0-1 0,3 11 0,4 8 0,8 14 0,-9-19 0,18 33 0,4 1 0,-22-38 0,0 1 0,1-1 0,1-1 0,0 0 0,1-1 0,21 20 0,-19-21-95,-10-9-32,0 0 0,0 0 0,1 0 0,0-1 0,-1 0 0,1 0 0,0 0 0,1 0 0,5 2 0,2-3-6699</inkml:trace>
+</inkml:ink>
+</file>
+
+<file path=word/ink/ink11.xml><?xml version="1.0" encoding="utf-8"?>
+<inkml:ink xmlns:inkml="http://www.w3.org/2003/InkML">
+  <inkml:definitions>
+    <inkml:context xml:id="ctx0">
+      <inkml:inkSource xml:id="inkSrc0">
+        <inkml:traceFormat>
+          <inkml:channel name="X" type="integer" min="-2.14748E9" max="2.14748E9" units="cm"/>
+          <inkml:channel name="Y" type="integer" min="-2.14748E9" max="2.14748E9" units="cm"/>
+          <inkml:channel name="F" type="integer" max="32767" units="dev"/>
+        </inkml:traceFormat>
+        <inkml:channelProperties>
+          <inkml:channelProperty channel="X" name="resolution" value="1000" units="1/cm"/>
+          <inkml:channelProperty channel="Y" name="resolution" value="1000" units="1/cm"/>
+          <inkml:channelProperty channel="F" name="resolution" value="0" units="1/dev"/>
+        </inkml:channelProperties>
+      </inkml:inkSource>
+      <inkml:timestamp xml:id="ts0" timeString="2025-04-08T12:56:49.078"/>
+    </inkml:context>
+    <inkml:brush xml:id="br0">
+      <inkml:brushProperty name="width" value="0.035" units="cm"/>
+      <inkml:brushProperty name="height" value="0.035" units="cm"/>
+      <inkml:brushProperty name="color" value="#E71224"/>
+    </inkml:brush>
+  </inkml:definitions>
+  <inkml:trace contextRef="#ctx0" brushRef="#br0">188 1 24575,'0'15'0,"0"16"0,-6 52 0,4-73 0,0 0 0,0-1 0,-1 0 0,0 0 0,0 0 0,-1 0 0,0 0 0,-1 0 0,-10 13 0,5-8 0,1 0 0,-11 24 0,14-26 0,-1 0 0,0 0 0,0 0 0,-15 16 0,-22 33-1365,38-52-5461</inkml:trace>
+  <inkml:trace contextRef="#ctx0" brushRef="#br0" timeOffset="504.45">28 53 24575,'3'2'0,"0"-1"0,0 0 0,0 1 0,-1 0 0,1 0 0,-1 0 0,1 0 0,-1 0 0,0 0 0,0 1 0,0-1 0,0 1 0,0-1 0,-1 1 0,1 0 0,1 4 0,6 7 0,29 46 0,-19-27 0,-1-6 0,2 0 0,0-2 0,2 0 0,0-2 0,46 38 0,-9-24 0,-49-30-1365,0-2-5461</inkml:trace>
+</inkml:ink>
+</file>
+
+<file path=word/ink/ink12.xml><?xml version="1.0" encoding="utf-8"?>
+<inkml:ink xmlns:inkml="http://www.w3.org/2003/InkML">
+  <inkml:definitions>
+    <inkml:context xml:id="ctx0">
+      <inkml:inkSource xml:id="inkSrc0">
+        <inkml:traceFormat>
+          <inkml:channel name="X" type="integer" min="-2.14748E9" max="2.14748E9" units="cm"/>
+          <inkml:channel name="Y" type="integer" min="-2.14748E9" max="2.14748E9" units="cm"/>
+          <inkml:channel name="F" type="integer" max="32767" units="dev"/>
+        </inkml:traceFormat>
+        <inkml:channelProperties>
+          <inkml:channelProperty channel="X" name="resolution" value="1000" units="1/cm"/>
+          <inkml:channelProperty channel="Y" name="resolution" value="1000" units="1/cm"/>
+          <inkml:channelProperty channel="F" name="resolution" value="0" units="1/dev"/>
+        </inkml:channelProperties>
+      </inkml:inkSource>
+      <inkml:timestamp xml:id="ts0" timeString="2025-04-08T12:56:45.294"/>
+    </inkml:context>
+    <inkml:brush xml:id="br0">
+      <inkml:brushProperty name="width" value="0.035" units="cm"/>
+      <inkml:brushProperty name="height" value="0.035" units="cm"/>
+      <inkml:brushProperty name="color" value="#E71224"/>
+    </inkml:brush>
+  </inkml:definitions>
+  <inkml:trace contextRef="#ctx0" brushRef="#br0">1 0 24575,'1'0'0,"0"0"0,1 0 0,-1 1 0,0-1 0,1 0 0,-1 1 0,0-1 0,1 1 0,-1-1 0,0 1 0,0 0 0,1-1 0,-1 1 0,0 0 0,0 0 0,0 0 0,0 0 0,0 0 0,0 0 0,0 0 0,-1 0 0,1 0 0,0 0 0,-1 0 0,1 1 0,0-1 0,0 2 0,8 44 0,-5-19 0,14 29 0,-12-40 0,0 0 0,-1 1 0,-1 0 0,-1 0 0,1 22 0,-4-32 0,1 0 0,0 0 0,0 0 0,0 0 0,1 0 0,5 12 0,-5-32 0,1 0 0,0 1 0,7-18 0,-8 23 0,1-1 0,0 1 0,0 0 0,0 0 0,1 0 0,0 0 0,0 1 0,0 0 0,1-1 0,0 2 0,0-1 0,0 0 0,1 1 0,8-5 0,-6 5 0,0 0 0,1 0 0,0 1 0,0 0 0,0 1 0,0 0 0,0 1 0,0-1 0,0 2 0,12-1 0,12 1 0,36 0 0,-64 0 0,0 1 0,0 0 0,0 0 0,0 0 0,0 0 0,0 1 0,-1 0 0,1 0 0,0 0 0,5 4 0,-8-3 0,0-1 0,0 1 0,0-1 0,0 1 0,0 0 0,-1 0 0,1 0 0,-1 0 0,0 0 0,1 1 0,-2-1 0,1 0 0,0 0 0,-1 1 0,1-1 0,-1 0 0,0 1 0,0-1 0,0 0 0,-1 1 0,0 5 0,0-6 0,1 1 0,-1-1 0,0 1 0,0-1 0,0 1 0,0-1 0,0 0 0,-1 0 0,0 0 0,1 1 0,-1-1 0,0-1 0,-1 1 0,1 0 0,0 0 0,-1-1 0,0 0 0,1 1 0,-1-1 0,-4 2 0,-2-1 0,0-1 0,0 0 0,-1-1 0,1 1 0,-10-2 0,-28 5 0,36-2-97,-1-1-1,1 0 1,-1-1-1,0 0 1,0-1-1,1-1 1,-1 0-1,0 0 1,1-1-1,-1 0 1,1-1-1,-1-1 0,-19-8 1,22 7-6729</inkml:trace>
+</inkml:ink>
+</file>
+
+<file path=word/ink/ink13.xml><?xml version="1.0" encoding="utf-8"?>
+<inkml:ink xmlns:inkml="http://www.w3.org/2003/InkML">
+  <inkml:definitions>
+    <inkml:context xml:id="ctx0">
+      <inkml:inkSource xml:id="inkSrc0">
+        <inkml:traceFormat>
+          <inkml:channel name="X" type="integer" min="-2.14748E9" max="2.14748E9" units="cm"/>
+          <inkml:channel name="Y" type="integer" min="-2.14748E9" max="2.14748E9" units="cm"/>
+          <inkml:channel name="F" type="integer" max="32767" units="dev"/>
+        </inkml:traceFormat>
+        <inkml:channelProperties>
+          <inkml:channelProperty channel="X" name="resolution" value="1000" units="1/cm"/>
+          <inkml:channelProperty channel="Y" name="resolution" value="1000" units="1/cm"/>
+          <inkml:channelProperty channel="F" name="resolution" value="0" units="1/dev"/>
+        </inkml:channelProperties>
+      </inkml:inkSource>
+      <inkml:timestamp xml:id="ts0" timeString="2025-04-08T12:56:44.010"/>
+    </inkml:context>
+    <inkml:brush xml:id="br0">
+      <inkml:brushProperty name="width" value="0.035" units="cm"/>
+      <inkml:brushProperty name="height" value="0.035" units="cm"/>
+      <inkml:brushProperty name="color" value="#E71224"/>
+    </inkml:brush>
+  </inkml:definitions>
+  <inkml:trace contextRef="#ctx0" brushRef="#br0">229 1 24575,'-10'0'0,"-5"0"0,0 0 0,0 1 0,-24 4 0,35-3 0,-1-1 0,1 0 0,-1 1 0,1 0 0,0 0 0,0 0 0,0 0 0,0 1 0,0 0 0,1-1 0,-1 2 0,1-1 0,0 0 0,0 0 0,0 1 0,-3 4 0,-5 10 0,0 1 0,1 0 0,-14 39 0,21-51 0,1 1 0,0-1 0,0 1 0,1 0 0,0 0 0,0 0 0,1 0 0,0-1 0,1 1 0,-1 0 0,1 0 0,1 0 0,4 14 0,-3-17 0,-1-1 0,1 0 0,1 0 0,-1 0 0,0 0 0,1 0 0,0 0 0,0-1 0,0 0 0,0 0 0,1 0 0,-1 0 0,1-1 0,-1 0 0,1 0 0,0 0 0,0 0 0,0-1 0,0 0 0,0 0 0,1 0 0,-1-1 0,0 1 0,0-1 0,0-1 0,1 1 0,-1-1 0,0 0 0,8-2 0,-7 0 0,0-1 0,0 0 0,-1 0 0,1 0 0,-1-1 0,1 0 0,-2 0 0,1 0 0,0-1 0,-1 1 0,7-13 0,-2 1 0,-1 0 0,-1 0 0,7-24 0,-11 27 0,-1 0 0,0-1 0,-1 1 0,-1 0 0,-1-17 0,1 24 0,5 28 0,0-1 0,2 0 0,0 0 0,13 24 0,-9-18 0,-9-22 6,0 0 0,1 0-1,-1 1 1,1-1-1,0-1 1,0 1 0,0 0-1,1-1 1,-1 0 0,1 1-1,0-2 1,0 1-1,0 0 1,0-1 0,1 1-1,-1-1 1,1-1 0,-1 1-1,1 0 1,5 0 0,8 1-365,1 0 1,0-1 0,34-2 0,-52 0 307,14 0-6775</inkml:trace>
+</inkml:ink>
+</file>
+
+<file path=word/ink/ink14.xml><?xml version="1.0" encoding="utf-8"?>
+<inkml:ink xmlns:inkml="http://www.w3.org/2003/InkML">
+  <inkml:definitions>
+    <inkml:context xml:id="ctx0">
+      <inkml:inkSource xml:id="inkSrc0">
+        <inkml:traceFormat>
+          <inkml:channel name="X" type="integer" min="-2.14748E9" max="2.14748E9" units="cm"/>
+          <inkml:channel name="Y" type="integer" min="-2.14748E9" max="2.14748E9" units="cm"/>
+          <inkml:channel name="F" type="integer" max="32767" units="dev"/>
+        </inkml:traceFormat>
+        <inkml:channelProperties>
+          <inkml:channelProperty channel="X" name="resolution" value="1000" units="1/cm"/>
+          <inkml:channelProperty channel="Y" name="resolution" value="1000" units="1/cm"/>
+          <inkml:channelProperty channel="F" name="resolution" value="0" units="1/dev"/>
+        </inkml:channelProperties>
+      </inkml:inkSource>
+      <inkml:timestamp xml:id="ts0" timeString="2025-04-08T12:56:42.074"/>
+    </inkml:context>
+    <inkml:brush xml:id="br0">
+      <inkml:brushProperty name="width" value="0.035" units="cm"/>
+      <inkml:brushProperty name="height" value="0.035" units="cm"/>
+      <inkml:brushProperty name="color" value="#E71224"/>
+    </inkml:brush>
+  </inkml:definitions>
+  <inkml:trace contextRef="#ctx0" brushRef="#br0">31 1 24575,'1'11'0,"1"1"0,0-1 0,0 0 0,1 0 0,6 15 0,8 34 0,-13-40 0,1-1 0,11 28 0,-10-32 0,-1 0 0,0 0 0,-1 1 0,3 30 0,-5-27 0,1 0 0,1 0 0,6 18 0,7 39 0,-19-248 0,3 85 0,-1 83 0,0 1 0,0-1 0,0 1 0,1-1 0,-1 1 0,1-1 0,0 1 0,0-1 0,0 1 0,0 0 0,0-1 0,1 1 0,0 0 0,-1 0 0,1 0 0,0 0 0,1 0 0,-1 1 0,0-1 0,4-3 0,-1 4 0,0-1 0,0 1 0,0 0 0,0 0 0,0 0 0,0 0 0,1 1 0,-1 0 0,0 0 0,1 1 0,-1 0 0,9 0 0,-3 0 0,0 0 0,0 1 0,-1 0 0,14 4 0,-19-4 0,0 1 0,0 0 0,-1 0 0,1 1 0,-1-1 0,1 1 0,-1 0 0,0 0 0,0 0 0,0 1 0,3 4 0,1 1 0,0 1 0,-1 0 0,0 0 0,-1 1 0,0 0 0,0 0 0,-1 0 0,-1 1 0,0-1 0,-1 1 0,4 24 0,-7-32 0,0-1 0,0 0 0,0 1 0,-1-1 0,0 0 0,0 0 0,0 1 0,0-1 0,0 0 0,0 0 0,-1 0 0,0 0 0,1 0 0,-1-1 0,0 1 0,-5 5 0,2-4 0,1 0 0,-1-1 0,-1 1 0,1-1 0,0 0 0,-1 0 0,1-1 0,-11 4 0,-3-2 0,0 0 0,0 0 0,0-2 0,-36 0 0,-8-1 0,-68-4 0,128 3-124,-1 0 0,1-1 0,0 0 0,-1 1 0,1-1 0,0-1-1,0 1 1,0 0 0,0-1 0,-4-2 0,-1-3-6702</inkml:trace>
+</inkml:ink>
+</file>
+
+<file path=word/ink/ink15.xml><?xml version="1.0" encoding="utf-8"?>
+<inkml:ink xmlns:inkml="http://www.w3.org/2003/InkML">
+  <inkml:definitions>
+    <inkml:context xml:id="ctx0">
+      <inkml:inkSource xml:id="inkSrc0">
+        <inkml:traceFormat>
+          <inkml:channel name="X" type="integer" min="-2.14748E9" max="2.14748E9" units="cm"/>
+          <inkml:channel name="Y" type="integer" min="-2.14748E9" max="2.14748E9" units="cm"/>
+          <inkml:channel name="F" type="integer" max="32767" units="dev"/>
+        </inkml:traceFormat>
+        <inkml:channelProperties>
+          <inkml:channelProperty channel="X" name="resolution" value="1000" units="1/cm"/>
+          <inkml:channelProperty channel="Y" name="resolution" value="1000" units="1/cm"/>
+          <inkml:channelProperty channel="F" name="resolution" value="0" units="1/dev"/>
+        </inkml:channelProperties>
+      </inkml:inkSource>
+      <inkml:timestamp xml:id="ts0" timeString="2025-04-08T12:56:40.856"/>
+    </inkml:context>
+    <inkml:brush xml:id="br0">
+      <inkml:brushProperty name="width" value="0.035" units="cm"/>
+      <inkml:brushProperty name="height" value="0.035" units="cm"/>
+      <inkml:brushProperty name="color" value="#E71224"/>
+    </inkml:brush>
+  </inkml:definitions>
+  <inkml:trace contextRef="#ctx0" brushRef="#br0">0 1 24575,'16'68'0,"-13"-12"0,-3-36 0,1 1 0,7 34 0,-4-34 0,-1 1 0,0 25 0,5 32 0,-1-16 0,-7-66 0,-1-13 0,0 0 0,3-21 0,-2 32 0,1 0 0,0 0 0,0-1 0,1 1 0,-1 1 0,1-1 0,0 0 0,0 0 0,1 1 0,0-1 0,-1 1 0,7-7 0,-1 2 0,6-5 0,0 0 0,27-20 0,-35 30 0,0 0 0,0 1 0,0 0 0,1 0 0,-1 0 0,1 1 0,0 0 0,0 0 0,0 1 0,0 0 0,8-1 0,-8 2 0,-1-1 0,1 1 0,-1 1 0,1-1 0,-1 1 0,1 0 0,-1 0 0,0 1 0,10 3 0,-14-3 0,1-1 0,-1 1 0,0 0 0,0 0 0,1 0 0,-1 0 0,0 0 0,-1 0 0,1 1 0,0-1 0,-1 0 0,1 1 0,-1 0 0,0-1 0,1 1 0,-1 0 0,-1 0 0,1-1 0,0 1 0,-1 0 0,1 0 0,-1 0 0,0 4 0,1 6 0,0-1 0,-1 1 0,-1 0 0,0 0 0,-1 0 0,-5 21 0,6-30 0,-1 0 0,1-1 0,-1 1 0,0 0 0,0-1 0,0 0 0,0 0 0,0 1 0,-1-1 0,1 0 0,-1-1 0,0 1 0,0 0 0,0-1 0,0 0 0,-1 0 0,1 0 0,-1 0 0,1 0 0,-1-1 0,1 1 0,-1-1 0,0 0 0,0 0 0,0 0 0,-5-1 0,-16 3 0,-38-3 0,54 0 0,1 0 0,0-1 0,0-1 0,-1 1 0,1-2 0,0 1 0,1-1 0,-13-5 0,10-1-1365,2 0-5461</inkml:trace>
+</inkml:ink>
+</file>
+
+<file path=word/ink/ink2.xml><?xml version="1.0" encoding="utf-8"?>
+<inkml:ink xmlns:inkml="http://www.w3.org/2003/InkML">
+  <inkml:definitions>
+    <inkml:context xml:id="ctx0">
+      <inkml:inkSource xml:id="inkSrc0">
+        <inkml:traceFormat>
+          <inkml:channel name="X" type="integer" min="-2.14748E9" max="2.14748E9" units="cm"/>
+          <inkml:channel name="Y" type="integer" min="-2.14748E9" max="2.14748E9" units="cm"/>
+          <inkml:channel name="F" type="integer" max="32767" units="dev"/>
+        </inkml:traceFormat>
+        <inkml:channelProperties>
+          <inkml:channelProperty channel="X" name="resolution" value="1000" units="1/cm"/>
+          <inkml:channelProperty channel="Y" name="resolution" value="1000" units="1/cm"/>
+          <inkml:channelProperty channel="F" name="resolution" value="0" units="1/dev"/>
+        </inkml:channelProperties>
+      </inkml:inkSource>
+      <inkml:timestamp xml:id="ts0" timeString="2025-04-08T12:44:31.564"/>
+    </inkml:context>
+    <inkml:brush xml:id="br0">
+      <inkml:brushProperty name="width" value="0.035" units="cm"/>
+      <inkml:brushProperty name="height" value="0.035" units="cm"/>
+      <inkml:brushProperty name="color" value="#E71224"/>
+    </inkml:brush>
+  </inkml:definitions>
+  <inkml:trace contextRef="#ctx0" brushRef="#br0">21 267 24575,'13'-1'0,"0"0"0,-1-1 0,14-3 0,34-5 0,79 12 0,58-4 0,-195 2 0,1 0 0,-1-1 0,1 1 0,-1-1 0,0 0 0,1 0 0,-1 0 0,0 0 0,0 0 0,0 0 0,0-1 0,0 1 0,0-1 0,0 1 0,0-1 0,0 0 0,-1 0 0,1 0 0,-1 0 0,1 0 0,-1 0 0,0 0 0,0 0 0,0-1 0,0 1 0,0 0 0,0-1 0,-1 1 0,1-4 0,1-8 0,0 1 0,-2-1 0,1 0 0,-3-16 0,1 7 0,1 20 0,0-1 0,0 0 0,-1 1 0,1-1 0,-1 1 0,0-1 0,0 1 0,0-1 0,0 1 0,-1 0 0,1 0 0,-1-1 0,0 1 0,0 0 0,0 1 0,0-1 0,0 0 0,-1 0 0,-4-3 0,2 3 0,0 0 0,0 0 0,0 1 0,0 0 0,-1 0 0,1 0 0,-1 1 0,1 0 0,-1 0 0,1 0 0,-12 1 0,-320 1 0,333-1 0,0 0 0,0 0 0,-1 0 0,1 0 0,0 1 0,0 0 0,0 0 0,0 0 0,0 0 0,0 1 0,0 0 0,0-1 0,1 1 0,-1 1 0,-4 2 0,5-2 0,1 0 0,0 0 0,0 0 0,0 1 0,0-1 0,1 0 0,-1 1 0,1-1 0,0 1 0,-1-1 0,2 1 0,-1 0 0,0 0 0,1-1 0,0 1 0,0 0 0,0 4 0,0 8-113,0-5-138,0 0 1,0 0 0,1 0-1,4 16 1,-1-16-6576</inkml:trace>
+</inkml:ink>
+</file>
+
+<file path=word/ink/ink3.xml><?xml version="1.0" encoding="utf-8"?>
+<inkml:ink xmlns:inkml="http://www.w3.org/2003/InkML">
+  <inkml:definitions>
+    <inkml:context xml:id="ctx0">
+      <inkml:inkSource xml:id="inkSrc0">
+        <inkml:traceFormat>
+          <inkml:channel name="X" type="integer" min="-2.14748E9" max="2.14748E9" units="cm"/>
+          <inkml:channel name="Y" type="integer" min="-2.14748E9" max="2.14748E9" units="cm"/>
+          <inkml:channel name="F" type="integer" max="32767" units="dev"/>
+        </inkml:traceFormat>
+        <inkml:channelProperties>
+          <inkml:channelProperty channel="X" name="resolution" value="1000" units="1/cm"/>
+          <inkml:channelProperty channel="Y" name="resolution" value="1000" units="1/cm"/>
+          <inkml:channelProperty channel="F" name="resolution" value="0" units="1/dev"/>
+        </inkml:channelProperties>
+      </inkml:inkSource>
+      <inkml:timestamp xml:id="ts0" timeString="2025-04-08T12:44:42.099"/>
+    </inkml:context>
+    <inkml:brush xml:id="br0">
+      <inkml:brushProperty name="width" value="0.035" units="cm"/>
+      <inkml:brushProperty name="height" value="0.035" units="cm"/>
+      <inkml:brushProperty name="color" value="#E71224"/>
+    </inkml:brush>
+  </inkml:definitions>
+  <inkml:trace contextRef="#ctx0" brushRef="#br0">195 37 24575,'-45'-1'0,"-51"2"0,94 0 0,-1 0 0,1 0 0,-1 0 0,1 0 0,0 0 0,-1 0 0,1 0 0,0 1 0,0-1 0,0 1 0,0 0 0,0-1 0,0 1 0,1 0 0,-1 0 0,1 0 0,-1 0 0,1 1 0,0-1 0,0 0 0,-1 1 0,2-1 0,-1 0 0,0 1 0,0 4 0,-2 2 0,1 1 0,1 0 0,-1 0 0,2 0 0,0 14 0,1-21 0,-1 0 0,1 0 0,1 0 0,-1 0 0,0 0 0,1 0 0,-1-1 0,1 1 0,0-1 0,0 1 0,0-1 0,0 0 0,1 1 0,-1-1 0,0 0 0,1-1 0,-1 1 0,1 0 0,0-1 0,0 1 0,0-1 0,3 1 0,2 2 0,2-1 0,-1 0 0,0 0 0,1-1 0,-1 0 0,10 0 0,17-2 0,-28 0 0,0 0 0,1 0 0,-1 0 0,0 1 0,0 0 0,0 1 0,0-1 0,0 2 0,0-1 0,14 8 0,-6-2 0,0 0 0,0 0 0,0-2 0,1 0 0,0-1 0,25 5 0,-36-10 0,0 1 0,0-1 0,0 0 0,0 0 0,0 0 0,0-1 0,0 0 0,0 0 0,0-1 0,6-2 0,-9 2 0,1 1 0,-1-1 0,1-1 0,-1 1 0,0 0 0,0-1 0,0 0 0,0 1 0,0-1 0,-1 0 0,1-1 0,-1 1 0,0 0 0,0-1 0,0 1 0,2-7 0,-1 0 0,0 0 0,-1 0 0,-1 0 0,1-1 0,-2 1 0,0-13 0,-5-62 0,5 84 0,-1-2 0,0-1 0,0 1 0,0 0 0,0 0 0,0 0 0,-1 0 0,1 0 0,-1 0 0,0 0 0,0 1 0,0-1 0,0 0 0,0 1 0,-1 0 0,1-1 0,-1 1 0,1 0 0,-1 0 0,0 1 0,0-1 0,0 1 0,0-1 0,0 1 0,0 0 0,0 0 0,-1 0 0,-5 0 0,-10-3 0,1 2 0,0 0 0,-31 2 0,44 0 0,-65 1-1365,54-1-5461</inkml:trace>
+</inkml:ink>
+</file>
+
+<file path=word/ink/ink4.xml><?xml version="1.0" encoding="utf-8"?>
+<inkml:ink xmlns:inkml="http://www.w3.org/2003/InkML">
+  <inkml:definitions>
+    <inkml:context xml:id="ctx0">
+      <inkml:inkSource xml:id="inkSrc0">
+        <inkml:traceFormat>
+          <inkml:channel name="X" type="integer" min="-2.14748E9" max="2.14748E9" units="cm"/>
+          <inkml:channel name="Y" type="integer" min="-2.14748E9" max="2.14748E9" units="cm"/>
+          <inkml:channel name="F" type="integer" max="32767" units="dev"/>
+        </inkml:traceFormat>
+        <inkml:channelProperties>
+          <inkml:channelProperty channel="X" name="resolution" value="1000" units="1/cm"/>
+          <inkml:channelProperty channel="Y" name="resolution" value="1000" units="1/cm"/>
+          <inkml:channelProperty channel="F" name="resolution" value="0" units="1/dev"/>
+        </inkml:channelProperties>
+      </inkml:inkSource>
+      <inkml:timestamp xml:id="ts0" timeString="2025-04-08T12:57:29.283"/>
+    </inkml:context>
+    <inkml:brush xml:id="br0">
+      <inkml:brushProperty name="width" value="0.035" units="cm"/>
+      <inkml:brushProperty name="height" value="0.035" units="cm"/>
+      <inkml:brushProperty name="color" value="#E71224"/>
+    </inkml:brush>
+  </inkml:definitions>
+  <inkml:trace contextRef="#ctx0" brushRef="#br0">349 0 24575,'-1'8'0,"0"0"0,0 0 0,-1 0 0,1-1 0,-2 1 0,1-1 0,-1 1 0,-4 8 0,-37 58 0,15-27 0,14-22 0,-33 38 0,3-3 0,32-43 35,-1 0 1,-26 24-1,26-28-403,0 1 0,1 0 1,-19 29-1,26-33-6458</inkml:trace>
+  <inkml:trace contextRef="#ctx0" brushRef="#br0" timeOffset="264.08">49 125 24575,'1'1'0,"1"-1"0,-1 0 0,1 1 0,-1-1 0,0 1 0,1 0 0,-1-1 0,1 1 0,-1 0 0,0 0 0,0 0 0,1 0 0,-1 0 0,0 0 0,0 0 0,1 3 0,20 26 0,-10-11 0,61 80 0,-16-19 0,204 203 0,-254-276 0,1 2-1365,-1 0-5461</inkml:trace>
+</inkml:ink>
+</file>
+
+<file path=word/ink/ink5.xml><?xml version="1.0" encoding="utf-8"?>
+<inkml:ink xmlns:inkml="http://www.w3.org/2003/InkML">
+  <inkml:definitions>
+    <inkml:context xml:id="ctx0">
+      <inkml:inkSource xml:id="inkSrc0">
+        <inkml:traceFormat>
+          <inkml:channel name="X" type="integer" min="-2.14748E9" max="2.14748E9" units="cm"/>
+          <inkml:channel name="Y" type="integer" min="-2.14748E9" max="2.14748E9" units="cm"/>
+          <inkml:channel name="F" type="integer" max="32767" units="dev"/>
+        </inkml:traceFormat>
+        <inkml:channelProperties>
+          <inkml:channelProperty channel="X" name="resolution" value="1000" units="1/cm"/>
+          <inkml:channelProperty channel="Y" name="resolution" value="1000" units="1/cm"/>
+          <inkml:channelProperty channel="F" name="resolution" value="0" units="1/dev"/>
+        </inkml:channelProperties>
+      </inkml:inkSource>
+      <inkml:timestamp xml:id="ts0" timeString="2025-04-08T12:57:28.172"/>
+    </inkml:context>
+    <inkml:brush xml:id="br0">
+      <inkml:brushProperty name="width" value="0.035" units="cm"/>
+      <inkml:brushProperty name="height" value="0.035" units="cm"/>
+      <inkml:brushProperty name="color" value="#E71224"/>
+    </inkml:brush>
+  </inkml:definitions>
+  <inkml:trace contextRef="#ctx0" brushRef="#br0">350 0 24575,'-2'16'0,"0"0"0,-2 0 0,0-1 0,0 0 0,-1 0 0,-1 0 0,-1 0 0,-14 22 0,-5 16 0,15-32 0,0-1 0,-25 31 0,2-1 0,-65 83 0,71-97 17,20-26-293,-1 0-1,2 1 1,0-1-1,-7 15 1,9-14-6550</inkml:trace>
+  <inkml:trace contextRef="#ctx0" brushRef="#br0" timeOffset="336.63">103 160 24575,'3'2'0,"0"-1"0,0 1 0,0 1 0,0-1 0,0 0 0,-1 1 0,1 0 0,-1-1 0,1 1 0,-1 0 0,0 0 0,3 6 0,2 1 0,13 15 0,2-1 0,25 23 0,-1-4 0,-24-21 0,47 36 0,-7-12 0,-35-25 0,1-1 0,1-1 0,45 23 0,52 23 0,23-4-1365,-137-58-5461</inkml:trace>
+</inkml:ink>
+</file>
+
+<file path=word/ink/ink6.xml><?xml version="1.0" encoding="utf-8"?>
+<inkml:ink xmlns:inkml="http://www.w3.org/2003/InkML">
+  <inkml:definitions>
+    <inkml:context xml:id="ctx0">
+      <inkml:inkSource xml:id="inkSrc0">
+        <inkml:traceFormat>
+          <inkml:channel name="X" type="integer" min="-2.14748E9" max="2.14748E9" units="cm"/>
+          <inkml:channel name="Y" type="integer" min="-2.14748E9" max="2.14748E9" units="cm"/>
+          <inkml:channel name="F" type="integer" max="32767" units="dev"/>
+        </inkml:traceFormat>
+        <inkml:channelProperties>
+          <inkml:channelProperty channel="X" name="resolution" value="1000" units="1/cm"/>
+          <inkml:channelProperty channel="Y" name="resolution" value="1000" units="1/cm"/>
+          <inkml:channelProperty channel="F" name="resolution" value="0" units="1/dev"/>
+        </inkml:channelProperties>
+      </inkml:inkSource>
+      <inkml:timestamp xml:id="ts0" timeString="2025-04-08T12:57:16.918"/>
+    </inkml:context>
+    <inkml:brush xml:id="br0">
+      <inkml:brushProperty name="width" value="0.035" units="cm"/>
+      <inkml:brushProperty name="height" value="0.035" units="cm"/>
+      <inkml:brushProperty name="color" value="#E71224"/>
+    </inkml:brush>
+  </inkml:definitions>
+  <inkml:trace contextRef="#ctx0" brushRef="#br0">215 20 24575,'-1'-1'0,"1"0"0,-1 0 0,1 0 0,-1 0 0,1 0 0,-1 0 0,0 0 0,1 1 0,-1-1 0,0 0 0,0 0 0,1 1 0,-1-1 0,0 1 0,0-1 0,0 1 0,0-1 0,0 1 0,0-1 0,0 1 0,0 0 0,0-1 0,0 1 0,0 0 0,0 0 0,0 0 0,-2 0 0,-36-3 0,35 3 0,-4-1 0,0 1 0,0 0 0,0 1 0,0 0 0,0 0 0,-12 4 0,16-4 0,1 1 0,0-1 0,0 1 0,0 0 0,0 0 0,1 0 0,-1 0 0,0 1 0,1-1 0,0 1 0,-1-1 0,1 1 0,0 0 0,0 0 0,1 0 0,-1 0 0,-2 6 0,-2 6 0,0 1 0,2-1 0,-1 1 0,2 0 0,0 0 0,1 0 0,0 0 0,2 0 0,0 0 0,2 19 0,-1-32 0,-1 0 0,1-1 0,0 1 0,0 0 0,0-1 0,0 1 0,1-1 0,-1 1 0,1-1 0,-1 0 0,1 1 0,0-1 0,0 0 0,0 0 0,0 0 0,0 0 0,1-1 0,-1 1 0,1-1 0,-1 1 0,1-1 0,-1 0 0,1 0 0,0 0 0,-1 0 0,1 0 0,0-1 0,0 1 0,-1-1 0,5 0 0,8 2 0,1-2 0,0 1 0,31-5 0,-42 3-136,-1 0-1,1 0 1,0-1-1,-1 1 1,1-1-1,-1 0 1,0 0-1,1-1 0,4-3 1,1 0-6690</inkml:trace>
+</inkml:ink>
+</file>
+
+<file path=word/ink/ink7.xml><?xml version="1.0" encoding="utf-8"?>
+<inkml:ink xmlns:inkml="http://www.w3.org/2003/InkML">
+  <inkml:definitions>
+    <inkml:context xml:id="ctx0">
+      <inkml:inkSource xml:id="inkSrc0">
+        <inkml:traceFormat>
+          <inkml:channel name="X" type="integer" min="-2.14748E9" max="2.14748E9" units="cm"/>
+          <inkml:channel name="Y" type="integer" min="-2.14748E9" max="2.14748E9" units="cm"/>
+          <inkml:channel name="F" type="integer" max="32767" units="dev"/>
+        </inkml:traceFormat>
+        <inkml:channelProperties>
+          <inkml:channelProperty channel="X" name="resolution" value="1000" units="1/cm"/>
+          <inkml:channelProperty channel="Y" name="resolution" value="1000" units="1/cm"/>
+          <inkml:channelProperty channel="F" name="resolution" value="0" units="1/dev"/>
+        </inkml:channelProperties>
+      </inkml:inkSource>
+      <inkml:timestamp xml:id="ts0" timeString="2025-04-08T12:57:15.721"/>
+    </inkml:context>
+    <inkml:brush xml:id="br0">
+      <inkml:brushProperty name="width" value="0.035" units="cm"/>
+      <inkml:brushProperty name="height" value="0.035" units="cm"/>
+      <inkml:brushProperty name="color" value="#E71224"/>
+    </inkml:brush>
+  </inkml:definitions>
+  <inkml:trace contextRef="#ctx0" brushRef="#br0">140 109 24575,'8'-35'0,"-6"30"0,-1 1 0,0-1 0,0 0 0,0 1 0,0-1 0,-1 0 0,0-6 0,0 10 0,0 0 0,-1-1 0,1 1 0,-1 0 0,1-1 0,-1 1 0,0 0 0,1-1 0,-1 1 0,0 0 0,0 0 0,0 0 0,0 0 0,0 0 0,0 0 0,0 0 0,0 0 0,0 0 0,-1 1 0,1-1 0,0 0 0,-1 1 0,1-1 0,0 1 0,-1-1 0,1 1 0,0 0 0,-1 0 0,-1-1 0,0 0 0,0 1 0,1-1 0,-1 1 0,0-1 0,0 1 0,0 0 0,0 0 0,0 0 0,0 1 0,0-1 0,0 1 0,1-1 0,-1 1 0,0 0 0,0 0 0,1 0 0,-1 1 0,0-1 0,1 0 0,0 1 0,-1 0 0,1 0 0,0-1 0,0 1 0,0 1 0,0-1 0,-3 3 0,0 5 0,0-1 0,1 1 0,0 1 0,0-1 0,1 0 0,-2 12 0,5-21 0,-2 6 0,-2 8 0,0 0 0,2 1 0,-1 0 0,2-1 0,0 21 0,1-33 0,0 0 0,0 0 0,1 0 0,-1 0 0,1 0 0,0 0 0,0 0 0,0-1 0,0 1 0,0 0 0,1 0 0,-1-1 0,1 1 0,0-1 0,0 1 0,-1-1 0,2 0 0,-1 0 0,0 0 0,0 0 0,1 0 0,-1-1 0,1 1 0,-1 0 0,1-1 0,0 0 0,0 0 0,0 0 0,-1 0 0,1 0 0,0-1 0,0 1 0,0-1 0,6 1 0,-6-1 0,0-1 0,1 1 0,-1 0 0,0-1 0,0 0 0,0 0 0,0 0 0,0 0 0,0 0 0,0 0 0,0-1 0,0 0 0,-1 1 0,1-1 0,-1 0 0,1 0 0,-1 0 0,0-1 0,0 1 0,0-1 0,0 1 0,2-5 0,5-6 0,-1-2 0,-1 1 0,7-20 0,-5 13 0,-6 10 0,0 0 0,0 0 0,-2-1 0,1 1 0,-1 0 0,-1-1 0,-1-21 0,0 24 0,-1 53 0,1-30 0,0 1 0,0-1 0,1 1 0,1-1 0,0 0 0,1 1 0,6 20 0,-5-29 9,0 0-1,1 0 1,0-1-1,0 1 1,0-1 0,1 0-1,-1-1 1,1 1-1,0-1 1,1 0-1,-1 0 1,1 0-1,8 3 1,-6-2-174,1-2 0,0 1 0,0-1 0,0 0 0,1-1 0,-1 0 0,1 0 0,14 0 0,-9-2-6661</inkml:trace>
+</inkml:ink>
+</file>
+
+<file path=word/ink/ink8.xml><?xml version="1.0" encoding="utf-8"?>
+<inkml:ink xmlns:inkml="http://www.w3.org/2003/InkML">
+  <inkml:definitions>
+    <inkml:context xml:id="ctx0">
+      <inkml:inkSource xml:id="inkSrc0">
+        <inkml:traceFormat>
+          <inkml:channel name="X" type="integer" min="-2.14748E9" max="2.14748E9" units="cm"/>
+          <inkml:channel name="Y" type="integer" min="-2.14748E9" max="2.14748E9" units="cm"/>
+          <inkml:channel name="F" type="integer" max="32767" units="dev"/>
+        </inkml:traceFormat>
+        <inkml:channelProperties>
+          <inkml:channelProperty channel="X" name="resolution" value="1000" units="1/cm"/>
+          <inkml:channelProperty channel="Y" name="resolution" value="1000" units="1/cm"/>
+          <inkml:channelProperty channel="F" name="resolution" value="0" units="1/dev"/>
+        </inkml:channelProperties>
+      </inkml:inkSource>
+      <inkml:timestamp xml:id="ts0" timeString="2025-04-08T12:57:12.420"/>
+    </inkml:context>
+    <inkml:brush xml:id="br0">
+      <inkml:brushProperty name="width" value="0.035" units="cm"/>
+      <inkml:brushProperty name="height" value="0.035" units="cm"/>
+      <inkml:brushProperty name="color" value="#E71224"/>
+    </inkml:brush>
+  </inkml:definitions>
+  <inkml:trace contextRef="#ctx0" brushRef="#br0">159 100 24575,'-1'-5'0,"1"-1"0,-1 0 0,0 1 0,0-1 0,0 1 0,-1-1 0,0 1 0,0 0 0,-1-1 0,1 1 0,-6-7 0,8 11 0,-1 0 0,0-1 0,0 1 0,-1 0 0,1 0 0,0 0 0,0 0 0,-1 0 0,1 0 0,0 0 0,-1 0 0,1 1 0,-1-1 0,1 0 0,-1 1 0,1-1 0,-1 1 0,1 0 0,-1-1 0,0 1 0,1 0 0,-1 0 0,0 0 0,1 0 0,-1 0 0,1 0 0,-1 1 0,0-1 0,1 1 0,-1-1 0,1 1 0,-1-1 0,1 1 0,-1 0 0,1 0 0,0 0 0,-1-1 0,1 1 0,0 1 0,0-1 0,-1 0 0,1 0 0,-1 3 0,-4 2 0,1 0 0,0 1 0,1-1 0,-1 1 0,1 0 0,1 1 0,0-1 0,-4 10 0,-15 66 0,19-70 0,1-4 0,0 0 0,1 1 0,1-1 0,-1 0 0,1 0 0,1 1 0,1 10 0,-2-18 0,1 0 0,-1 0 0,0-1 0,1 1 0,-1 0 0,1-1 0,0 1 0,-1-1 0,1 1 0,0 0 0,0-1 0,0 0 0,0 1 0,0-1 0,0 0 0,0 1 0,1-1 0,-1 0 0,0 0 0,1 0 0,-1 0 0,1 0 0,-1 0 0,1 0 0,-1-1 0,1 1 0,0-1 0,-1 1 0,1-1 0,0 1 0,-1-1 0,1 0 0,0 0 0,0 0 0,-1 0 0,1 0 0,0 0 0,0-1 0,-1 1 0,1 0 0,0-1 0,-1 0 0,1 1 0,-1-1 0,4-1 0,1-2 0,1 0 0,-1 0 0,0 0 0,0-1 0,0 0 0,0 0 0,-1 0 0,5-7 0,20-18 0,-23 24 0,-1 0 0,0-1 0,0 0 0,-1 0 0,0-1 0,0 1 0,0-1 0,-1 0 0,0-1 0,-1 1 0,0-1 0,2-9 0,-1 0 0,0-1 0,-2 0 0,0 1 0,-1-33 0,1 64 0,1 0 0,0 0 0,6 16 0,9 38 0,-17-63 0,-1 0 0,1 1 0,0-1 0,0 0 0,1 0 0,-1 0 0,1 0 0,0 0 0,0 0 0,0-1 0,1 1 0,-1 0 0,1-1 0,0 0 0,0 0 0,0 0 0,0 0 0,0 0 0,1 0 0,0-1 0,-1 0 0,1 0 0,0 0 0,0 0 0,0 0 0,0-1 0,0 0 0,0 0 0,6 1 0,1 1 0,1 0 0,22 9-1,-12-4-1363,-11-4-5462</inkml:trace>
+</inkml:ink>
+</file>
+
+<file path=word/ink/ink9.xml><?xml version="1.0" encoding="utf-8"?>
+<inkml:ink xmlns:inkml="http://www.w3.org/2003/InkML">
+  <inkml:definitions>
+    <inkml:context xml:id="ctx0">
+      <inkml:inkSource xml:id="inkSrc0">
+        <inkml:traceFormat>
+          <inkml:channel name="X" type="integer" min="-2.14748E9" max="2.14748E9" units="cm"/>
+          <inkml:channel name="Y" type="integer" min="-2.14748E9" max="2.14748E9" units="cm"/>
+          <inkml:channel name="F" type="integer" max="32767" units="dev"/>
+        </inkml:traceFormat>
+        <inkml:channelProperties>
+          <inkml:channelProperty channel="X" name="resolution" value="1000" units="1/cm"/>
+          <inkml:channelProperty channel="Y" name="resolution" value="1000" units="1/cm"/>
+          <inkml:channelProperty channel="F" name="resolution" value="0" units="1/dev"/>
+        </inkml:channelProperties>
+      </inkml:inkSource>
+      <inkml:timestamp xml:id="ts0" timeString="2025-04-08T12:56:53.580"/>
+    </inkml:context>
+    <inkml:brush xml:id="br0">
+      <inkml:brushProperty name="width" value="0.035" units="cm"/>
+      <inkml:brushProperty name="height" value="0.035" units="cm"/>
+      <inkml:brushProperty name="color" value="#E71224"/>
+    </inkml:brush>
+  </inkml:definitions>
+  <inkml:trace contextRef="#ctx0" brushRef="#br0">445 57 24575,'-3'0'0,"1"-1"0,0 0 0,1 1 0,-1-1 0,0 0 0,0 0 0,0 0 0,0-1 0,1 1 0,-1 0 0,-2-3 0,-13-8 0,-4 5 0,0 1 0,0 0 0,-1 2 0,0 1 0,0 0 0,0 2 0,0 0 0,0 2 0,-24 3 0,37-3 0,0 1 0,0 0 0,1 0 0,-1 1 0,1 0 0,0 0 0,-1 1 0,1 0 0,1 0 0,-1 1 0,-6 6 0,9-8 0,1 1 0,-1 0 0,1 0 0,0 1 0,0-1 0,1 1 0,-1 0 0,1 0 0,0 0 0,1 0 0,-1 0 0,1 1 0,0-1 0,0 1 0,1 0 0,0-1 0,-1 9 0,1-2 0,0-1 0,2 1 0,-1 0 0,2 0 0,2 14 0,-3-22 0,1 1 0,0-1 0,-1 1 0,1-1 0,1 0 0,-1 0 0,1 0 0,0 0 0,-1 0 0,2 0 0,-1-1 0,0 0 0,1 1 0,-1-1 0,8 4 0,-1-1 0,1 0 0,0 0 0,1-1 0,-1 0 0,1-1 0,0-1 0,0 0 0,1 0 0,-1-1 0,0-1 0,1 0 0,-1-1 0,1 0 0,-1-1 0,1 0 0,-1-1 0,22-6 0,-29 5 0,-1 1 0,0-1 0,0 0 0,0 0 0,0-1 0,0 1 0,-1-1 0,0 0 0,1 0 0,2-5 0,0 1 0,-1-1 0,0 0 0,8-19 0,-11 19 0,1 1 0,-2-1 0,1 1 0,-1-1 0,-1-11 0,2 26 0,-1 0 0,1-1 0,0 0 0,0 1 0,1-1 0,-1 0 0,1 0 0,7 8 0,36 45 0,-40-53 0,0 1 0,1-1 0,0 0 0,0-1 0,0 1 0,0-2 0,1 1 0,-1-1 0,11 3 0,8 1 0,41 6 0,4 1 0,56 12 0,-98-23-18,0-1 0,41-3-1,-26 0-1291,-29 1-5516</inkml:trace>
+</inkml:ink>
+</file>
+
 <file path=word/theme/theme1.xml><?xml version="1.0" encoding="utf-8"?>
 <a:theme xmlns:a="http://schemas.openxmlformats.org/drawingml/2006/main" name="Office Theme">
   <a:themeElements>
@@ -12729,6 +12700,38 @@
 </a:theme>
 </file>
 
+<file path=word/webextensions/taskpanes.xml><?xml version="1.0" encoding="utf-8"?>
+<wetp:taskpanes xmlns:wetp="http://schemas.microsoft.com/office/webextensions/taskpanes/2010/11">
+  <wetp:taskpane dockstate="right" visibility="0" width="438" row="2">
+    <wetp:webextensionref xmlns:r="http://schemas.openxmlformats.org/officeDocument/2006/relationships" r:id="rId1"/>
+  </wetp:taskpane>
+</wetp:taskpanes>
+</file>
+
+<file path=word/webextensions/webextension1.xml><?xml version="1.0" encoding="utf-8"?>
+<we:webextension xmlns:we="http://schemas.microsoft.com/office/webextensions/webextension/2010/11" id="{F90FB271-5485-4793-90D9-3F0F619FA831}">
+  <we:reference id="wa104381909" version="3.15.0.0" store="en-US" storeType="OMEX"/>
+  <we:alternateReferences>
+    <we:reference id="wa104381909" version="3.15.0.0" store="" storeType="OMEX"/>
+  </we:alternateReferences>
+  <we:properties/>
+  <we:bindings/>
+  <we:snapshot xmlns:r="http://schemas.openxmlformats.org/officeDocument/2006/relationships"/>
+</we:webextension>
+</file>
+
+<file path=customXml/item1.xml><?xml version="1.0" encoding="utf-8"?>
+<b:Sources xmlns:b="http://schemas.openxmlformats.org/officeDocument/2006/bibliography" xmlns="http://schemas.openxmlformats.org/officeDocument/2006/bibliography" SelectedStyle="\APASixthEditionOfficeOnline.xsl" StyleName="APA" Version="6"/>
+</file>
+
+<file path=customXml/itemProps1.xml><?xml version="1.0" encoding="utf-8"?>
+<ds:datastoreItem xmlns:ds="http://schemas.openxmlformats.org/officeDocument/2006/customXml" ds:itemID="{73EF0A4D-183E-4428-8EAD-CC8BBA29CF13}">
+  <ds:schemaRefs>
+    <ds:schemaRef ds:uri="http://schemas.openxmlformats.org/officeDocument/2006/bibliography"/>
+  </ds:schemaRefs>
+</ds:datastoreItem>
+</file>
+
 <file path=metadata/mwcoreProperties.xml><?xml version="1.0" encoding="utf-8"?>
 <mwcoreProperties xmlns="http://schemas.mathworks.com/package/2012/coreProperties">
   <contentType>application/vnd.mathworks.matlab.code</contentType>
